--- a/Costumer Segmentation Report.docx
+++ b/Costumer Segmentation Report.docx
@@ -4,6 +4,7 @@
   <w:body>
     <w:p>
       <w:pPr>
+        <w:jc w:val="center"/>
         <w:rPr>
           <w:rFonts w:ascii="Aparajita" w:hAnsi="Aparajita" w:cs="Aparajita"/>
           <w:sz w:val="36"/>
@@ -23,6 +24,3015 @@
     </w:p>
     <w:p>
       <w:pPr>
+        <w:spacing w:line="276" w:lineRule="auto"/>
+        <w:rPr>
+          <w:rFonts w:ascii="Aparajita" w:hAnsi="Aparajita" w:cs="Aparajita"/>
+          <w:sz w:val="24"/>
+          <w:szCs w:val="24"/>
+          <w:lang w:val="en-US"/>
+        </w:rPr>
+      </w:pPr>
+      <w:r>
+        <w:rPr>
+          <w:rFonts w:ascii="Aparajita" w:hAnsi="Aparajita" w:cs="Aparajita"/>
+          <w:sz w:val="24"/>
+          <w:szCs w:val="24"/>
+          <w:lang w:val="en-US"/>
+        </w:rPr>
+        <w:t xml:space="preserve">In this document will be presented the conclusions of </w:t>
+      </w:r>
+      <w:r>
+        <w:rPr>
+          <w:rFonts w:ascii="Aparajita" w:hAnsi="Aparajita" w:cs="Aparajita"/>
+          <w:sz w:val="24"/>
+          <w:szCs w:val="24"/>
+          <w:lang w:val="en-US"/>
+        </w:rPr>
+        <w:t>a</w:t>
+      </w:r>
+      <w:r>
+        <w:rPr>
+          <w:rFonts w:ascii="Aparajita" w:hAnsi="Aparajita" w:cs="Aparajita"/>
+          <w:sz w:val="24"/>
+          <w:szCs w:val="24"/>
+          <w:lang w:val="en-US"/>
+        </w:rPr>
+        <w:t xml:space="preserve"> project where we wanted to extract the principal insights and the number of clusters (Types of customers)</w:t>
+      </w:r>
+      <w:r>
+        <w:rPr>
+          <w:rFonts w:ascii="Aparajita" w:hAnsi="Aparajita" w:cs="Aparajita"/>
+          <w:sz w:val="24"/>
+          <w:szCs w:val="24"/>
+          <w:lang w:val="en-US"/>
+        </w:rPr>
+        <w:t xml:space="preserve"> using the</w:t>
+      </w:r>
+      <w:r>
+        <w:rPr>
+          <w:rFonts w:ascii="Aparajita" w:hAnsi="Aparajita" w:cs="Aparajita"/>
+          <w:sz w:val="24"/>
+          <w:szCs w:val="24"/>
+          <w:lang w:val="en-US"/>
+        </w:rPr>
+        <w:t xml:space="preserve"> K-Means Algorithm and the Affinity Propagation Algorithm.</w:t>
+      </w:r>
+    </w:p>
+    <w:p>
+      <w:pPr>
+        <w:spacing w:line="276" w:lineRule="auto"/>
+        <w:rPr>
+          <w:rFonts w:ascii="Aparajita" w:hAnsi="Aparajita" w:cs="Aparajita"/>
+          <w:sz w:val="24"/>
+          <w:szCs w:val="24"/>
+          <w:lang w:val="en-US"/>
+        </w:rPr>
+      </w:pPr>
+      <w:r>
+        <w:rPr>
+          <w:rFonts w:ascii="Aparajita" w:hAnsi="Aparajita" w:cs="Aparajita"/>
+          <w:sz w:val="24"/>
+          <w:szCs w:val="24"/>
+          <w:lang w:val="en-US"/>
+        </w:rPr>
+        <w:t xml:space="preserve">After study the quality and pre-processing the </w:t>
+      </w:r>
+      <w:r>
+        <w:rPr>
+          <w:rFonts w:ascii="Aparajita" w:hAnsi="Aparajita" w:cs="Aparajita"/>
+          <w:sz w:val="24"/>
+          <w:szCs w:val="24"/>
+          <w:lang w:val="en-US"/>
+        </w:rPr>
+        <w:t>data,</w:t>
+      </w:r>
+      <w:r>
+        <w:rPr>
+          <w:rFonts w:ascii="Aparajita" w:hAnsi="Aparajita" w:cs="Aparajita"/>
+          <w:sz w:val="24"/>
+          <w:szCs w:val="24"/>
+          <w:lang w:val="en-US"/>
+        </w:rPr>
+        <w:t xml:space="preserve"> we started to apply machine learning to find the optimum number of clusters.</w:t>
+      </w:r>
+    </w:p>
+    <w:p>
+      <w:pPr>
+        <w:spacing w:line="276" w:lineRule="auto"/>
+        <w:jc w:val="center"/>
+        <w:rPr>
+          <w:rFonts w:ascii="Aparajita" w:hAnsi="Aparajita" w:cs="Aparajita"/>
+          <w:sz w:val="24"/>
+          <w:szCs w:val="24"/>
+          <w:lang w:val="en-US"/>
+        </w:rPr>
+      </w:pPr>
+      <w:r>
+        <w:rPr>
+          <w:rFonts w:ascii="Aparajita" w:hAnsi="Aparajita" w:cs="Aparajita"/>
+          <w:sz w:val="24"/>
+          <w:szCs w:val="24"/>
+          <w:lang w:val="en-US"/>
+        </w:rPr>
+        <w:t>1°) The number is approached by the K-Means elbow method.</w:t>
+      </w:r>
+      <w:r>
+        <w:rPr>
+          <w:rFonts w:ascii="Aparajita" w:hAnsi="Aparajita" w:cs="Aparajita"/>
+          <w:noProof/>
+          <w:sz w:val="24"/>
+          <w:szCs w:val="24"/>
+          <w:lang w:val="en-US"/>
+        </w:rPr>
+        <w:drawing>
+          <wp:inline distT="0" distB="0" distL="0" distR="0" wp14:anchorId="3DA04A7A" wp14:editId="7FCCB22D">
+            <wp:extent cx="5612130" cy="2274570"/>
+            <wp:effectExtent l="0" t="0" r="7620" b="0"/>
+            <wp:docPr id="1" name="Picture 1" descr="Chart, line chart&#10;&#10;Description automatically generated"/>
+            <wp:cNvGraphicFramePr>
+              <a:graphicFrameLocks xmlns:a="http://schemas.openxmlformats.org/drawingml/2006/main" noChangeAspect="1"/>
+            </wp:cNvGraphicFramePr>
+            <a:graphic xmlns:a="http://schemas.openxmlformats.org/drawingml/2006/main">
+              <a:graphicData uri="http://schemas.openxmlformats.org/drawingml/2006/picture">
+                <pic:pic xmlns:pic="http://schemas.openxmlformats.org/drawingml/2006/picture">
+                  <pic:nvPicPr>
+                    <pic:cNvPr id="1" name="Picture 1" descr="Chart, line chart&#10;&#10;Description automatically generated"/>
+                    <pic:cNvPicPr/>
+                  </pic:nvPicPr>
+                  <pic:blipFill>
+                    <a:blip r:embed="rId5">
+                      <a:extLst>
+                        <a:ext uri="{28A0092B-C50C-407E-A947-70E740481C1C}">
+                          <a14:useLocalDpi xmlns:a14="http://schemas.microsoft.com/office/drawing/2010/main" val="0"/>
+                        </a:ext>
+                      </a:extLst>
+                    </a:blip>
+                    <a:stretch>
+                      <a:fillRect/>
+                    </a:stretch>
+                  </pic:blipFill>
+                  <pic:spPr>
+                    <a:xfrm>
+                      <a:off x="0" y="0"/>
+                      <a:ext cx="5612130" cy="2274570"/>
+                    </a:xfrm>
+                    <a:prstGeom prst="rect">
+                      <a:avLst/>
+                    </a:prstGeom>
+                  </pic:spPr>
+                </pic:pic>
+              </a:graphicData>
+            </a:graphic>
+          </wp:inline>
+        </w:drawing>
+      </w:r>
+    </w:p>
+    <w:p>
+      <w:pPr>
+        <w:spacing w:line="276" w:lineRule="auto"/>
+        <w:rPr>
+          <w:rFonts w:ascii="Aparajita" w:hAnsi="Aparajita" w:cs="Aparajita"/>
+          <w:sz w:val="24"/>
+          <w:szCs w:val="24"/>
+          <w:lang w:val="en-US"/>
+        </w:rPr>
+      </w:pPr>
+      <w:r>
+        <w:rPr>
+          <w:rFonts w:ascii="Aparajita" w:hAnsi="Aparajita" w:cs="Aparajita"/>
+          <w:sz w:val="24"/>
+          <w:szCs w:val="24"/>
+          <w:lang w:val="en-US"/>
+        </w:rPr>
+        <w:t xml:space="preserve">The elbow method consists in execute the </w:t>
+      </w:r>
+      <w:r>
+        <w:rPr>
+          <w:rFonts w:ascii="Aparajita" w:hAnsi="Aparajita" w:cs="Aparajita"/>
+          <w:sz w:val="24"/>
+          <w:szCs w:val="24"/>
+          <w:lang w:val="en-US"/>
+        </w:rPr>
+        <w:t>k means</w:t>
+      </w:r>
+      <w:r>
+        <w:rPr>
+          <w:rFonts w:ascii="Aparajita" w:hAnsi="Aparajita" w:cs="Aparajita"/>
+          <w:sz w:val="24"/>
+          <w:szCs w:val="24"/>
+          <w:lang w:val="en-US"/>
+        </w:rPr>
+        <w:t xml:space="preserve"> algorithm for a range of cluster numbers (in this case from 1 to 24) and find the number where the inertia value decreases sharply. The lowest inertia value should not be used because it may cause an overfitting of the model, in other words, if I decided to select the lowest inertia it would imply </w:t>
+      </w:r>
+      <w:r>
+        <w:rPr>
+          <w:rFonts w:ascii="Aparajita" w:hAnsi="Aparajita" w:cs="Aparajita"/>
+          <w:sz w:val="24"/>
+          <w:szCs w:val="24"/>
+          <w:lang w:val="en-US"/>
+        </w:rPr>
+        <w:t>many</w:t>
+      </w:r>
+      <w:r>
+        <w:rPr>
+          <w:rFonts w:ascii="Aparajita" w:hAnsi="Aparajita" w:cs="Aparajita"/>
+          <w:sz w:val="24"/>
+          <w:szCs w:val="24"/>
+          <w:lang w:val="en-US"/>
+        </w:rPr>
+        <w:t xml:space="preserve"> clusters and that may lead us to train a model with noise and that will lead to a bad performance.</w:t>
+      </w:r>
+    </w:p>
+    <w:p>
+      <w:pPr>
+        <w:spacing w:line="276" w:lineRule="auto"/>
+        <w:rPr>
+          <w:rFonts w:ascii="Aparajita" w:hAnsi="Aparajita" w:cs="Aparajita"/>
+          <w:sz w:val="24"/>
+          <w:szCs w:val="24"/>
+          <w:lang w:val="en-US"/>
+        </w:rPr>
+      </w:pPr>
+      <w:r>
+        <w:rPr>
+          <w:rFonts w:ascii="Aparajita" w:hAnsi="Aparajita" w:cs="Aparajita"/>
+          <w:sz w:val="24"/>
+          <w:szCs w:val="24"/>
+          <w:lang w:val="en-US"/>
+        </w:rPr>
+        <w:t>The Elbow Method plot indicates that the number of clusters may be 5 or 6 because there is where the inertia stops to decrease sharply.</w:t>
+      </w:r>
+      <w:r>
+        <w:rPr>
+          <w:rFonts w:ascii="Aparajita" w:hAnsi="Aparajita" w:cs="Aparajita"/>
+          <w:sz w:val="24"/>
+          <w:szCs w:val="24"/>
+          <w:lang w:val="en-US"/>
+        </w:rPr>
+        <w:t xml:space="preserve">       </w:t>
+      </w:r>
+      <w:r>
+        <w:rPr>
+          <w:rFonts w:ascii="Aparajita" w:hAnsi="Aparajita" w:cs="Aparajita"/>
+          <w:sz w:val="24"/>
+          <w:szCs w:val="24"/>
+          <w:lang w:val="en-US"/>
+        </w:rPr>
+        <w:t xml:space="preserve"> I</w:t>
+      </w:r>
+      <w:r>
+        <w:rPr>
+          <w:rFonts w:ascii="Aparajita" w:hAnsi="Aparajita" w:cs="Aparajita"/>
+          <w:sz w:val="24"/>
+          <w:szCs w:val="24"/>
+          <w:lang w:val="en-US"/>
+        </w:rPr>
+        <w:t xml:space="preserve"> </w:t>
+      </w:r>
+      <w:r>
+        <w:rPr>
+          <w:rFonts w:ascii="Aparajita" w:hAnsi="Aparajita" w:cs="Aparajita"/>
+          <w:sz w:val="24"/>
+          <w:szCs w:val="24"/>
+          <w:lang w:val="en-US"/>
+        </w:rPr>
+        <w:t>will check this by analyzing their silhouette scores</w:t>
+      </w:r>
+      <w:r>
+        <w:rPr>
+          <w:rFonts w:ascii="Aparajita" w:hAnsi="Aparajita" w:cs="Aparajita"/>
+          <w:sz w:val="24"/>
+          <w:szCs w:val="24"/>
+          <w:lang w:val="en-US"/>
+        </w:rPr>
+        <w:t xml:space="preserve">. </w:t>
+      </w:r>
+      <w:r>
+        <w:rPr>
+          <w:rFonts w:ascii="Aparajita" w:hAnsi="Aparajita" w:cs="Aparajita"/>
+          <w:sz w:val="24"/>
+          <w:szCs w:val="24"/>
+          <w:lang w:val="en-US"/>
+        </w:rPr>
+        <w:t>One way to visualize the optimal number of clusters is by plotting a silhouette score plot. If a graph has all the clusters in a similar shape, we can say that the number of clusters in this plot is the optimum</w:t>
+      </w:r>
+    </w:p>
+    <w:p>
+      <w:pPr>
+        <w:spacing w:line="276" w:lineRule="auto"/>
+        <w:rPr>
+          <w:rFonts w:ascii="Aparajita" w:hAnsi="Aparajita" w:cs="Aparajita"/>
+          <w:sz w:val="24"/>
+          <w:szCs w:val="24"/>
+          <w:lang w:val="en-US"/>
+        </w:rPr>
+      </w:pPr>
+      <w:r>
+        <w:rPr>
+          <w:rFonts w:ascii="Aparajita" w:hAnsi="Aparajita" w:cs="Aparajita"/>
+          <w:noProof/>
+          <w:sz w:val="24"/>
+          <w:szCs w:val="24"/>
+          <w:lang w:val="en-US"/>
+        </w:rPr>
+        <w:drawing>
+          <wp:inline distT="0" distB="0" distL="0" distR="0" wp14:anchorId="4396FC62" wp14:editId="6E33D3A3">
+            <wp:extent cx="3251200" cy="1525054"/>
+            <wp:effectExtent l="0" t="0" r="6350" b="0"/>
+            <wp:docPr id="2" name="Picture 2" descr="Chart, funnel chart&#10;&#10;Description automatically generated"/>
+            <wp:cNvGraphicFramePr>
+              <a:graphicFrameLocks xmlns:a="http://schemas.openxmlformats.org/drawingml/2006/main" noChangeAspect="1"/>
+            </wp:cNvGraphicFramePr>
+            <a:graphic xmlns:a="http://schemas.openxmlformats.org/drawingml/2006/main">
+              <a:graphicData uri="http://schemas.openxmlformats.org/drawingml/2006/picture">
+                <pic:pic xmlns:pic="http://schemas.openxmlformats.org/drawingml/2006/picture">
+                  <pic:nvPicPr>
+                    <pic:cNvPr id="2" name="Picture 2" descr="Chart, funnel chart&#10;&#10;Description automatically generated"/>
+                    <pic:cNvPicPr/>
+                  </pic:nvPicPr>
+                  <pic:blipFill>
+                    <a:blip r:embed="rId6">
+                      <a:extLst>
+                        <a:ext uri="{28A0092B-C50C-407E-A947-70E740481C1C}">
+                          <a14:useLocalDpi xmlns:a14="http://schemas.microsoft.com/office/drawing/2010/main" val="0"/>
+                        </a:ext>
+                      </a:extLst>
+                    </a:blip>
+                    <a:stretch>
+                      <a:fillRect/>
+                    </a:stretch>
+                  </pic:blipFill>
+                  <pic:spPr>
+                    <a:xfrm>
+                      <a:off x="0" y="0"/>
+                      <a:ext cx="3258939" cy="1528684"/>
+                    </a:xfrm>
+                    <a:prstGeom prst="rect">
+                      <a:avLst/>
+                    </a:prstGeom>
+                  </pic:spPr>
+                </pic:pic>
+              </a:graphicData>
+            </a:graphic>
+          </wp:inline>
+        </w:drawing>
+      </w:r>
+      <w:r>
+        <w:rPr>
+          <w:rFonts w:ascii="Aparajita" w:hAnsi="Aparajita" w:cs="Aparajita"/>
+          <w:noProof/>
+          <w:sz w:val="24"/>
+          <w:szCs w:val="24"/>
+          <w:lang w:val="en-US"/>
+        </w:rPr>
+        <w:drawing>
+          <wp:inline distT="0" distB="0" distL="0" distR="0" wp14:anchorId="4D55DC5E" wp14:editId="30A64792">
+            <wp:extent cx="3221879" cy="1511300"/>
+            <wp:effectExtent l="0" t="0" r="0" b="0"/>
+            <wp:docPr id="3" name="Picture 3" descr="Chart, funnel chart&#10;&#10;Description automatically generated"/>
+            <wp:cNvGraphicFramePr>
+              <a:graphicFrameLocks xmlns:a="http://schemas.openxmlformats.org/drawingml/2006/main" noChangeAspect="1"/>
+            </wp:cNvGraphicFramePr>
+            <a:graphic xmlns:a="http://schemas.openxmlformats.org/drawingml/2006/main">
+              <a:graphicData uri="http://schemas.openxmlformats.org/drawingml/2006/picture">
+                <pic:pic xmlns:pic="http://schemas.openxmlformats.org/drawingml/2006/picture">
+                  <pic:nvPicPr>
+                    <pic:cNvPr id="3" name="Picture 3" descr="Chart, funnel chart&#10;&#10;Description automatically generated"/>
+                    <pic:cNvPicPr/>
+                  </pic:nvPicPr>
+                  <pic:blipFill>
+                    <a:blip r:embed="rId7">
+                      <a:extLst>
+                        <a:ext uri="{28A0092B-C50C-407E-A947-70E740481C1C}">
+                          <a14:useLocalDpi xmlns:a14="http://schemas.microsoft.com/office/drawing/2010/main" val="0"/>
+                        </a:ext>
+                      </a:extLst>
+                    </a:blip>
+                    <a:stretch>
+                      <a:fillRect/>
+                    </a:stretch>
+                  </pic:blipFill>
+                  <pic:spPr>
+                    <a:xfrm>
+                      <a:off x="0" y="0"/>
+                      <a:ext cx="3228997" cy="1514639"/>
+                    </a:xfrm>
+                    <a:prstGeom prst="rect">
+                      <a:avLst/>
+                    </a:prstGeom>
+                  </pic:spPr>
+                </pic:pic>
+              </a:graphicData>
+            </a:graphic>
+          </wp:inline>
+        </w:drawing>
+      </w:r>
+    </w:p>
+    <w:p>
+      <w:pPr>
+        <w:spacing w:line="276" w:lineRule="auto"/>
+        <w:rPr>
+          <w:rFonts w:ascii="Aparajita" w:hAnsi="Aparajita" w:cs="Aparajita"/>
+          <w:sz w:val="24"/>
+          <w:szCs w:val="24"/>
+          <w:lang w:val="en-US"/>
+        </w:rPr>
+      </w:pPr>
+      <w:r>
+        <w:rPr>
+          <w:rFonts w:ascii="Aparajita" w:hAnsi="Aparajita" w:cs="Aparajita"/>
+          <w:noProof/>
+          <w:sz w:val="24"/>
+          <w:szCs w:val="24"/>
+          <w:lang w:val="en-US"/>
+        </w:rPr>
+        <w:drawing>
+          <wp:inline distT="0" distB="0" distL="0" distR="0" wp14:anchorId="356B6A4C" wp14:editId="66C6AE76">
+            <wp:extent cx="3235417" cy="1517650"/>
+            <wp:effectExtent l="0" t="0" r="3175" b="6350"/>
+            <wp:docPr id="4" name="Picture 4" descr="Chart, funnel chart&#10;&#10;Description automatically generated"/>
+            <wp:cNvGraphicFramePr>
+              <a:graphicFrameLocks xmlns:a="http://schemas.openxmlformats.org/drawingml/2006/main" noChangeAspect="1"/>
+            </wp:cNvGraphicFramePr>
+            <a:graphic xmlns:a="http://schemas.openxmlformats.org/drawingml/2006/main">
+              <a:graphicData uri="http://schemas.openxmlformats.org/drawingml/2006/picture">
+                <pic:pic xmlns:pic="http://schemas.openxmlformats.org/drawingml/2006/picture">
+                  <pic:nvPicPr>
+                    <pic:cNvPr id="4" name="Picture 4" descr="Chart, funnel chart&#10;&#10;Description automatically generated"/>
+                    <pic:cNvPicPr/>
+                  </pic:nvPicPr>
+                  <pic:blipFill>
+                    <a:blip r:embed="rId8">
+                      <a:extLst>
+                        <a:ext uri="{28A0092B-C50C-407E-A947-70E740481C1C}">
+                          <a14:useLocalDpi xmlns:a14="http://schemas.microsoft.com/office/drawing/2010/main" val="0"/>
+                        </a:ext>
+                      </a:extLst>
+                    </a:blip>
+                    <a:stretch>
+                      <a:fillRect/>
+                    </a:stretch>
+                  </pic:blipFill>
+                  <pic:spPr>
+                    <a:xfrm>
+                      <a:off x="0" y="0"/>
+                      <a:ext cx="3249003" cy="1524023"/>
+                    </a:xfrm>
+                    <a:prstGeom prst="rect">
+                      <a:avLst/>
+                    </a:prstGeom>
+                  </pic:spPr>
+                </pic:pic>
+              </a:graphicData>
+            </a:graphic>
+          </wp:inline>
+        </w:drawing>
+      </w:r>
+      <w:r>
+        <w:rPr>
+          <w:rFonts w:ascii="Aparajita" w:hAnsi="Aparajita" w:cs="Aparajita"/>
+          <w:noProof/>
+          <w:sz w:val="24"/>
+          <w:szCs w:val="24"/>
+          <w:lang w:val="en-US"/>
+        </w:rPr>
+        <w:drawing>
+          <wp:inline distT="0" distB="0" distL="0" distR="0" wp14:anchorId="2BDE361B" wp14:editId="6081D791">
+            <wp:extent cx="3251200" cy="1525054"/>
+            <wp:effectExtent l="0" t="0" r="6350" b="0"/>
+            <wp:docPr id="5" name="Picture 5" descr="Chart, funnel chart&#10;&#10;Description automatically generated"/>
+            <wp:cNvGraphicFramePr>
+              <a:graphicFrameLocks xmlns:a="http://schemas.openxmlformats.org/drawingml/2006/main" noChangeAspect="1"/>
+            </wp:cNvGraphicFramePr>
+            <a:graphic xmlns:a="http://schemas.openxmlformats.org/drawingml/2006/main">
+              <a:graphicData uri="http://schemas.openxmlformats.org/drawingml/2006/picture">
+                <pic:pic xmlns:pic="http://schemas.openxmlformats.org/drawingml/2006/picture">
+                  <pic:nvPicPr>
+                    <pic:cNvPr id="5" name="Picture 5" descr="Chart, funnel chart&#10;&#10;Description automatically generated"/>
+                    <pic:cNvPicPr/>
+                  </pic:nvPicPr>
+                  <pic:blipFill>
+                    <a:blip r:embed="rId9">
+                      <a:extLst>
+                        <a:ext uri="{28A0092B-C50C-407E-A947-70E740481C1C}">
+                          <a14:useLocalDpi xmlns:a14="http://schemas.microsoft.com/office/drawing/2010/main" val="0"/>
+                        </a:ext>
+                      </a:extLst>
+                    </a:blip>
+                    <a:stretch>
+                      <a:fillRect/>
+                    </a:stretch>
+                  </pic:blipFill>
+                  <pic:spPr>
+                    <a:xfrm>
+                      <a:off x="0" y="0"/>
+                      <a:ext cx="3265114" cy="1531581"/>
+                    </a:xfrm>
+                    <a:prstGeom prst="rect">
+                      <a:avLst/>
+                    </a:prstGeom>
+                  </pic:spPr>
+                </pic:pic>
+              </a:graphicData>
+            </a:graphic>
+          </wp:inline>
+        </w:drawing>
+      </w:r>
+    </w:p>
+    <w:p>
+      <w:pPr>
+        <w:spacing w:line="276" w:lineRule="auto"/>
+        <w:jc w:val="center"/>
+        <w:rPr>
+          <w:rFonts w:ascii="Aparajita" w:hAnsi="Aparajita" w:cs="Aparajita"/>
+          <w:sz w:val="24"/>
+          <w:szCs w:val="24"/>
+          <w:lang w:val="en-US"/>
+        </w:rPr>
+      </w:pPr>
+      <w:r>
+        <w:rPr>
+          <w:rFonts w:ascii="Aparajita" w:hAnsi="Aparajita" w:cs="Aparajita"/>
+          <w:noProof/>
+          <w:sz w:val="24"/>
+          <w:szCs w:val="24"/>
+          <w:lang w:val="en-US"/>
+        </w:rPr>
+        <w:lastRenderedPageBreak/>
+        <w:drawing>
+          <wp:inline distT="0" distB="0" distL="0" distR="0" wp14:anchorId="14C73F47" wp14:editId="051BDB32">
+            <wp:extent cx="3235417" cy="1517650"/>
+            <wp:effectExtent l="0" t="0" r="3175" b="6350"/>
+            <wp:docPr id="6" name="Picture 6" descr="Chart, funnel chart&#10;&#10;Description automatically generated"/>
+            <wp:cNvGraphicFramePr>
+              <a:graphicFrameLocks xmlns:a="http://schemas.openxmlformats.org/drawingml/2006/main" noChangeAspect="1"/>
+            </wp:cNvGraphicFramePr>
+            <a:graphic xmlns:a="http://schemas.openxmlformats.org/drawingml/2006/main">
+              <a:graphicData uri="http://schemas.openxmlformats.org/drawingml/2006/picture">
+                <pic:pic xmlns:pic="http://schemas.openxmlformats.org/drawingml/2006/picture">
+                  <pic:nvPicPr>
+                    <pic:cNvPr id="6" name="Picture 6" descr="Chart, funnel chart&#10;&#10;Description automatically generated"/>
+                    <pic:cNvPicPr/>
+                  </pic:nvPicPr>
+                  <pic:blipFill>
+                    <a:blip r:embed="rId10">
+                      <a:extLst>
+                        <a:ext uri="{28A0092B-C50C-407E-A947-70E740481C1C}">
+                          <a14:useLocalDpi xmlns:a14="http://schemas.microsoft.com/office/drawing/2010/main" val="0"/>
+                        </a:ext>
+                      </a:extLst>
+                    </a:blip>
+                    <a:stretch>
+                      <a:fillRect/>
+                    </a:stretch>
+                  </pic:blipFill>
+                  <pic:spPr>
+                    <a:xfrm>
+                      <a:off x="0" y="0"/>
+                      <a:ext cx="3243853" cy="1521607"/>
+                    </a:xfrm>
+                    <a:prstGeom prst="rect">
+                      <a:avLst/>
+                    </a:prstGeom>
+                  </pic:spPr>
+                </pic:pic>
+              </a:graphicData>
+            </a:graphic>
+          </wp:inline>
+        </w:drawing>
+      </w:r>
+      <w:r>
+        <w:rPr>
+          <w:rFonts w:ascii="Aparajita" w:hAnsi="Aparajita" w:cs="Aparajita"/>
+          <w:sz w:val="24"/>
+          <w:szCs w:val="24"/>
+          <w:lang w:val="en-US"/>
+        </w:rPr>
+        <w:t>.</w:t>
+      </w:r>
+    </w:p>
+    <w:p>
+      <w:pPr>
+        <w:spacing w:line="276" w:lineRule="auto"/>
+        <w:rPr>
+          <w:rFonts w:ascii="Aparajita" w:hAnsi="Aparajita" w:cs="Aparajita"/>
+          <w:sz w:val="24"/>
+          <w:szCs w:val="24"/>
+          <w:lang w:val="en-US"/>
+        </w:rPr>
+      </w:pPr>
+      <w:r>
+        <w:rPr>
+          <w:rFonts w:ascii="Aparajita" w:hAnsi="Aparajita" w:cs="Aparajita"/>
+          <w:sz w:val="24"/>
+          <w:szCs w:val="24"/>
+          <w:lang w:val="en-US"/>
+        </w:rPr>
+        <w:t xml:space="preserve">On this occasion we have that 5 or 6 clusters may be optimal number because of their shapes. We are going to check this by analyzing the </w:t>
+      </w:r>
+      <w:r>
+        <w:rPr>
+          <w:rFonts w:ascii="Aparajita" w:hAnsi="Aparajita" w:cs="Aparajita"/>
+          <w:sz w:val="24"/>
+          <w:szCs w:val="24"/>
+          <w:lang w:val="en-US"/>
+        </w:rPr>
+        <w:t>silhouettes</w:t>
+      </w:r>
+      <w:r>
+        <w:rPr>
+          <w:rFonts w:ascii="Aparajita" w:hAnsi="Aparajita" w:cs="Aparajita"/>
+          <w:sz w:val="24"/>
+          <w:szCs w:val="24"/>
+          <w:lang w:val="en-US"/>
+        </w:rPr>
+        <w:t xml:space="preserve"> scores</w:t>
+      </w:r>
+      <w:r>
+        <w:rPr>
+          <w:rFonts w:ascii="Aparajita" w:hAnsi="Aparajita" w:cs="Aparajita"/>
+          <w:sz w:val="24"/>
+          <w:szCs w:val="24"/>
+          <w:lang w:val="en-US"/>
+        </w:rPr>
+        <w:t>:</w:t>
+      </w:r>
+    </w:p>
+    <w:tbl>
+      <w:tblPr>
+        <w:tblStyle w:val="TableGrid"/>
+        <w:tblW w:w="0" w:type="auto"/>
+        <w:jc w:val="center"/>
+        <w:tblLook w:val="04A0" w:firstRow="1" w:lastRow="0" w:firstColumn="1" w:lastColumn="0" w:noHBand="0" w:noVBand="1"/>
+      </w:tblPr>
+      <w:tblGrid>
+        <w:gridCol w:w="1837"/>
+        <w:gridCol w:w="2287"/>
+      </w:tblGrid>
+      <w:tr>
+        <w:trPr>
+          <w:jc w:val="center"/>
+        </w:trPr>
+        <w:tc>
+          <w:tcPr>
+            <w:tcW w:w="1837" w:type="dxa"/>
+          </w:tcPr>
+          <w:p>
+            <w:pPr>
+              <w:spacing w:line="276" w:lineRule="auto"/>
+              <w:jc w:val="center"/>
+              <w:rPr>
+                <w:rFonts w:ascii="Aparajita" w:hAnsi="Aparajita" w:cs="Aparajita"/>
+                <w:b/>
+                <w:bCs/>
+                <w:sz w:val="24"/>
+                <w:szCs w:val="24"/>
+                <w:lang w:val="en-US"/>
+              </w:rPr>
+            </w:pPr>
+            <w:r>
+              <w:rPr>
+                <w:rFonts w:ascii="Aparajita" w:hAnsi="Aparajita" w:cs="Aparajita"/>
+                <w:b/>
+                <w:bCs/>
+                <w:sz w:val="24"/>
+                <w:szCs w:val="24"/>
+                <w:lang w:val="en-US"/>
+              </w:rPr>
+              <w:t>Number of Clusters</w:t>
+            </w:r>
+          </w:p>
+        </w:tc>
+        <w:tc>
+          <w:tcPr>
+            <w:tcW w:w="2287" w:type="dxa"/>
+          </w:tcPr>
+          <w:p>
+            <w:pPr>
+              <w:spacing w:line="276" w:lineRule="auto"/>
+              <w:jc w:val="center"/>
+              <w:rPr>
+                <w:rFonts w:ascii="Aparajita" w:hAnsi="Aparajita" w:cs="Aparajita"/>
+                <w:b/>
+                <w:bCs/>
+                <w:sz w:val="24"/>
+                <w:szCs w:val="24"/>
+                <w:lang w:val="en-US"/>
+              </w:rPr>
+            </w:pPr>
+            <w:r>
+              <w:rPr>
+                <w:rFonts w:ascii="Aparajita" w:hAnsi="Aparajita" w:cs="Aparajita"/>
+                <w:b/>
+                <w:bCs/>
+                <w:sz w:val="24"/>
+                <w:szCs w:val="24"/>
+                <w:lang w:val="en-US"/>
+              </w:rPr>
+              <w:t>Average Silhouette Score</w:t>
+            </w:r>
+          </w:p>
+        </w:tc>
+      </w:tr>
+      <w:tr>
+        <w:trPr>
+          <w:jc w:val="center"/>
+        </w:trPr>
+        <w:tc>
+          <w:tcPr>
+            <w:tcW w:w="1837" w:type="dxa"/>
+          </w:tcPr>
+          <w:p>
+            <w:pPr>
+              <w:spacing w:line="276" w:lineRule="auto"/>
+              <w:jc w:val="center"/>
+              <w:rPr>
+                <w:rFonts w:ascii="Aparajita" w:hAnsi="Aparajita" w:cs="Aparajita"/>
+                <w:sz w:val="24"/>
+                <w:szCs w:val="24"/>
+                <w:lang w:val="en-US"/>
+              </w:rPr>
+            </w:pPr>
+            <w:r>
+              <w:rPr>
+                <w:rFonts w:ascii="Aparajita" w:hAnsi="Aparajita" w:cs="Aparajita"/>
+                <w:sz w:val="24"/>
+                <w:szCs w:val="24"/>
+                <w:lang w:val="en-US"/>
+              </w:rPr>
+              <w:t>3</w:t>
+            </w:r>
+            <w:r>
+              <w:rPr>
+                <w:rFonts w:ascii="Aparajita" w:hAnsi="Aparajita" w:cs="Aparajita"/>
+                <w:sz w:val="24"/>
+                <w:szCs w:val="24"/>
+                <w:lang w:val="en-US"/>
+              </w:rPr>
+              <w:t>.0</w:t>
+            </w:r>
+          </w:p>
+        </w:tc>
+        <w:tc>
+          <w:tcPr>
+            <w:tcW w:w="2287" w:type="dxa"/>
+          </w:tcPr>
+          <w:p>
+            <w:pPr>
+              <w:spacing w:line="276" w:lineRule="auto"/>
+              <w:jc w:val="center"/>
+              <w:rPr>
+                <w:rFonts w:ascii="Aparajita" w:hAnsi="Aparajita" w:cs="Aparajita"/>
+                <w:sz w:val="24"/>
+                <w:szCs w:val="24"/>
+                <w:lang w:val="en-US"/>
+              </w:rPr>
+            </w:pPr>
+            <w:r>
+              <w:rPr>
+                <w:rFonts w:ascii="Aparajita" w:hAnsi="Aparajita" w:cs="Aparajita"/>
+                <w:sz w:val="24"/>
+                <w:szCs w:val="24"/>
+                <w:lang w:val="en-US"/>
+              </w:rPr>
+              <w:t>0.357793</w:t>
+            </w:r>
+          </w:p>
+        </w:tc>
+      </w:tr>
+      <w:tr>
+        <w:trPr>
+          <w:jc w:val="center"/>
+        </w:trPr>
+        <w:tc>
+          <w:tcPr>
+            <w:tcW w:w="1837" w:type="dxa"/>
+          </w:tcPr>
+          <w:p>
+            <w:pPr>
+              <w:spacing w:line="276" w:lineRule="auto"/>
+              <w:jc w:val="center"/>
+              <w:rPr>
+                <w:rFonts w:ascii="Aparajita" w:hAnsi="Aparajita" w:cs="Aparajita"/>
+                <w:sz w:val="24"/>
+                <w:szCs w:val="24"/>
+                <w:lang w:val="en-US"/>
+              </w:rPr>
+            </w:pPr>
+            <w:r>
+              <w:rPr>
+                <w:rFonts w:ascii="Aparajita" w:hAnsi="Aparajita" w:cs="Aparajita"/>
+                <w:sz w:val="24"/>
+                <w:szCs w:val="24"/>
+                <w:lang w:val="en-US"/>
+              </w:rPr>
+              <w:t>4</w:t>
+            </w:r>
+            <w:r>
+              <w:rPr>
+                <w:rFonts w:ascii="Aparajita" w:hAnsi="Aparajita" w:cs="Aparajita"/>
+                <w:sz w:val="24"/>
+                <w:szCs w:val="24"/>
+                <w:lang w:val="en-US"/>
+              </w:rPr>
+              <w:t>.0</w:t>
+            </w:r>
+          </w:p>
+        </w:tc>
+        <w:tc>
+          <w:tcPr>
+            <w:tcW w:w="2287" w:type="dxa"/>
+          </w:tcPr>
+          <w:p>
+            <w:pPr>
+              <w:spacing w:line="276" w:lineRule="auto"/>
+              <w:jc w:val="center"/>
+              <w:rPr>
+                <w:rFonts w:ascii="Aparajita" w:hAnsi="Aparajita" w:cs="Aparajita"/>
+                <w:sz w:val="24"/>
+                <w:szCs w:val="24"/>
+                <w:lang w:val="en-US"/>
+              </w:rPr>
+            </w:pPr>
+            <w:r>
+              <w:rPr>
+                <w:rFonts w:ascii="Aparajita" w:hAnsi="Aparajita" w:cs="Aparajita"/>
+                <w:sz w:val="24"/>
+                <w:szCs w:val="24"/>
+                <w:lang w:val="en-US"/>
+              </w:rPr>
+              <w:t>0.403958</w:t>
+            </w:r>
+          </w:p>
+        </w:tc>
+      </w:tr>
+      <w:tr>
+        <w:trPr>
+          <w:jc w:val="center"/>
+        </w:trPr>
+        <w:tc>
+          <w:tcPr>
+            <w:tcW w:w="1837" w:type="dxa"/>
+          </w:tcPr>
+          <w:p>
+            <w:pPr>
+              <w:spacing w:line="276" w:lineRule="auto"/>
+              <w:jc w:val="center"/>
+              <w:rPr>
+                <w:rFonts w:ascii="Aparajita" w:hAnsi="Aparajita" w:cs="Aparajita"/>
+                <w:sz w:val="24"/>
+                <w:szCs w:val="24"/>
+                <w:lang w:val="en-US"/>
+              </w:rPr>
+            </w:pPr>
+            <w:r>
+              <w:rPr>
+                <w:rFonts w:ascii="Aparajita" w:hAnsi="Aparajita" w:cs="Aparajita"/>
+                <w:sz w:val="24"/>
+                <w:szCs w:val="24"/>
+                <w:lang w:val="en-US"/>
+              </w:rPr>
+              <w:t>5</w:t>
+            </w:r>
+            <w:r>
+              <w:rPr>
+                <w:rFonts w:ascii="Aparajita" w:hAnsi="Aparajita" w:cs="Aparajita"/>
+                <w:sz w:val="24"/>
+                <w:szCs w:val="24"/>
+                <w:lang w:val="en-US"/>
+              </w:rPr>
+              <w:t>.0</w:t>
+            </w:r>
+          </w:p>
+        </w:tc>
+        <w:tc>
+          <w:tcPr>
+            <w:tcW w:w="2287" w:type="dxa"/>
+          </w:tcPr>
+          <w:p>
+            <w:pPr>
+              <w:spacing w:line="276" w:lineRule="auto"/>
+              <w:jc w:val="center"/>
+              <w:rPr>
+                <w:rFonts w:ascii="Aparajita" w:hAnsi="Aparajita" w:cs="Aparajita"/>
+                <w:sz w:val="24"/>
+                <w:szCs w:val="24"/>
+                <w:lang w:val="en-US"/>
+              </w:rPr>
+            </w:pPr>
+            <w:r>
+              <w:rPr>
+                <w:rFonts w:ascii="Aparajita" w:hAnsi="Aparajita" w:cs="Aparajita"/>
+                <w:sz w:val="24"/>
+                <w:szCs w:val="24"/>
+                <w:lang w:val="en-US"/>
+              </w:rPr>
+              <w:t>0.416643</w:t>
+            </w:r>
+          </w:p>
+        </w:tc>
+      </w:tr>
+      <w:tr>
+        <w:trPr>
+          <w:jc w:val="center"/>
+        </w:trPr>
+        <w:tc>
+          <w:tcPr>
+            <w:tcW w:w="1837" w:type="dxa"/>
+          </w:tcPr>
+          <w:p>
+            <w:pPr>
+              <w:spacing w:line="276" w:lineRule="auto"/>
+              <w:jc w:val="center"/>
+              <w:rPr>
+                <w:rFonts w:ascii="Aparajita" w:hAnsi="Aparajita" w:cs="Aparajita"/>
+                <w:sz w:val="24"/>
+                <w:szCs w:val="24"/>
+                <w:lang w:val="en-US"/>
+              </w:rPr>
+            </w:pPr>
+            <w:r>
+              <w:rPr>
+                <w:rFonts w:ascii="Aparajita" w:hAnsi="Aparajita" w:cs="Aparajita"/>
+                <w:sz w:val="24"/>
+                <w:szCs w:val="24"/>
+                <w:lang w:val="en-US"/>
+              </w:rPr>
+              <w:t>6</w:t>
+            </w:r>
+            <w:r>
+              <w:rPr>
+                <w:rFonts w:ascii="Aparajita" w:hAnsi="Aparajita" w:cs="Aparajita"/>
+                <w:sz w:val="24"/>
+                <w:szCs w:val="24"/>
+                <w:lang w:val="en-US"/>
+              </w:rPr>
+              <w:t>.0</w:t>
+            </w:r>
+          </w:p>
+        </w:tc>
+        <w:tc>
+          <w:tcPr>
+            <w:tcW w:w="2287" w:type="dxa"/>
+          </w:tcPr>
+          <w:p>
+            <w:pPr>
+              <w:spacing w:line="276" w:lineRule="auto"/>
+              <w:jc w:val="center"/>
+              <w:rPr>
+                <w:rFonts w:ascii="Aparajita" w:hAnsi="Aparajita" w:cs="Aparajita"/>
+                <w:sz w:val="24"/>
+                <w:szCs w:val="24"/>
+                <w:lang w:val="en-US"/>
+              </w:rPr>
+            </w:pPr>
+            <w:r>
+              <w:rPr>
+                <w:rFonts w:ascii="Aparajita" w:hAnsi="Aparajita" w:cs="Aparajita"/>
+                <w:sz w:val="24"/>
+                <w:szCs w:val="24"/>
+                <w:lang w:val="en-US"/>
+              </w:rPr>
+              <w:t>0.428417</w:t>
+            </w:r>
+          </w:p>
+        </w:tc>
+      </w:tr>
+      <w:tr>
+        <w:trPr>
+          <w:jc w:val="center"/>
+        </w:trPr>
+        <w:tc>
+          <w:tcPr>
+            <w:tcW w:w="1837" w:type="dxa"/>
+          </w:tcPr>
+          <w:p>
+            <w:pPr>
+              <w:spacing w:line="276" w:lineRule="auto"/>
+              <w:jc w:val="center"/>
+              <w:rPr>
+                <w:rFonts w:ascii="Aparajita" w:hAnsi="Aparajita" w:cs="Aparajita"/>
+                <w:sz w:val="24"/>
+                <w:szCs w:val="24"/>
+                <w:lang w:val="en-US"/>
+              </w:rPr>
+            </w:pPr>
+            <w:r>
+              <w:rPr>
+                <w:rFonts w:ascii="Aparajita" w:hAnsi="Aparajita" w:cs="Aparajita"/>
+                <w:sz w:val="24"/>
+                <w:szCs w:val="24"/>
+                <w:lang w:val="en-US"/>
+              </w:rPr>
+              <w:t>7</w:t>
+            </w:r>
+            <w:r>
+              <w:rPr>
+                <w:rFonts w:ascii="Aparajita" w:hAnsi="Aparajita" w:cs="Aparajita"/>
+                <w:sz w:val="24"/>
+                <w:szCs w:val="24"/>
+                <w:lang w:val="en-US"/>
+              </w:rPr>
+              <w:t>.0</w:t>
+            </w:r>
+          </w:p>
+        </w:tc>
+        <w:tc>
+          <w:tcPr>
+            <w:tcW w:w="2287" w:type="dxa"/>
+          </w:tcPr>
+          <w:p>
+            <w:pPr>
+              <w:spacing w:line="276" w:lineRule="auto"/>
+              <w:jc w:val="center"/>
+              <w:rPr>
+                <w:rFonts w:ascii="Aparajita" w:hAnsi="Aparajita" w:cs="Aparajita"/>
+                <w:sz w:val="24"/>
+                <w:szCs w:val="24"/>
+                <w:lang w:val="en-US"/>
+              </w:rPr>
+            </w:pPr>
+            <w:r>
+              <w:rPr>
+                <w:rFonts w:ascii="Aparajita" w:hAnsi="Aparajita" w:cs="Aparajita"/>
+                <w:sz w:val="24"/>
+                <w:szCs w:val="24"/>
+                <w:lang w:val="en-US"/>
+              </w:rPr>
+              <w:t>0.411155</w:t>
+            </w:r>
+          </w:p>
+        </w:tc>
+      </w:tr>
+    </w:tbl>
+    <w:p>
+      <w:pPr>
+        <w:spacing w:line="276" w:lineRule="auto"/>
+        <w:rPr>
+          <w:rFonts w:ascii="Aparajita" w:hAnsi="Aparajita" w:cs="Aparajita"/>
+          <w:sz w:val="24"/>
+          <w:szCs w:val="24"/>
+          <w:lang w:val="en-US"/>
+        </w:rPr>
+      </w:pPr>
+    </w:p>
+    <w:p>
+      <w:pPr>
+        <w:spacing w:line="276" w:lineRule="auto"/>
+        <w:rPr>
+          <w:rFonts w:ascii="Aparajita" w:hAnsi="Aparajita" w:cs="Aparajita"/>
+          <w:sz w:val="24"/>
+          <w:szCs w:val="24"/>
+          <w:lang w:val="en-US"/>
+        </w:rPr>
+      </w:pPr>
+      <w:r>
+        <w:rPr>
+          <w:rFonts w:ascii="Aparajita" w:hAnsi="Aparajita" w:cs="Aparajita"/>
+          <w:sz w:val="24"/>
+          <w:szCs w:val="24"/>
+          <w:lang w:val="en-US"/>
+        </w:rPr>
+        <w:t xml:space="preserve">By analyzing their average </w:t>
+      </w:r>
+      <w:r>
+        <w:rPr>
+          <w:rFonts w:ascii="Aparajita" w:hAnsi="Aparajita" w:cs="Aparajita"/>
+          <w:sz w:val="24"/>
+          <w:szCs w:val="24"/>
+          <w:lang w:val="en-US"/>
+        </w:rPr>
+        <w:t>silhouette</w:t>
+      </w:r>
+      <w:r>
+        <w:rPr>
+          <w:rFonts w:ascii="Aparajita" w:hAnsi="Aparajita" w:cs="Aparajita"/>
+          <w:sz w:val="24"/>
+          <w:szCs w:val="24"/>
+          <w:lang w:val="en-US"/>
+        </w:rPr>
+        <w:t xml:space="preserve"> score can be obtained that the optimum cluster number is 6 because is the </w:t>
+      </w:r>
+      <w:r>
+        <w:rPr>
+          <w:rFonts w:ascii="Aparajita" w:hAnsi="Aparajita" w:cs="Aparajita"/>
+          <w:sz w:val="24"/>
+          <w:szCs w:val="24"/>
+          <w:lang w:val="en-US"/>
+        </w:rPr>
+        <w:t>closest</w:t>
+      </w:r>
+      <w:r>
+        <w:rPr>
+          <w:rFonts w:ascii="Aparajita" w:hAnsi="Aparajita" w:cs="Aparajita"/>
+          <w:sz w:val="24"/>
+          <w:szCs w:val="24"/>
+          <w:lang w:val="en-US"/>
+        </w:rPr>
+        <w:t xml:space="preserve"> to one. The </w:t>
+      </w:r>
+      <w:r>
+        <w:rPr>
+          <w:rFonts w:ascii="Aparajita" w:hAnsi="Aparajita" w:cs="Aparajita"/>
+          <w:sz w:val="24"/>
+          <w:szCs w:val="24"/>
+          <w:lang w:val="en-US"/>
+        </w:rPr>
+        <w:t>silhouette</w:t>
+      </w:r>
+      <w:r>
+        <w:rPr>
+          <w:rFonts w:ascii="Aparajita" w:hAnsi="Aparajita" w:cs="Aparajita"/>
+          <w:sz w:val="24"/>
+          <w:szCs w:val="24"/>
+          <w:lang w:val="en-US"/>
+        </w:rPr>
+        <w:t xml:space="preserve"> score has a range from -1 to 1 and 1 mean that the clusters have an excellent </w:t>
+      </w:r>
+      <w:proofErr w:type="gramStart"/>
+      <w:r>
+        <w:rPr>
+          <w:rFonts w:ascii="Aparajita" w:hAnsi="Aparajita" w:cs="Aparajita"/>
+          <w:sz w:val="24"/>
+          <w:szCs w:val="24"/>
+          <w:lang w:val="en-US"/>
+        </w:rPr>
+        <w:t>cohesion</w:t>
+      </w:r>
+      <w:proofErr w:type="gramEnd"/>
+      <w:r>
+        <w:rPr>
+          <w:rFonts w:ascii="Aparajita" w:hAnsi="Aparajita" w:cs="Aparajita"/>
+          <w:sz w:val="24"/>
+          <w:szCs w:val="24"/>
+          <w:lang w:val="en-US"/>
+        </w:rPr>
+        <w:t xml:space="preserve"> and they have a marked gap between them.</w:t>
+      </w:r>
+    </w:p>
+    <w:p>
+      <w:pPr>
+        <w:spacing w:line="276" w:lineRule="auto"/>
+        <w:rPr>
+          <w:rFonts w:ascii="Aparajita" w:hAnsi="Aparajita" w:cs="Aparajita"/>
+          <w:sz w:val="24"/>
+          <w:szCs w:val="24"/>
+          <w:lang w:val="en-US"/>
+        </w:rPr>
+      </w:pPr>
+      <w:r>
+        <w:rPr>
+          <w:rFonts w:ascii="Aparajita" w:hAnsi="Aparajita" w:cs="Aparajita"/>
+          <w:sz w:val="24"/>
+          <w:szCs w:val="24"/>
+          <w:lang w:val="en-US"/>
+        </w:rPr>
+        <w:t xml:space="preserve">Just one algorithm isn't enough to ensure that we have 6 clusters so now we're going to use the Affinity Propagation. This algorithm </w:t>
+      </w:r>
+      <w:r>
+        <w:rPr>
+          <w:rFonts w:ascii="Aparajita" w:hAnsi="Aparajita" w:cs="Aparajita"/>
+          <w:sz w:val="24"/>
+          <w:szCs w:val="24"/>
+          <w:lang w:val="en-US"/>
+        </w:rPr>
+        <w:t>gives</w:t>
+      </w:r>
+      <w:r>
+        <w:rPr>
+          <w:rFonts w:ascii="Aparajita" w:hAnsi="Aparajita" w:cs="Aparajita"/>
+          <w:sz w:val="24"/>
+          <w:szCs w:val="24"/>
+          <w:lang w:val="en-US"/>
+        </w:rPr>
+        <w:t xml:space="preserve"> us the number of optimal clusters by creating clusters by sending messages between pairs of samples until a coincidence appears.</w:t>
+      </w:r>
+    </w:p>
+    <w:tbl>
+      <w:tblPr>
+        <w:tblW w:w="0" w:type="auto"/>
+        <w:jc w:val="center"/>
+        <w:tblBorders>
+          <w:top w:val="outset" w:sz="6" w:space="0" w:color="auto"/>
+          <w:left w:val="outset" w:sz="6" w:space="0" w:color="auto"/>
+          <w:bottom w:val="outset" w:sz="6" w:space="0" w:color="auto"/>
+          <w:right w:val="outset" w:sz="6" w:space="0" w:color="auto"/>
+        </w:tblBorders>
+        <w:tblCellMar>
+          <w:top w:w="15" w:type="dxa"/>
+          <w:left w:w="15" w:type="dxa"/>
+          <w:bottom w:w="15" w:type="dxa"/>
+          <w:right w:w="15" w:type="dxa"/>
+        </w:tblCellMar>
+        <w:tblLook w:val="04A0" w:firstRow="1" w:lastRow="0" w:firstColumn="1" w:lastColumn="0" w:noHBand="0" w:noVBand="1"/>
+      </w:tblPr>
+      <w:tblGrid>
+        <w:gridCol w:w="1068"/>
+        <w:gridCol w:w="875"/>
+        <w:gridCol w:w="1451"/>
+      </w:tblGrid>
+      <w:tr>
+        <w:trPr>
+          <w:tblHeader/>
+          <w:jc w:val="center"/>
+        </w:trPr>
+        <w:tc>
+          <w:tcPr>
+            <w:tcW w:w="0" w:type="auto"/>
+            <w:tcBorders>
+              <w:top w:val="outset" w:sz="6" w:space="0" w:color="auto"/>
+              <w:left w:val="outset" w:sz="6" w:space="0" w:color="auto"/>
+              <w:bottom w:val="outset" w:sz="6" w:space="0" w:color="auto"/>
+              <w:right w:val="outset" w:sz="6" w:space="0" w:color="auto"/>
+            </w:tcBorders>
+            <w:tcMar>
+              <w:top w:w="60" w:type="dxa"/>
+              <w:left w:w="120" w:type="dxa"/>
+              <w:bottom w:w="60" w:type="dxa"/>
+              <w:right w:w="120" w:type="dxa"/>
+            </w:tcMar>
+            <w:hideMark/>
+          </w:tcPr>
+          <w:p>
+            <w:pPr>
+              <w:spacing w:after="0" w:line="240" w:lineRule="auto"/>
+              <w:jc w:val="center"/>
+              <w:rPr>
+                <w:rFonts w:ascii="Aparajita" w:eastAsia="Times New Roman" w:hAnsi="Aparajita" w:cs="Aparajita"/>
+                <w:b/>
+                <w:bCs/>
+                <w:sz w:val="24"/>
+                <w:szCs w:val="24"/>
+                <w:lang w:val="en-US"/>
+              </w:rPr>
+            </w:pPr>
+            <w:r>
+              <w:rPr>
+                <w:rFonts w:ascii="Aparajita" w:eastAsia="Times New Roman" w:hAnsi="Aparajita" w:cs="Aparajita"/>
+                <w:b/>
+                <w:bCs/>
+                <w:sz w:val="24"/>
+                <w:szCs w:val="24"/>
+                <w:lang w:val="en-US"/>
+              </w:rPr>
+              <w:t>Preference</w:t>
+            </w:r>
+          </w:p>
+        </w:tc>
+        <w:tc>
+          <w:tcPr>
+            <w:tcW w:w="0" w:type="auto"/>
+            <w:tcBorders>
+              <w:top w:val="outset" w:sz="6" w:space="0" w:color="auto"/>
+              <w:left w:val="outset" w:sz="6" w:space="0" w:color="auto"/>
+              <w:bottom w:val="outset" w:sz="6" w:space="0" w:color="auto"/>
+              <w:right w:val="outset" w:sz="6" w:space="0" w:color="auto"/>
+            </w:tcBorders>
+            <w:tcMar>
+              <w:top w:w="60" w:type="dxa"/>
+              <w:left w:w="120" w:type="dxa"/>
+              <w:bottom w:w="60" w:type="dxa"/>
+              <w:right w:w="120" w:type="dxa"/>
+            </w:tcMar>
+            <w:hideMark/>
+          </w:tcPr>
+          <w:p>
+            <w:pPr>
+              <w:spacing w:after="0" w:line="240" w:lineRule="auto"/>
+              <w:jc w:val="center"/>
+              <w:rPr>
+                <w:rFonts w:ascii="Aparajita" w:eastAsia="Times New Roman" w:hAnsi="Aparajita" w:cs="Aparajita"/>
+                <w:b/>
+                <w:bCs/>
+                <w:sz w:val="24"/>
+                <w:szCs w:val="24"/>
+                <w:lang w:val="en-US"/>
+              </w:rPr>
+            </w:pPr>
+            <w:r>
+              <w:rPr>
+                <w:rFonts w:ascii="Aparajita" w:eastAsia="Times New Roman" w:hAnsi="Aparajita" w:cs="Aparajita"/>
+                <w:b/>
+                <w:bCs/>
+                <w:sz w:val="24"/>
+                <w:szCs w:val="24"/>
+                <w:lang w:val="en-US"/>
+              </w:rPr>
+              <w:t>Clusters</w:t>
+            </w:r>
+          </w:p>
+        </w:tc>
+        <w:tc>
+          <w:tcPr>
+            <w:tcW w:w="1451" w:type="dxa"/>
+            <w:tcBorders>
+              <w:top w:val="outset" w:sz="6" w:space="0" w:color="auto"/>
+              <w:left w:val="outset" w:sz="6" w:space="0" w:color="auto"/>
+              <w:bottom w:val="outset" w:sz="6" w:space="0" w:color="auto"/>
+              <w:right w:val="outset" w:sz="6" w:space="0" w:color="auto"/>
+            </w:tcBorders>
+          </w:tcPr>
+          <w:p>
+            <w:pPr>
+              <w:spacing w:after="0" w:line="240" w:lineRule="auto"/>
+              <w:jc w:val="center"/>
+              <w:rPr>
+                <w:rFonts w:ascii="Aparajita" w:eastAsia="Times New Roman" w:hAnsi="Aparajita" w:cs="Aparajita"/>
+                <w:b/>
+                <w:bCs/>
+                <w:sz w:val="24"/>
+                <w:szCs w:val="24"/>
+                <w:lang w:val="en-US"/>
+              </w:rPr>
+            </w:pPr>
+            <w:r>
+              <w:rPr>
+                <w:rFonts w:ascii="Aparajita" w:eastAsia="Times New Roman" w:hAnsi="Aparajita" w:cs="Aparajita"/>
+                <w:b/>
+                <w:bCs/>
+                <w:sz w:val="24"/>
+                <w:szCs w:val="24"/>
+                <w:lang w:val="en-US"/>
+              </w:rPr>
+              <w:t>Silhouette Score</w:t>
+            </w:r>
+          </w:p>
+        </w:tc>
+      </w:tr>
+      <w:tr>
+        <w:trPr>
+          <w:jc w:val="center"/>
+        </w:trPr>
+        <w:tc>
+          <w:tcPr>
+            <w:tcW w:w="0" w:type="auto"/>
+            <w:tcBorders>
+              <w:top w:val="outset" w:sz="6" w:space="0" w:color="auto"/>
+              <w:left w:val="outset" w:sz="6" w:space="0" w:color="auto"/>
+              <w:bottom w:val="outset" w:sz="6" w:space="0" w:color="auto"/>
+              <w:right w:val="outset" w:sz="6" w:space="0" w:color="auto"/>
+            </w:tcBorders>
+            <w:tcMar>
+              <w:top w:w="60" w:type="dxa"/>
+              <w:left w:w="120" w:type="dxa"/>
+              <w:bottom w:w="60" w:type="dxa"/>
+              <w:right w:w="120" w:type="dxa"/>
+            </w:tcMar>
+            <w:hideMark/>
+          </w:tcPr>
+          <w:p>
+            <w:pPr>
+              <w:spacing w:after="0" w:line="240" w:lineRule="auto"/>
+              <w:jc w:val="center"/>
+              <w:rPr>
+                <w:rFonts w:ascii="Aparajita" w:eastAsia="Times New Roman" w:hAnsi="Aparajita" w:cs="Aparajita"/>
+                <w:sz w:val="24"/>
+                <w:szCs w:val="24"/>
+                <w:lang w:val="en-US"/>
+              </w:rPr>
+            </w:pPr>
+            <w:r>
+              <w:rPr>
+                <w:rFonts w:ascii="Aparajita" w:eastAsia="Times New Roman" w:hAnsi="Aparajita" w:cs="Aparajita"/>
+                <w:sz w:val="24"/>
+                <w:szCs w:val="24"/>
+                <w:lang w:val="en-US"/>
+              </w:rPr>
+              <w:t>-13500.</w:t>
+            </w:r>
+          </w:p>
+        </w:tc>
+        <w:tc>
+          <w:tcPr>
+            <w:tcW w:w="0" w:type="auto"/>
+            <w:tcBorders>
+              <w:top w:val="outset" w:sz="6" w:space="0" w:color="auto"/>
+              <w:left w:val="outset" w:sz="6" w:space="0" w:color="auto"/>
+              <w:bottom w:val="outset" w:sz="6" w:space="0" w:color="auto"/>
+              <w:right w:val="outset" w:sz="6" w:space="0" w:color="auto"/>
+            </w:tcBorders>
+            <w:tcMar>
+              <w:top w:w="60" w:type="dxa"/>
+              <w:left w:w="120" w:type="dxa"/>
+              <w:bottom w:w="60" w:type="dxa"/>
+              <w:right w:w="120" w:type="dxa"/>
+            </w:tcMar>
+            <w:hideMark/>
+          </w:tcPr>
+          <w:p>
+            <w:pPr>
+              <w:spacing w:after="0" w:line="240" w:lineRule="auto"/>
+              <w:jc w:val="center"/>
+              <w:rPr>
+                <w:rFonts w:ascii="Aparajita" w:eastAsia="Times New Roman" w:hAnsi="Aparajita" w:cs="Aparajita"/>
+                <w:sz w:val="24"/>
+                <w:szCs w:val="24"/>
+                <w:lang w:val="en-US"/>
+              </w:rPr>
+            </w:pPr>
+            <w:r>
+              <w:rPr>
+                <w:rFonts w:ascii="Aparajita" w:eastAsia="Times New Roman" w:hAnsi="Aparajita" w:cs="Aparajita"/>
+                <w:sz w:val="24"/>
+                <w:szCs w:val="24"/>
+                <w:lang w:val="en-US"/>
+              </w:rPr>
+              <w:t>6.0</w:t>
+            </w:r>
+          </w:p>
+        </w:tc>
+        <w:tc>
+          <w:tcPr>
+            <w:tcW w:w="1451" w:type="dxa"/>
+            <w:tcBorders>
+              <w:top w:val="outset" w:sz="6" w:space="0" w:color="auto"/>
+              <w:left w:val="outset" w:sz="6" w:space="0" w:color="auto"/>
+              <w:bottom w:val="outset" w:sz="6" w:space="0" w:color="auto"/>
+              <w:right w:val="outset" w:sz="6" w:space="0" w:color="auto"/>
+            </w:tcBorders>
+          </w:tcPr>
+          <w:p>
+            <w:pPr>
+              <w:spacing w:after="0" w:line="240" w:lineRule="auto"/>
+              <w:jc w:val="center"/>
+              <w:rPr>
+                <w:rFonts w:ascii="Aparajita" w:eastAsia="Times New Roman" w:hAnsi="Aparajita" w:cs="Aparajita"/>
+                <w:sz w:val="24"/>
+                <w:szCs w:val="24"/>
+                <w:lang w:val="en-US"/>
+              </w:rPr>
+            </w:pPr>
+            <w:r>
+              <w:rPr>
+                <w:rFonts w:ascii="Aparajita" w:eastAsia="Times New Roman" w:hAnsi="Aparajita" w:cs="Aparajita"/>
+                <w:sz w:val="24"/>
+                <w:szCs w:val="24"/>
+                <w:lang w:val="en-US"/>
+              </w:rPr>
+              <w:t>0.451440</w:t>
+            </w:r>
+          </w:p>
+        </w:tc>
+      </w:tr>
+      <w:tr>
+        <w:trPr>
+          <w:jc w:val="center"/>
+        </w:trPr>
+        <w:tc>
+          <w:tcPr>
+            <w:tcW w:w="0" w:type="auto"/>
+            <w:tcBorders>
+              <w:top w:val="outset" w:sz="6" w:space="0" w:color="auto"/>
+              <w:left w:val="outset" w:sz="6" w:space="0" w:color="auto"/>
+              <w:bottom w:val="outset" w:sz="6" w:space="0" w:color="auto"/>
+              <w:right w:val="outset" w:sz="6" w:space="0" w:color="auto"/>
+            </w:tcBorders>
+            <w:tcMar>
+              <w:top w:w="60" w:type="dxa"/>
+              <w:left w:w="120" w:type="dxa"/>
+              <w:bottom w:w="60" w:type="dxa"/>
+              <w:right w:w="120" w:type="dxa"/>
+            </w:tcMar>
+            <w:hideMark/>
+          </w:tcPr>
+          <w:p>
+            <w:pPr>
+              <w:spacing w:after="0" w:line="240" w:lineRule="auto"/>
+              <w:jc w:val="center"/>
+              <w:rPr>
+                <w:rFonts w:ascii="Aparajita" w:eastAsia="Times New Roman" w:hAnsi="Aparajita" w:cs="Aparajita"/>
+                <w:sz w:val="24"/>
+                <w:szCs w:val="24"/>
+                <w:lang w:val="en-US"/>
+              </w:rPr>
+            </w:pPr>
+            <w:r>
+              <w:rPr>
+                <w:rFonts w:ascii="Aparajita" w:eastAsia="Times New Roman" w:hAnsi="Aparajita" w:cs="Aparajita"/>
+                <w:sz w:val="24"/>
+                <w:szCs w:val="24"/>
+                <w:lang w:val="en-US"/>
+              </w:rPr>
+              <w:t>-6500.0</w:t>
+            </w:r>
+          </w:p>
+        </w:tc>
+        <w:tc>
+          <w:tcPr>
+            <w:tcW w:w="0" w:type="auto"/>
+            <w:tcBorders>
+              <w:top w:val="outset" w:sz="6" w:space="0" w:color="auto"/>
+              <w:left w:val="outset" w:sz="6" w:space="0" w:color="auto"/>
+              <w:bottom w:val="outset" w:sz="6" w:space="0" w:color="auto"/>
+              <w:right w:val="outset" w:sz="6" w:space="0" w:color="auto"/>
+            </w:tcBorders>
+            <w:tcMar>
+              <w:top w:w="60" w:type="dxa"/>
+              <w:left w:w="120" w:type="dxa"/>
+              <w:bottom w:w="60" w:type="dxa"/>
+              <w:right w:w="120" w:type="dxa"/>
+            </w:tcMar>
+            <w:hideMark/>
+          </w:tcPr>
+          <w:p>
+            <w:pPr>
+              <w:spacing w:after="0" w:line="240" w:lineRule="auto"/>
+              <w:jc w:val="center"/>
+              <w:rPr>
+                <w:rFonts w:ascii="Aparajita" w:eastAsia="Times New Roman" w:hAnsi="Aparajita" w:cs="Aparajita"/>
+                <w:sz w:val="24"/>
+                <w:szCs w:val="24"/>
+                <w:lang w:val="en-US"/>
+              </w:rPr>
+            </w:pPr>
+            <w:r>
+              <w:rPr>
+                <w:rFonts w:ascii="Aparajita" w:eastAsia="Times New Roman" w:hAnsi="Aparajita" w:cs="Aparajita"/>
+                <w:sz w:val="24"/>
+                <w:szCs w:val="24"/>
+                <w:lang w:val="en-US"/>
+              </w:rPr>
+              <w:t>6.0</w:t>
+            </w:r>
+          </w:p>
+        </w:tc>
+        <w:tc>
+          <w:tcPr>
+            <w:tcW w:w="1451" w:type="dxa"/>
+            <w:tcBorders>
+              <w:top w:val="outset" w:sz="6" w:space="0" w:color="auto"/>
+              <w:left w:val="outset" w:sz="6" w:space="0" w:color="auto"/>
+              <w:bottom w:val="outset" w:sz="6" w:space="0" w:color="auto"/>
+              <w:right w:val="outset" w:sz="6" w:space="0" w:color="auto"/>
+            </w:tcBorders>
+          </w:tcPr>
+          <w:p>
+            <w:pPr>
+              <w:spacing w:after="0" w:line="240" w:lineRule="auto"/>
+              <w:jc w:val="center"/>
+              <w:rPr>
+                <w:rFonts w:ascii="Aparajita" w:eastAsia="Times New Roman" w:hAnsi="Aparajita" w:cs="Aparajita"/>
+                <w:sz w:val="24"/>
+                <w:szCs w:val="24"/>
+                <w:lang w:val="en-US"/>
+              </w:rPr>
+            </w:pPr>
+            <w:r>
+              <w:rPr>
+                <w:rFonts w:ascii="Aparajita" w:eastAsia="Times New Roman" w:hAnsi="Aparajita" w:cs="Aparajita"/>
+                <w:sz w:val="24"/>
+                <w:szCs w:val="24"/>
+                <w:lang w:val="en-US"/>
+              </w:rPr>
+              <w:t>0.451440</w:t>
+            </w:r>
+          </w:p>
+        </w:tc>
+      </w:tr>
+      <w:tr>
+        <w:trPr>
+          <w:jc w:val="center"/>
+        </w:trPr>
+        <w:tc>
+          <w:tcPr>
+            <w:tcW w:w="0" w:type="auto"/>
+            <w:tcBorders>
+              <w:top w:val="outset" w:sz="6" w:space="0" w:color="auto"/>
+              <w:left w:val="outset" w:sz="6" w:space="0" w:color="auto"/>
+              <w:bottom w:val="outset" w:sz="6" w:space="0" w:color="auto"/>
+              <w:right w:val="outset" w:sz="6" w:space="0" w:color="auto"/>
+            </w:tcBorders>
+            <w:tcMar>
+              <w:top w:w="60" w:type="dxa"/>
+              <w:left w:w="120" w:type="dxa"/>
+              <w:bottom w:w="60" w:type="dxa"/>
+              <w:right w:w="120" w:type="dxa"/>
+            </w:tcMar>
+            <w:hideMark/>
+          </w:tcPr>
+          <w:p>
+            <w:pPr>
+              <w:spacing w:after="0" w:line="240" w:lineRule="auto"/>
+              <w:jc w:val="center"/>
+              <w:rPr>
+                <w:rFonts w:ascii="Aparajita" w:eastAsia="Times New Roman" w:hAnsi="Aparajita" w:cs="Aparajita"/>
+                <w:sz w:val="24"/>
+                <w:szCs w:val="24"/>
+                <w:lang w:val="en-US"/>
+              </w:rPr>
+            </w:pPr>
+            <w:r>
+              <w:rPr>
+                <w:rFonts w:ascii="Aparajita" w:eastAsia="Times New Roman" w:hAnsi="Aparajita" w:cs="Aparajita"/>
+                <w:sz w:val="24"/>
+                <w:szCs w:val="24"/>
+                <w:lang w:val="en-US"/>
+              </w:rPr>
+              <w:t>-9000.0</w:t>
+            </w:r>
+          </w:p>
+        </w:tc>
+        <w:tc>
+          <w:tcPr>
+            <w:tcW w:w="0" w:type="auto"/>
+            <w:tcBorders>
+              <w:top w:val="outset" w:sz="6" w:space="0" w:color="auto"/>
+              <w:left w:val="outset" w:sz="6" w:space="0" w:color="auto"/>
+              <w:bottom w:val="outset" w:sz="6" w:space="0" w:color="auto"/>
+              <w:right w:val="outset" w:sz="6" w:space="0" w:color="auto"/>
+            </w:tcBorders>
+            <w:tcMar>
+              <w:top w:w="60" w:type="dxa"/>
+              <w:left w:w="120" w:type="dxa"/>
+              <w:bottom w:w="60" w:type="dxa"/>
+              <w:right w:w="120" w:type="dxa"/>
+            </w:tcMar>
+            <w:hideMark/>
+          </w:tcPr>
+          <w:p>
+            <w:pPr>
+              <w:spacing w:after="0" w:line="240" w:lineRule="auto"/>
+              <w:jc w:val="center"/>
+              <w:rPr>
+                <w:rFonts w:ascii="Aparajita" w:eastAsia="Times New Roman" w:hAnsi="Aparajita" w:cs="Aparajita"/>
+                <w:sz w:val="24"/>
+                <w:szCs w:val="24"/>
+                <w:lang w:val="en-US"/>
+              </w:rPr>
+            </w:pPr>
+            <w:r>
+              <w:rPr>
+                <w:rFonts w:ascii="Aparajita" w:eastAsia="Times New Roman" w:hAnsi="Aparajita" w:cs="Aparajita"/>
+                <w:sz w:val="24"/>
+                <w:szCs w:val="24"/>
+                <w:lang w:val="en-US"/>
+              </w:rPr>
+              <w:t>6.0</w:t>
+            </w:r>
+          </w:p>
+        </w:tc>
+        <w:tc>
+          <w:tcPr>
+            <w:tcW w:w="1451" w:type="dxa"/>
+            <w:tcBorders>
+              <w:top w:val="outset" w:sz="6" w:space="0" w:color="auto"/>
+              <w:left w:val="outset" w:sz="6" w:space="0" w:color="auto"/>
+              <w:bottom w:val="outset" w:sz="6" w:space="0" w:color="auto"/>
+              <w:right w:val="outset" w:sz="6" w:space="0" w:color="auto"/>
+            </w:tcBorders>
+          </w:tcPr>
+          <w:p>
+            <w:pPr>
+              <w:spacing w:after="0" w:line="240" w:lineRule="auto"/>
+              <w:jc w:val="center"/>
+              <w:rPr>
+                <w:rFonts w:ascii="Aparajita" w:eastAsia="Times New Roman" w:hAnsi="Aparajita" w:cs="Aparajita"/>
+                <w:sz w:val="24"/>
+                <w:szCs w:val="24"/>
+                <w:lang w:val="en-US"/>
+              </w:rPr>
+            </w:pPr>
+            <w:r>
+              <w:rPr>
+                <w:rFonts w:ascii="Aparajita" w:eastAsia="Times New Roman" w:hAnsi="Aparajita" w:cs="Aparajita"/>
+                <w:sz w:val="24"/>
+                <w:szCs w:val="24"/>
+                <w:lang w:val="en-US"/>
+              </w:rPr>
+              <w:t>0.451440</w:t>
+            </w:r>
+          </w:p>
+        </w:tc>
+      </w:tr>
+      <w:tr>
+        <w:trPr>
+          <w:jc w:val="center"/>
+        </w:trPr>
+        <w:tc>
+          <w:tcPr>
+            <w:tcW w:w="0" w:type="auto"/>
+            <w:tcBorders>
+              <w:top w:val="outset" w:sz="6" w:space="0" w:color="auto"/>
+              <w:left w:val="outset" w:sz="6" w:space="0" w:color="auto"/>
+              <w:bottom w:val="outset" w:sz="6" w:space="0" w:color="auto"/>
+              <w:right w:val="outset" w:sz="6" w:space="0" w:color="auto"/>
+            </w:tcBorders>
+            <w:tcMar>
+              <w:top w:w="60" w:type="dxa"/>
+              <w:left w:w="120" w:type="dxa"/>
+              <w:bottom w:w="60" w:type="dxa"/>
+              <w:right w:w="120" w:type="dxa"/>
+            </w:tcMar>
+            <w:hideMark/>
+          </w:tcPr>
+          <w:p>
+            <w:pPr>
+              <w:spacing w:after="0" w:line="240" w:lineRule="auto"/>
+              <w:jc w:val="center"/>
+              <w:rPr>
+                <w:rFonts w:ascii="Aparajita" w:eastAsia="Times New Roman" w:hAnsi="Aparajita" w:cs="Aparajita"/>
+                <w:sz w:val="24"/>
+                <w:szCs w:val="24"/>
+                <w:lang w:val="en-US"/>
+              </w:rPr>
+            </w:pPr>
+            <w:r>
+              <w:rPr>
+                <w:rFonts w:ascii="Aparajita" w:eastAsia="Times New Roman" w:hAnsi="Aparajita" w:cs="Aparajita"/>
+                <w:sz w:val="24"/>
+                <w:szCs w:val="24"/>
+                <w:lang w:val="en-US"/>
+              </w:rPr>
+              <w:t>-13000.0</w:t>
+            </w:r>
+          </w:p>
+        </w:tc>
+        <w:tc>
+          <w:tcPr>
+            <w:tcW w:w="0" w:type="auto"/>
+            <w:tcBorders>
+              <w:top w:val="outset" w:sz="6" w:space="0" w:color="auto"/>
+              <w:left w:val="outset" w:sz="6" w:space="0" w:color="auto"/>
+              <w:bottom w:val="outset" w:sz="6" w:space="0" w:color="auto"/>
+              <w:right w:val="outset" w:sz="6" w:space="0" w:color="auto"/>
+            </w:tcBorders>
+            <w:tcMar>
+              <w:top w:w="60" w:type="dxa"/>
+              <w:left w:w="120" w:type="dxa"/>
+              <w:bottom w:w="60" w:type="dxa"/>
+              <w:right w:w="120" w:type="dxa"/>
+            </w:tcMar>
+            <w:hideMark/>
+          </w:tcPr>
+          <w:p>
+            <w:pPr>
+              <w:spacing w:after="0" w:line="240" w:lineRule="auto"/>
+              <w:jc w:val="center"/>
+              <w:rPr>
+                <w:rFonts w:ascii="Aparajita" w:eastAsia="Times New Roman" w:hAnsi="Aparajita" w:cs="Aparajita"/>
+                <w:sz w:val="24"/>
+                <w:szCs w:val="24"/>
+                <w:lang w:val="en-US"/>
+              </w:rPr>
+            </w:pPr>
+            <w:r>
+              <w:rPr>
+                <w:rFonts w:ascii="Aparajita" w:eastAsia="Times New Roman" w:hAnsi="Aparajita" w:cs="Aparajita"/>
+                <w:sz w:val="24"/>
+                <w:szCs w:val="24"/>
+                <w:lang w:val="en-US"/>
+              </w:rPr>
+              <w:t>6.0</w:t>
+            </w:r>
+          </w:p>
+        </w:tc>
+        <w:tc>
+          <w:tcPr>
+            <w:tcW w:w="1451" w:type="dxa"/>
+            <w:tcBorders>
+              <w:top w:val="outset" w:sz="6" w:space="0" w:color="auto"/>
+              <w:left w:val="outset" w:sz="6" w:space="0" w:color="auto"/>
+              <w:bottom w:val="outset" w:sz="6" w:space="0" w:color="auto"/>
+              <w:right w:val="outset" w:sz="6" w:space="0" w:color="auto"/>
+            </w:tcBorders>
+          </w:tcPr>
+          <w:p>
+            <w:pPr>
+              <w:spacing w:after="0" w:line="240" w:lineRule="auto"/>
+              <w:jc w:val="center"/>
+              <w:rPr>
+                <w:rFonts w:ascii="Aparajita" w:eastAsia="Times New Roman" w:hAnsi="Aparajita" w:cs="Aparajita"/>
+                <w:sz w:val="24"/>
+                <w:szCs w:val="24"/>
+                <w:lang w:val="en-US"/>
+              </w:rPr>
+            </w:pPr>
+            <w:r>
+              <w:rPr>
+                <w:rFonts w:ascii="Aparajita" w:eastAsia="Times New Roman" w:hAnsi="Aparajita" w:cs="Aparajita"/>
+                <w:sz w:val="24"/>
+                <w:szCs w:val="24"/>
+                <w:lang w:val="en-US"/>
+              </w:rPr>
+              <w:t>0.451440</w:t>
+            </w:r>
+          </w:p>
+        </w:tc>
+      </w:tr>
+      <w:tr>
+        <w:trPr>
+          <w:jc w:val="center"/>
+        </w:trPr>
+        <w:tc>
+          <w:tcPr>
+            <w:tcW w:w="0" w:type="auto"/>
+            <w:tcBorders>
+              <w:top w:val="outset" w:sz="6" w:space="0" w:color="auto"/>
+              <w:left w:val="outset" w:sz="6" w:space="0" w:color="auto"/>
+              <w:bottom w:val="outset" w:sz="6" w:space="0" w:color="auto"/>
+              <w:right w:val="outset" w:sz="6" w:space="0" w:color="auto"/>
+            </w:tcBorders>
+            <w:tcMar>
+              <w:top w:w="60" w:type="dxa"/>
+              <w:left w:w="120" w:type="dxa"/>
+              <w:bottom w:w="60" w:type="dxa"/>
+              <w:right w:w="120" w:type="dxa"/>
+            </w:tcMar>
+            <w:hideMark/>
+          </w:tcPr>
+          <w:p>
+            <w:pPr>
+              <w:spacing w:after="0" w:line="240" w:lineRule="auto"/>
+              <w:jc w:val="center"/>
+              <w:rPr>
+                <w:rFonts w:ascii="Aparajita" w:eastAsia="Times New Roman" w:hAnsi="Aparajita" w:cs="Aparajita"/>
+                <w:sz w:val="24"/>
+                <w:szCs w:val="24"/>
+                <w:lang w:val="en-US"/>
+              </w:rPr>
+            </w:pPr>
+            <w:r>
+              <w:rPr>
+                <w:rFonts w:ascii="Aparajita" w:eastAsia="Times New Roman" w:hAnsi="Aparajita" w:cs="Aparajita"/>
+                <w:sz w:val="24"/>
+                <w:szCs w:val="24"/>
+                <w:lang w:val="en-US"/>
+              </w:rPr>
+              <w:t>-15500.0</w:t>
+            </w:r>
+          </w:p>
+        </w:tc>
+        <w:tc>
+          <w:tcPr>
+            <w:tcW w:w="0" w:type="auto"/>
+            <w:tcBorders>
+              <w:top w:val="outset" w:sz="6" w:space="0" w:color="auto"/>
+              <w:left w:val="outset" w:sz="6" w:space="0" w:color="auto"/>
+              <w:bottom w:val="outset" w:sz="6" w:space="0" w:color="auto"/>
+              <w:right w:val="outset" w:sz="6" w:space="0" w:color="auto"/>
+            </w:tcBorders>
+            <w:tcMar>
+              <w:top w:w="60" w:type="dxa"/>
+              <w:left w:w="120" w:type="dxa"/>
+              <w:bottom w:w="60" w:type="dxa"/>
+              <w:right w:w="120" w:type="dxa"/>
+            </w:tcMar>
+            <w:hideMark/>
+          </w:tcPr>
+          <w:p>
+            <w:pPr>
+              <w:spacing w:after="0" w:line="240" w:lineRule="auto"/>
+              <w:jc w:val="center"/>
+              <w:rPr>
+                <w:rFonts w:ascii="Aparajita" w:eastAsia="Times New Roman" w:hAnsi="Aparajita" w:cs="Aparajita"/>
+                <w:sz w:val="24"/>
+                <w:szCs w:val="24"/>
+                <w:lang w:val="en-US"/>
+              </w:rPr>
+            </w:pPr>
+            <w:r>
+              <w:rPr>
+                <w:rFonts w:ascii="Aparajita" w:eastAsia="Times New Roman" w:hAnsi="Aparajita" w:cs="Aparajita"/>
+                <w:sz w:val="24"/>
+                <w:szCs w:val="24"/>
+                <w:lang w:val="en-US"/>
+              </w:rPr>
+              <w:t>6.0</w:t>
+            </w:r>
+          </w:p>
+        </w:tc>
+        <w:tc>
+          <w:tcPr>
+            <w:tcW w:w="1451" w:type="dxa"/>
+            <w:tcBorders>
+              <w:top w:val="outset" w:sz="6" w:space="0" w:color="auto"/>
+              <w:left w:val="outset" w:sz="6" w:space="0" w:color="auto"/>
+              <w:bottom w:val="outset" w:sz="6" w:space="0" w:color="auto"/>
+              <w:right w:val="outset" w:sz="6" w:space="0" w:color="auto"/>
+            </w:tcBorders>
+          </w:tcPr>
+          <w:p>
+            <w:pPr>
+              <w:spacing w:after="0" w:line="240" w:lineRule="auto"/>
+              <w:jc w:val="center"/>
+              <w:rPr>
+                <w:rFonts w:ascii="Aparajita" w:eastAsia="Times New Roman" w:hAnsi="Aparajita" w:cs="Aparajita"/>
+                <w:sz w:val="24"/>
+                <w:szCs w:val="24"/>
+                <w:lang w:val="en-US"/>
+              </w:rPr>
+            </w:pPr>
+            <w:r>
+              <w:rPr>
+                <w:rFonts w:ascii="Aparajita" w:eastAsia="Times New Roman" w:hAnsi="Aparajita" w:cs="Aparajita"/>
+                <w:sz w:val="24"/>
+                <w:szCs w:val="24"/>
+                <w:lang w:val="en-US"/>
+              </w:rPr>
+              <w:t>0.450951</w:t>
+            </w:r>
+          </w:p>
+        </w:tc>
+      </w:tr>
+    </w:tbl>
+    <w:p>
+      <w:pPr>
+        <w:spacing w:line="276" w:lineRule="auto"/>
+        <w:rPr>
+          <w:rFonts w:ascii="Aparajita" w:hAnsi="Aparajita" w:cs="Aparajita"/>
+          <w:sz w:val="24"/>
+          <w:szCs w:val="24"/>
+          <w:lang w:val="en-US"/>
+        </w:rPr>
+      </w:pPr>
+    </w:p>
+    <w:p>
+      <w:pPr>
+        <w:spacing w:line="276" w:lineRule="auto"/>
+        <w:rPr>
+          <w:rFonts w:ascii="Aparajita" w:hAnsi="Aparajita" w:cs="Aparajita"/>
+          <w:sz w:val="24"/>
+          <w:szCs w:val="24"/>
+          <w:lang w:val="en-US"/>
+        </w:rPr>
+      </w:pPr>
+      <w:r>
+        <w:rPr>
+          <w:rFonts w:ascii="Aparajita" w:hAnsi="Aparajita" w:cs="Aparajita"/>
+          <w:sz w:val="24"/>
+          <w:szCs w:val="24"/>
+          <w:lang w:val="en-US"/>
+        </w:rPr>
+        <w:t xml:space="preserve">As we can see, the top five </w:t>
+      </w:r>
+      <w:r>
+        <w:rPr>
+          <w:rFonts w:ascii="Aparajita" w:hAnsi="Aparajita" w:cs="Aparajita"/>
+          <w:sz w:val="24"/>
+          <w:szCs w:val="24"/>
+          <w:lang w:val="en-US"/>
+        </w:rPr>
+        <w:t>silhouette</w:t>
+      </w:r>
+      <w:r>
+        <w:rPr>
+          <w:rFonts w:ascii="Aparajita" w:hAnsi="Aparajita" w:cs="Aparajita"/>
+          <w:sz w:val="24"/>
+          <w:szCs w:val="24"/>
+          <w:lang w:val="en-US"/>
+        </w:rPr>
+        <w:t xml:space="preserve"> </w:t>
+      </w:r>
+      <w:r>
+        <w:rPr>
+          <w:rFonts w:ascii="Aparajita" w:hAnsi="Aparajita" w:cs="Aparajita"/>
+          <w:sz w:val="24"/>
+          <w:szCs w:val="24"/>
+          <w:lang w:val="en-US"/>
+        </w:rPr>
+        <w:t xml:space="preserve">scores belongs to 6 </w:t>
+      </w:r>
+      <w:proofErr w:type="gramStart"/>
+      <w:r>
+        <w:rPr>
+          <w:rFonts w:ascii="Aparajita" w:hAnsi="Aparajita" w:cs="Aparajita"/>
+          <w:sz w:val="24"/>
+          <w:szCs w:val="24"/>
+          <w:lang w:val="en-US"/>
+        </w:rPr>
+        <w:t>clusters</w:t>
+      </w:r>
+      <w:r>
+        <w:rPr>
+          <w:rFonts w:ascii="Aparajita" w:hAnsi="Aparajita" w:cs="Aparajita"/>
+          <w:sz w:val="24"/>
+          <w:szCs w:val="24"/>
+          <w:lang w:val="en-US"/>
+        </w:rPr>
+        <w:t xml:space="preserve"> ,</w:t>
+      </w:r>
+      <w:proofErr w:type="gramEnd"/>
+      <w:r>
+        <w:rPr>
+          <w:rFonts w:ascii="Aparajita" w:hAnsi="Aparajita" w:cs="Aparajita"/>
+          <w:sz w:val="24"/>
+          <w:szCs w:val="24"/>
+          <w:lang w:val="en-US"/>
+        </w:rPr>
+        <w:t xml:space="preserve"> then, we can say that we have 6 clusters</w:t>
+      </w:r>
+    </w:p>
+    <w:p>
+      <w:pPr>
+        <w:spacing w:line="276" w:lineRule="auto"/>
+        <w:rPr>
+          <w:rFonts w:ascii="Aparajita" w:hAnsi="Aparajita" w:cs="Aparajita"/>
+          <w:sz w:val="24"/>
+          <w:szCs w:val="24"/>
+          <w:lang w:val="en-US"/>
+        </w:rPr>
+      </w:pPr>
+      <w:r>
+        <w:rPr>
+          <w:rFonts w:ascii="Aparajita" w:hAnsi="Aparajita" w:cs="Aparajita"/>
+          <w:sz w:val="24"/>
+          <w:szCs w:val="24"/>
+          <w:lang w:val="en-US"/>
+        </w:rPr>
+        <w:t xml:space="preserve">By analyzing both algorithms we can declare that this dataset has 6 clusters, </w:t>
+      </w:r>
+      <w:r>
+        <w:rPr>
+          <w:rFonts w:ascii="Aparajita" w:hAnsi="Aparajita" w:cs="Aparajita"/>
+          <w:sz w:val="24"/>
+          <w:szCs w:val="24"/>
+          <w:lang w:val="en-US"/>
+        </w:rPr>
+        <w:t>i.e.</w:t>
+      </w:r>
+      <w:r>
+        <w:rPr>
+          <w:rFonts w:ascii="Aparajita" w:hAnsi="Aparajita" w:cs="Aparajita"/>
+          <w:sz w:val="24"/>
+          <w:szCs w:val="24"/>
+          <w:lang w:val="en-US"/>
+        </w:rPr>
+        <w:t xml:space="preserve">, it has 6 </w:t>
+      </w:r>
+      <w:r>
+        <w:rPr>
+          <w:rFonts w:ascii="Aparajita" w:hAnsi="Aparajita" w:cs="Aparajita"/>
+          <w:sz w:val="24"/>
+          <w:szCs w:val="24"/>
+          <w:lang w:val="en-US"/>
+        </w:rPr>
+        <w:t>different</w:t>
+      </w:r>
+      <w:r>
+        <w:rPr>
+          <w:rFonts w:ascii="Aparajita" w:hAnsi="Aparajita" w:cs="Aparajita"/>
+          <w:sz w:val="24"/>
+          <w:szCs w:val="24"/>
+          <w:lang w:val="en-US"/>
+        </w:rPr>
+        <w:t xml:space="preserve"> types of customers</w:t>
+      </w:r>
+      <w:r>
+        <w:rPr>
+          <w:rFonts w:ascii="Aparajita" w:hAnsi="Aparajita" w:cs="Aparajita"/>
+          <w:sz w:val="24"/>
+          <w:szCs w:val="24"/>
+          <w:lang w:val="en-US"/>
+        </w:rPr>
+        <w:t>.</w:t>
+      </w:r>
+    </w:p>
+    <w:p>
+      <w:pPr>
+        <w:spacing w:line="276" w:lineRule="auto"/>
+        <w:rPr>
+          <w:rFonts w:ascii="Aparajita" w:hAnsi="Aparajita" w:cs="Aparajita"/>
+          <w:sz w:val="24"/>
+          <w:szCs w:val="24"/>
+          <w:lang w:val="en-US"/>
+        </w:rPr>
+      </w:pPr>
+    </w:p>
+    <w:p>
+      <w:pPr>
+        <w:spacing w:line="276" w:lineRule="auto"/>
+        <w:rPr>
+          <w:rFonts w:ascii="Aparajita" w:hAnsi="Aparajita" w:cs="Aparajita"/>
+          <w:sz w:val="24"/>
+          <w:szCs w:val="24"/>
+          <w:lang w:val="en-US"/>
+        </w:rPr>
+      </w:pPr>
+    </w:p>
+    <w:p>
+      <w:pPr>
+        <w:spacing w:line="276" w:lineRule="auto"/>
+        <w:rPr>
+          <w:rFonts w:ascii="Aparajita" w:hAnsi="Aparajita" w:cs="Aparajita"/>
+          <w:sz w:val="24"/>
+          <w:szCs w:val="24"/>
+          <w:lang w:val="en-US"/>
+        </w:rPr>
+      </w:pPr>
+    </w:p>
+    <w:p>
+      <w:pPr>
+        <w:spacing w:line="276" w:lineRule="auto"/>
+        <w:rPr>
+          <w:rFonts w:ascii="Aparajita" w:hAnsi="Aparajita" w:cs="Aparajita"/>
+          <w:sz w:val="24"/>
+          <w:szCs w:val="24"/>
+          <w:lang w:val="en-US"/>
+        </w:rPr>
+      </w:pPr>
+    </w:p>
+    <w:p>
+      <w:pPr>
+        <w:spacing w:line="276" w:lineRule="auto"/>
+        <w:rPr>
+          <w:rFonts w:ascii="Aparajita" w:hAnsi="Aparajita" w:cs="Aparajita"/>
+          <w:sz w:val="24"/>
+          <w:szCs w:val="24"/>
+          <w:lang w:val="en-US"/>
+        </w:rPr>
+      </w:pPr>
+    </w:p>
+    <w:p>
+      <w:pPr>
+        <w:spacing w:line="276" w:lineRule="auto"/>
+        <w:rPr>
+          <w:rFonts w:ascii="Aparajita" w:hAnsi="Aparajita" w:cs="Aparajita"/>
+          <w:sz w:val="24"/>
+          <w:szCs w:val="24"/>
+          <w:lang w:val="en-US"/>
+        </w:rPr>
+      </w:pPr>
+      <w:r>
+        <w:rPr>
+          <w:rFonts w:ascii="Aparajita" w:hAnsi="Aparajita" w:cs="Aparajita"/>
+          <w:sz w:val="24"/>
+          <w:szCs w:val="24"/>
+          <w:lang w:val="en-US"/>
+        </w:rPr>
+        <w:lastRenderedPageBreak/>
+        <w:t>Now, I'm going to train the K-Means model with 6 clusters and analyze the results</w:t>
+      </w:r>
+      <w:r>
+        <w:rPr>
+          <w:rFonts w:ascii="Aparajita" w:hAnsi="Aparajita" w:cs="Aparajita"/>
+          <w:sz w:val="24"/>
+          <w:szCs w:val="24"/>
+          <w:lang w:val="en-US"/>
+        </w:rPr>
+        <w:t xml:space="preserve"> by plotting each costumer and their respective segment.</w:t>
+      </w:r>
+    </w:p>
+    <w:p>
+      <w:pPr>
+        <w:spacing w:line="276" w:lineRule="auto"/>
+        <w:rPr>
+          <w:rFonts w:ascii="Aparajita" w:hAnsi="Aparajita" w:cs="Aparajita"/>
+          <w:sz w:val="24"/>
+          <w:szCs w:val="24"/>
+          <w:lang w:val="en-US"/>
+        </w:rPr>
+      </w:pPr>
+    </w:p>
+    <w:p>
+      <w:pPr>
+        <w:spacing w:line="276" w:lineRule="auto"/>
+        <w:jc w:val="center"/>
+        <w:rPr>
+          <w:rFonts w:ascii="Aparajita" w:hAnsi="Aparajita" w:cs="Aparajita"/>
+          <w:sz w:val="24"/>
+          <w:szCs w:val="24"/>
+          <w:lang w:val="en-US"/>
+        </w:rPr>
+      </w:pPr>
+      <w:r>
+        <w:rPr>
+          <w:rFonts w:ascii="Aparajita" w:hAnsi="Aparajita" w:cs="Aparajita"/>
+          <w:noProof/>
+          <w:sz w:val="24"/>
+          <w:szCs w:val="24"/>
+          <w:lang w:val="en-US"/>
+        </w:rPr>
+        <w:drawing>
+          <wp:inline distT="0" distB="0" distL="0" distR="0" wp14:anchorId="490D0C2B" wp14:editId="3D90D555">
+            <wp:extent cx="6051550" cy="2274935"/>
+            <wp:effectExtent l="0" t="0" r="6350" b="0"/>
+            <wp:docPr id="7" name="Picture 7" descr="Chart&#10;&#10;Description automatically generated"/>
+            <wp:cNvGraphicFramePr>
+              <a:graphicFrameLocks xmlns:a="http://schemas.openxmlformats.org/drawingml/2006/main" noChangeAspect="1"/>
+            </wp:cNvGraphicFramePr>
+            <a:graphic xmlns:a="http://schemas.openxmlformats.org/drawingml/2006/main">
+              <a:graphicData uri="http://schemas.openxmlformats.org/drawingml/2006/picture">
+                <pic:pic xmlns:pic="http://schemas.openxmlformats.org/drawingml/2006/picture">
+                  <pic:nvPicPr>
+                    <pic:cNvPr id="7" name="Picture 7" descr="Chart&#10;&#10;Description automatically generated"/>
+                    <pic:cNvPicPr/>
+                  </pic:nvPicPr>
+                  <pic:blipFill>
+                    <a:blip r:embed="rId11">
+                      <a:extLst>
+                        <a:ext uri="{28A0092B-C50C-407E-A947-70E740481C1C}">
+                          <a14:useLocalDpi xmlns:a14="http://schemas.microsoft.com/office/drawing/2010/main" val="0"/>
+                        </a:ext>
+                      </a:extLst>
+                    </a:blip>
+                    <a:stretch>
+                      <a:fillRect/>
+                    </a:stretch>
+                  </pic:blipFill>
+                  <pic:spPr>
+                    <a:xfrm>
+                      <a:off x="0" y="0"/>
+                      <a:ext cx="6085828" cy="2287821"/>
+                    </a:xfrm>
+                    <a:prstGeom prst="rect">
+                      <a:avLst/>
+                    </a:prstGeom>
+                  </pic:spPr>
+                </pic:pic>
+              </a:graphicData>
+            </a:graphic>
+          </wp:inline>
+        </w:drawing>
+      </w:r>
+    </w:p>
+    <w:p>
+      <w:pPr>
+        <w:spacing w:line="276" w:lineRule="auto"/>
+        <w:jc w:val="center"/>
+        <w:rPr>
+          <w:rFonts w:ascii="Aparajita" w:hAnsi="Aparajita" w:cs="Aparajita"/>
+          <w:sz w:val="24"/>
+          <w:szCs w:val="24"/>
+          <w:lang w:val="en-US"/>
+        </w:rPr>
+      </w:pPr>
+    </w:p>
+    <w:p>
+      <w:pPr>
+        <w:spacing w:line="276" w:lineRule="auto"/>
+        <w:jc w:val="both"/>
+        <w:rPr>
+          <w:rFonts w:ascii="Aparajita" w:hAnsi="Aparajita" w:cs="Aparajita"/>
+          <w:sz w:val="24"/>
+          <w:szCs w:val="24"/>
+          <w:lang w:val="en-US"/>
+        </w:rPr>
+      </w:pPr>
+      <w:r>
+        <w:rPr>
+          <w:rFonts w:ascii="Aparajita" w:hAnsi="Aparajita" w:cs="Aparajita"/>
+          <w:sz w:val="24"/>
+          <w:szCs w:val="24"/>
+          <w:lang w:val="en-US"/>
+        </w:rPr>
+        <w:t>As we can see this chart isn't very helpful because its full of information, so in order to visualize the customer segmentation more easily we are going to use the centroids of the clusters</w:t>
+      </w:r>
+      <w:r>
+        <w:rPr>
+          <w:rFonts w:ascii="Aparajita" w:hAnsi="Aparajita" w:cs="Aparajita"/>
+          <w:sz w:val="24"/>
+          <w:szCs w:val="24"/>
+          <w:lang w:val="en-US"/>
+        </w:rPr>
+        <w:t>.</w:t>
+      </w:r>
+    </w:p>
+    <w:p>
+      <w:pPr>
+        <w:spacing w:line="276" w:lineRule="auto"/>
+        <w:jc w:val="center"/>
+        <w:rPr>
+          <w:rFonts w:ascii="Aparajita" w:hAnsi="Aparajita" w:cs="Aparajita"/>
+          <w:sz w:val="24"/>
+          <w:szCs w:val="24"/>
+          <w:lang w:val="en-US"/>
+        </w:rPr>
+      </w:pPr>
+      <w:r>
+        <w:rPr>
+          <w:rFonts w:ascii="Aparajita" w:hAnsi="Aparajita" w:cs="Aparajita"/>
+          <w:noProof/>
+          <w:sz w:val="24"/>
+          <w:szCs w:val="24"/>
+          <w:lang w:val="en-US"/>
+        </w:rPr>
+        <w:drawing>
+          <wp:inline distT="0" distB="0" distL="0" distR="0" wp14:anchorId="46A5F5B1" wp14:editId="3FD7E0AC">
+            <wp:extent cx="3543300" cy="2354327"/>
+            <wp:effectExtent l="0" t="0" r="0" b="8255"/>
+            <wp:docPr id="8" name="Picture 8" descr="Chart&#10;&#10;Description automatically generated"/>
+            <wp:cNvGraphicFramePr>
+              <a:graphicFrameLocks xmlns:a="http://schemas.openxmlformats.org/drawingml/2006/main" noChangeAspect="1"/>
+            </wp:cNvGraphicFramePr>
+            <a:graphic xmlns:a="http://schemas.openxmlformats.org/drawingml/2006/main">
+              <a:graphicData uri="http://schemas.openxmlformats.org/drawingml/2006/picture">
+                <pic:pic xmlns:pic="http://schemas.openxmlformats.org/drawingml/2006/picture">
+                  <pic:nvPicPr>
+                    <pic:cNvPr id="8" name="Picture 8" descr="Chart&#10;&#10;Description automatically generated"/>
+                    <pic:cNvPicPr/>
+                  </pic:nvPicPr>
+                  <pic:blipFill>
+                    <a:blip r:embed="rId12">
+                      <a:extLst>
+                        <a:ext uri="{28A0092B-C50C-407E-A947-70E740481C1C}">
+                          <a14:useLocalDpi xmlns:a14="http://schemas.microsoft.com/office/drawing/2010/main" val="0"/>
+                        </a:ext>
+                      </a:extLst>
+                    </a:blip>
+                    <a:stretch>
+                      <a:fillRect/>
+                    </a:stretch>
+                  </pic:blipFill>
+                  <pic:spPr>
+                    <a:xfrm>
+                      <a:off x="0" y="0"/>
+                      <a:ext cx="3556003" cy="2362767"/>
+                    </a:xfrm>
+                    <a:prstGeom prst="rect">
+                      <a:avLst/>
+                    </a:prstGeom>
+                  </pic:spPr>
+                </pic:pic>
+              </a:graphicData>
+            </a:graphic>
+          </wp:inline>
+        </w:drawing>
+      </w:r>
+    </w:p>
+    <w:p>
+      <w:pPr>
+        <w:spacing w:line="276" w:lineRule="auto"/>
+        <w:rPr>
+          <w:rFonts w:ascii="Aparajita" w:hAnsi="Aparajita" w:cs="Aparajita"/>
+          <w:sz w:val="24"/>
+          <w:szCs w:val="24"/>
+          <w:lang w:val="en-US"/>
+        </w:rPr>
+      </w:pPr>
+      <w:r>
+        <w:rPr>
+          <w:rFonts w:ascii="Aparajita" w:hAnsi="Aparajita" w:cs="Aparajita"/>
+          <w:sz w:val="24"/>
+          <w:szCs w:val="24"/>
+          <w:lang w:val="en-US"/>
+        </w:rPr>
+        <w:t>The centroids allow us to display the clusters in a very clean and helpful way</w:t>
+      </w:r>
+      <w:r>
+        <w:rPr>
+          <w:rFonts w:ascii="Aparajita" w:hAnsi="Aparajita" w:cs="Aparajita"/>
+          <w:sz w:val="24"/>
+          <w:szCs w:val="24"/>
+          <w:lang w:val="en-US"/>
+        </w:rPr>
+        <w:t xml:space="preserve">, therefore, we can describe each cluster </w:t>
+      </w:r>
+      <w:r>
+        <w:rPr>
+          <w:rFonts w:ascii="Aparajita" w:hAnsi="Aparajita" w:cs="Aparajita"/>
+          <w:sz w:val="24"/>
+          <w:szCs w:val="24"/>
+          <w:lang w:val="en-US"/>
+        </w:rPr>
+        <w:t>as follows:</w:t>
+      </w:r>
+    </w:p>
+    <w:p>
+      <w:pPr>
+        <w:spacing w:line="276" w:lineRule="auto"/>
+        <w:rPr>
+          <w:rFonts w:ascii="Aparajita" w:hAnsi="Aparajita" w:cs="Aparajita"/>
+          <w:sz w:val="24"/>
+          <w:szCs w:val="24"/>
+          <w:lang w:val="en-US"/>
+        </w:rPr>
+      </w:pPr>
+      <w:r>
+        <w:rPr>
+          <w:rFonts w:ascii="Aparajita" w:hAnsi="Aparajita" w:cs="Aparajita"/>
+          <w:sz w:val="24"/>
+          <w:szCs w:val="24"/>
+          <w:lang w:val="en-US"/>
+        </w:rPr>
+        <w:t>0:</w:t>
+      </w:r>
+    </w:p>
+    <w:p>
+      <w:pPr>
+        <w:pStyle w:val="ListParagraph"/>
+        <w:numPr>
+          <w:ilvl w:val="0"/>
+          <w:numId w:val="1"/>
+        </w:numPr>
+        <w:spacing w:line="276" w:lineRule="auto"/>
+        <w:rPr>
+          <w:rFonts w:ascii="Aparajita" w:hAnsi="Aparajita" w:cs="Aparajita"/>
+          <w:sz w:val="24"/>
+          <w:szCs w:val="24"/>
+          <w:lang w:val="en-US"/>
+        </w:rPr>
+      </w:pPr>
+      <w:r>
+        <w:rPr>
+          <w:rFonts w:ascii="Aparajita" w:hAnsi="Aparajita" w:cs="Aparajita"/>
+          <w:sz w:val="24"/>
+          <w:szCs w:val="24"/>
+          <w:lang w:val="en-US"/>
+        </w:rPr>
+        <w:t>The youngest group by age</w:t>
+      </w:r>
+    </w:p>
+    <w:p>
+      <w:pPr>
+        <w:pStyle w:val="ListParagraph"/>
+        <w:numPr>
+          <w:ilvl w:val="0"/>
+          <w:numId w:val="1"/>
+        </w:numPr>
+        <w:spacing w:line="276" w:lineRule="auto"/>
+        <w:rPr>
+          <w:rFonts w:ascii="Aparajita" w:hAnsi="Aparajita" w:cs="Aparajita"/>
+          <w:sz w:val="24"/>
+          <w:szCs w:val="24"/>
+          <w:lang w:val="en-US"/>
+        </w:rPr>
+      </w:pPr>
+      <w:r>
+        <w:rPr>
+          <w:rFonts w:ascii="Aparajita" w:hAnsi="Aparajita" w:cs="Aparajita"/>
+          <w:sz w:val="24"/>
+          <w:szCs w:val="24"/>
+          <w:lang w:val="en-US"/>
+        </w:rPr>
+        <w:t>They have a lower annual income and the second highest spending score</w:t>
+      </w:r>
+    </w:p>
+    <w:p>
+      <w:pPr>
+        <w:spacing w:line="276" w:lineRule="auto"/>
+        <w:rPr>
+          <w:rFonts w:ascii="Aparajita" w:hAnsi="Aparajita" w:cs="Aparajita"/>
+          <w:sz w:val="24"/>
+          <w:szCs w:val="24"/>
+          <w:lang w:val="en-US"/>
+        </w:rPr>
+      </w:pPr>
+      <w:r>
+        <w:rPr>
+          <w:rFonts w:ascii="Aparajita" w:hAnsi="Aparajita" w:cs="Aparajita"/>
+          <w:sz w:val="24"/>
+          <w:szCs w:val="24"/>
+          <w:lang w:val="en-US"/>
+        </w:rPr>
+        <w:t>1:</w:t>
+      </w:r>
+    </w:p>
+    <w:p>
+      <w:pPr>
+        <w:pStyle w:val="ListParagraph"/>
+        <w:numPr>
+          <w:ilvl w:val="0"/>
+          <w:numId w:val="1"/>
+        </w:numPr>
+        <w:spacing w:line="276" w:lineRule="auto"/>
+        <w:rPr>
+          <w:rFonts w:ascii="Aparajita" w:hAnsi="Aparajita" w:cs="Aparajita"/>
+          <w:sz w:val="24"/>
+          <w:szCs w:val="24"/>
+          <w:lang w:val="en-US"/>
+        </w:rPr>
+      </w:pPr>
+      <w:r>
+        <w:rPr>
+          <w:rFonts w:ascii="Aparajita" w:hAnsi="Aparajita" w:cs="Aparajita"/>
+          <w:sz w:val="24"/>
+          <w:szCs w:val="24"/>
+          <w:lang w:val="en-US"/>
+        </w:rPr>
+        <w:t>The oldest group by age</w:t>
+      </w:r>
+    </w:p>
+    <w:p>
+      <w:pPr>
+        <w:pStyle w:val="ListParagraph"/>
+        <w:numPr>
+          <w:ilvl w:val="0"/>
+          <w:numId w:val="1"/>
+        </w:numPr>
+        <w:spacing w:line="276" w:lineRule="auto"/>
+        <w:rPr>
+          <w:rFonts w:ascii="Aparajita" w:hAnsi="Aparajita" w:cs="Aparajita"/>
+          <w:sz w:val="24"/>
+          <w:szCs w:val="24"/>
+          <w:lang w:val="en-US"/>
+        </w:rPr>
+      </w:pPr>
+      <w:r>
+        <w:rPr>
+          <w:rFonts w:ascii="Aparajita" w:hAnsi="Aparajita" w:cs="Aparajita"/>
+          <w:sz w:val="24"/>
+          <w:szCs w:val="24"/>
+          <w:lang w:val="en-US"/>
+        </w:rPr>
+        <w:t xml:space="preserve">They </w:t>
+      </w:r>
+      <w:r>
+        <w:rPr>
+          <w:rFonts w:ascii="Aparajita" w:hAnsi="Aparajita" w:cs="Aparajita"/>
+          <w:sz w:val="24"/>
+          <w:szCs w:val="24"/>
+          <w:lang w:val="en-US"/>
+        </w:rPr>
+        <w:t>don’t</w:t>
+      </w:r>
+      <w:r>
+        <w:rPr>
+          <w:rFonts w:ascii="Aparajita" w:hAnsi="Aparajita" w:cs="Aparajita"/>
+          <w:sz w:val="24"/>
+          <w:szCs w:val="24"/>
+          <w:lang w:val="en-US"/>
+        </w:rPr>
+        <w:t xml:space="preserve"> spend so </w:t>
+      </w:r>
+      <w:r>
+        <w:rPr>
+          <w:rFonts w:ascii="Aparajita" w:hAnsi="Aparajita" w:cs="Aparajita"/>
+          <w:sz w:val="24"/>
+          <w:szCs w:val="24"/>
+          <w:lang w:val="en-US"/>
+        </w:rPr>
+        <w:t>much,</w:t>
+      </w:r>
+      <w:r>
+        <w:rPr>
+          <w:rFonts w:ascii="Aparajita" w:hAnsi="Aparajita" w:cs="Aparajita"/>
+          <w:sz w:val="24"/>
+          <w:szCs w:val="24"/>
+          <w:lang w:val="en-US"/>
+        </w:rPr>
+        <w:t xml:space="preserve"> and they have a regular spending score (</w:t>
+      </w:r>
+      <w:r>
+        <w:rPr>
+          <w:rFonts w:ascii="Aparajita" w:hAnsi="Aparajita" w:cs="Aparajita"/>
+          <w:sz w:val="24"/>
+          <w:szCs w:val="24"/>
+          <w:lang w:val="en-US"/>
+        </w:rPr>
+        <w:t>approx.</w:t>
+      </w:r>
+      <w:r>
+        <w:rPr>
+          <w:rFonts w:ascii="Aparajita" w:hAnsi="Aparajita" w:cs="Aparajita"/>
+          <w:sz w:val="24"/>
+          <w:szCs w:val="24"/>
+          <w:lang w:val="en-US"/>
+        </w:rPr>
+        <w:t xml:space="preserve"> 50)</w:t>
+      </w:r>
+      <w:r>
+        <w:rPr>
+          <w:rFonts w:ascii="Aparajita" w:hAnsi="Aparajita" w:cs="Aparajita"/>
+          <w:sz w:val="24"/>
+          <w:szCs w:val="24"/>
+          <w:lang w:val="en-US"/>
+        </w:rPr>
+        <w:t>.</w:t>
+      </w:r>
+    </w:p>
+    <w:p>
+      <w:pPr>
+        <w:spacing w:line="276" w:lineRule="auto"/>
+        <w:ind w:left="360"/>
+        <w:rPr>
+          <w:rFonts w:ascii="Aparajita" w:hAnsi="Aparajita" w:cs="Aparajita"/>
+          <w:sz w:val="24"/>
+          <w:szCs w:val="24"/>
+          <w:lang w:val="en-US"/>
+        </w:rPr>
+      </w:pPr>
+    </w:p>
+    <w:p>
+      <w:pPr>
+        <w:spacing w:line="276" w:lineRule="auto"/>
+        <w:ind w:left="360"/>
+        <w:rPr>
+          <w:rFonts w:ascii="Aparajita" w:hAnsi="Aparajita" w:cs="Aparajita"/>
+          <w:sz w:val="24"/>
+          <w:szCs w:val="24"/>
+          <w:lang w:val="en-US"/>
+        </w:rPr>
+      </w:pPr>
+    </w:p>
+    <w:p>
+      <w:pPr>
+        <w:spacing w:line="276" w:lineRule="auto"/>
+        <w:rPr>
+          <w:rFonts w:ascii="Aparajita" w:hAnsi="Aparajita" w:cs="Aparajita"/>
+          <w:sz w:val="24"/>
+          <w:szCs w:val="24"/>
+          <w:lang w:val="en-US"/>
+        </w:rPr>
+      </w:pPr>
+      <w:r>
+        <w:rPr>
+          <w:rFonts w:ascii="Aparajita" w:hAnsi="Aparajita" w:cs="Aparajita"/>
+          <w:sz w:val="24"/>
+          <w:szCs w:val="24"/>
+          <w:lang w:val="en-US"/>
+        </w:rPr>
+        <w:lastRenderedPageBreak/>
+        <w:t xml:space="preserve">2: </w:t>
+      </w:r>
+    </w:p>
+    <w:p>
+      <w:pPr>
+        <w:pStyle w:val="ListParagraph"/>
+        <w:numPr>
+          <w:ilvl w:val="0"/>
+          <w:numId w:val="3"/>
+        </w:numPr>
+        <w:spacing w:line="276" w:lineRule="auto"/>
+        <w:rPr>
+          <w:rFonts w:ascii="Aparajita" w:hAnsi="Aparajita" w:cs="Aparajita"/>
+          <w:sz w:val="24"/>
+          <w:szCs w:val="24"/>
+          <w:lang w:val="en-US"/>
+        </w:rPr>
+      </w:pPr>
+      <w:r>
+        <w:rPr>
+          <w:rFonts w:ascii="Aparajita" w:hAnsi="Aparajita" w:cs="Aparajita"/>
+          <w:sz w:val="24"/>
+          <w:szCs w:val="24"/>
+          <w:lang w:val="en-US"/>
+        </w:rPr>
+        <w:t>This group has a large variation by age</w:t>
+      </w:r>
+      <w:r>
+        <w:rPr>
+          <w:rFonts w:ascii="Aparajita" w:hAnsi="Aparajita" w:cs="Aparajita"/>
+          <w:sz w:val="24"/>
+          <w:szCs w:val="24"/>
+          <w:lang w:val="en-US"/>
+        </w:rPr>
+        <w:t>.</w:t>
+      </w:r>
+    </w:p>
+    <w:p>
+      <w:pPr>
+        <w:pStyle w:val="ListParagraph"/>
+        <w:numPr>
+          <w:ilvl w:val="0"/>
+          <w:numId w:val="3"/>
+        </w:numPr>
+        <w:spacing w:line="276" w:lineRule="auto"/>
+        <w:rPr>
+          <w:rFonts w:ascii="Aparajita" w:hAnsi="Aparajita" w:cs="Aparajita"/>
+          <w:sz w:val="24"/>
+          <w:szCs w:val="24"/>
+          <w:lang w:val="en-US"/>
+        </w:rPr>
+      </w:pPr>
+      <w:r>
+        <w:rPr>
+          <w:rFonts w:ascii="Aparajita" w:hAnsi="Aparajita" w:cs="Aparajita"/>
+          <w:sz w:val="24"/>
+          <w:szCs w:val="24"/>
+          <w:lang w:val="en-US"/>
+        </w:rPr>
+        <w:t xml:space="preserve">They have one of the highest annual </w:t>
+      </w:r>
+      <w:r>
+        <w:rPr>
+          <w:rFonts w:ascii="Aparajita" w:hAnsi="Aparajita" w:cs="Aparajita"/>
+          <w:sz w:val="24"/>
+          <w:szCs w:val="24"/>
+          <w:lang w:val="en-US"/>
+        </w:rPr>
+        <w:t>incomes</w:t>
+      </w:r>
+      <w:r>
+        <w:rPr>
+          <w:rFonts w:ascii="Aparajita" w:hAnsi="Aparajita" w:cs="Aparajita"/>
+          <w:sz w:val="24"/>
+          <w:szCs w:val="24"/>
+          <w:lang w:val="en-US"/>
+        </w:rPr>
+        <w:t xml:space="preserve"> and one of the lowest spending </w:t>
+      </w:r>
+      <w:r>
+        <w:rPr>
+          <w:rFonts w:ascii="Aparajita" w:hAnsi="Aparajita" w:cs="Aparajita"/>
+          <w:sz w:val="24"/>
+          <w:szCs w:val="24"/>
+          <w:lang w:val="en-US"/>
+        </w:rPr>
+        <w:t>scores</w:t>
+      </w:r>
+      <w:r>
+        <w:rPr>
+          <w:rFonts w:ascii="Aparajita" w:hAnsi="Aparajita" w:cs="Aparajita"/>
+          <w:sz w:val="24"/>
+          <w:szCs w:val="24"/>
+          <w:lang w:val="en-US"/>
+        </w:rPr>
+        <w:t>.</w:t>
+      </w:r>
+    </w:p>
+    <w:p>
+      <w:pPr>
+        <w:spacing w:line="276" w:lineRule="auto"/>
+        <w:rPr>
+          <w:rFonts w:ascii="Aparajita" w:hAnsi="Aparajita" w:cs="Aparajita"/>
+          <w:sz w:val="24"/>
+          <w:szCs w:val="24"/>
+          <w:lang w:val="en-US"/>
+        </w:rPr>
+      </w:pPr>
+      <w:r>
+        <w:rPr>
+          <w:rFonts w:ascii="Aparajita" w:hAnsi="Aparajita" w:cs="Aparajita"/>
+          <w:sz w:val="24"/>
+          <w:szCs w:val="24"/>
+          <w:lang w:val="en-US"/>
+        </w:rPr>
+        <w:t>3:</w:t>
+      </w:r>
+    </w:p>
+    <w:p>
+      <w:pPr>
+        <w:pStyle w:val="ListParagraph"/>
+        <w:numPr>
+          <w:ilvl w:val="0"/>
+          <w:numId w:val="4"/>
+        </w:numPr>
+        <w:spacing w:line="276" w:lineRule="auto"/>
+        <w:rPr>
+          <w:rFonts w:ascii="Aparajita" w:hAnsi="Aparajita" w:cs="Aparajita"/>
+          <w:sz w:val="24"/>
+          <w:szCs w:val="24"/>
+          <w:lang w:val="en-US"/>
+        </w:rPr>
+      </w:pPr>
+      <w:r>
+        <w:rPr>
+          <w:rFonts w:ascii="Aparajita" w:hAnsi="Aparajita" w:cs="Aparajita"/>
+          <w:sz w:val="24"/>
+          <w:szCs w:val="24"/>
+          <w:lang w:val="en-US"/>
+        </w:rPr>
+        <w:t>The second youngest group by age</w:t>
+      </w:r>
+      <w:r>
+        <w:rPr>
+          <w:rFonts w:ascii="Aparajita" w:hAnsi="Aparajita" w:cs="Aparajita"/>
+          <w:sz w:val="24"/>
+          <w:szCs w:val="24"/>
+          <w:lang w:val="en-US"/>
+        </w:rPr>
+        <w:t>.</w:t>
+      </w:r>
+    </w:p>
+    <w:p>
+      <w:pPr>
+        <w:pStyle w:val="ListParagraph"/>
+        <w:numPr>
+          <w:ilvl w:val="0"/>
+          <w:numId w:val="4"/>
+        </w:numPr>
+        <w:spacing w:line="276" w:lineRule="auto"/>
+        <w:rPr>
+          <w:rFonts w:ascii="Aparajita" w:hAnsi="Aparajita" w:cs="Aparajita"/>
+          <w:sz w:val="24"/>
+          <w:szCs w:val="24"/>
+          <w:lang w:val="en-US"/>
+        </w:rPr>
+      </w:pPr>
+      <w:r>
+        <w:rPr>
+          <w:rFonts w:ascii="Aparajita" w:hAnsi="Aparajita" w:cs="Aparajita"/>
+          <w:sz w:val="24"/>
+          <w:szCs w:val="24"/>
+          <w:lang w:val="en-US"/>
+        </w:rPr>
+        <w:t>They have a regular annual income and spending score</w:t>
+      </w:r>
+      <w:r>
+        <w:rPr>
+          <w:rFonts w:ascii="Aparajita" w:hAnsi="Aparajita" w:cs="Aparajita"/>
+          <w:sz w:val="24"/>
+          <w:szCs w:val="24"/>
+          <w:lang w:val="en-US"/>
+        </w:rPr>
+        <w:t>.</w:t>
+      </w:r>
+    </w:p>
+    <w:p>
+      <w:pPr>
+        <w:spacing w:line="276" w:lineRule="auto"/>
+        <w:rPr>
+          <w:rFonts w:ascii="Aparajita" w:hAnsi="Aparajita" w:cs="Aparajita"/>
+          <w:sz w:val="24"/>
+          <w:szCs w:val="24"/>
+          <w:lang w:val="en-US"/>
+        </w:rPr>
+      </w:pPr>
+      <w:r>
+        <w:rPr>
+          <w:rFonts w:ascii="Aparajita" w:hAnsi="Aparajita" w:cs="Aparajita"/>
+          <w:sz w:val="24"/>
+          <w:szCs w:val="24"/>
+          <w:lang w:val="en-US"/>
+        </w:rPr>
+        <w:t>4:</w:t>
+      </w:r>
+    </w:p>
+    <w:p>
+      <w:pPr>
+        <w:pStyle w:val="ListParagraph"/>
+        <w:numPr>
+          <w:ilvl w:val="0"/>
+          <w:numId w:val="5"/>
+        </w:numPr>
+        <w:spacing w:line="276" w:lineRule="auto"/>
+        <w:rPr>
+          <w:rFonts w:ascii="Aparajita" w:hAnsi="Aparajita" w:cs="Aparajita"/>
+          <w:sz w:val="24"/>
+          <w:szCs w:val="24"/>
+          <w:lang w:val="en-US"/>
+        </w:rPr>
+      </w:pPr>
+      <w:r>
+        <w:rPr>
+          <w:rFonts w:ascii="Aparajita" w:hAnsi="Aparajita" w:cs="Aparajita"/>
+          <w:sz w:val="24"/>
+          <w:szCs w:val="24"/>
+          <w:lang w:val="en-US"/>
+        </w:rPr>
+        <w:t>This group has people between the ages of 20 and 40 years old.</w:t>
+      </w:r>
+    </w:p>
+    <w:p>
+      <w:pPr>
+        <w:pStyle w:val="ListParagraph"/>
+        <w:numPr>
+          <w:ilvl w:val="0"/>
+          <w:numId w:val="5"/>
+        </w:numPr>
+        <w:spacing w:line="276" w:lineRule="auto"/>
+        <w:rPr>
+          <w:rFonts w:ascii="Aparajita" w:hAnsi="Aparajita" w:cs="Aparajita"/>
+          <w:sz w:val="24"/>
+          <w:szCs w:val="24"/>
+          <w:lang w:val="en-US"/>
+        </w:rPr>
+      </w:pPr>
+      <w:r>
+        <w:rPr>
+          <w:rFonts w:ascii="Aparajita" w:hAnsi="Aparajita" w:cs="Aparajita"/>
+          <w:sz w:val="24"/>
+          <w:szCs w:val="24"/>
+          <w:lang w:val="en-US"/>
+        </w:rPr>
+        <w:t xml:space="preserve">They have one of the highest annual </w:t>
+      </w:r>
+      <w:r>
+        <w:rPr>
+          <w:rFonts w:ascii="Aparajita" w:hAnsi="Aparajita" w:cs="Aparajita"/>
+          <w:sz w:val="24"/>
+          <w:szCs w:val="24"/>
+          <w:lang w:val="en-US"/>
+        </w:rPr>
+        <w:t>incomes</w:t>
+      </w:r>
+      <w:r>
+        <w:rPr>
+          <w:rFonts w:ascii="Aparajita" w:hAnsi="Aparajita" w:cs="Aparajita"/>
+          <w:sz w:val="24"/>
+          <w:szCs w:val="24"/>
+          <w:lang w:val="en-US"/>
+        </w:rPr>
+        <w:t xml:space="preserve"> and a higher spending </w:t>
+      </w:r>
+      <w:r>
+        <w:rPr>
+          <w:rFonts w:ascii="Aparajita" w:hAnsi="Aparajita" w:cs="Aparajita"/>
+          <w:sz w:val="24"/>
+          <w:szCs w:val="24"/>
+          <w:lang w:val="en-US"/>
+        </w:rPr>
+        <w:t>score</w:t>
+      </w:r>
+      <w:r>
+        <w:rPr>
+          <w:rFonts w:ascii="Aparajita" w:hAnsi="Aparajita" w:cs="Aparajita"/>
+          <w:sz w:val="24"/>
+          <w:szCs w:val="24"/>
+          <w:lang w:val="en-US"/>
+        </w:rPr>
+        <w:t>.</w:t>
+      </w:r>
+    </w:p>
+    <w:p>
+      <w:pPr>
+        <w:spacing w:line="276" w:lineRule="auto"/>
+        <w:rPr>
+          <w:rFonts w:ascii="Aparajita" w:hAnsi="Aparajita" w:cs="Aparajita"/>
+          <w:sz w:val="24"/>
+          <w:szCs w:val="24"/>
+          <w:lang w:val="en-US"/>
+        </w:rPr>
+      </w:pPr>
+      <w:r>
+        <w:rPr>
+          <w:rFonts w:ascii="Aparajita" w:hAnsi="Aparajita" w:cs="Aparajita"/>
+          <w:sz w:val="24"/>
+          <w:szCs w:val="24"/>
+          <w:lang w:val="en-US"/>
+        </w:rPr>
+        <w:t xml:space="preserve"> 5:</w:t>
+      </w:r>
+    </w:p>
+    <w:p>
+      <w:pPr>
+        <w:pStyle w:val="ListParagraph"/>
+        <w:numPr>
+          <w:ilvl w:val="0"/>
+          <w:numId w:val="6"/>
+        </w:numPr>
+        <w:spacing w:line="276" w:lineRule="auto"/>
+        <w:rPr>
+          <w:rFonts w:ascii="Aparajita" w:hAnsi="Aparajita" w:cs="Aparajita"/>
+          <w:sz w:val="24"/>
+          <w:szCs w:val="24"/>
+          <w:lang w:val="en-US"/>
+        </w:rPr>
+      </w:pPr>
+      <w:r>
+        <w:rPr>
+          <w:rFonts w:ascii="Aparajita" w:hAnsi="Aparajita" w:cs="Aparajita"/>
+          <w:sz w:val="24"/>
+          <w:szCs w:val="24"/>
+          <w:lang w:val="en-US"/>
+        </w:rPr>
+        <w:t>The second oldest group by age</w:t>
+      </w:r>
+      <w:r>
+        <w:rPr>
+          <w:rFonts w:ascii="Aparajita" w:hAnsi="Aparajita" w:cs="Aparajita"/>
+          <w:sz w:val="24"/>
+          <w:szCs w:val="24"/>
+          <w:lang w:val="en-US"/>
+        </w:rPr>
+        <w:t>.</w:t>
+      </w:r>
+    </w:p>
+    <w:p>
+      <w:pPr>
+        <w:pStyle w:val="ListParagraph"/>
+        <w:numPr>
+          <w:ilvl w:val="0"/>
+          <w:numId w:val="6"/>
+        </w:numPr>
+        <w:spacing w:line="276" w:lineRule="auto"/>
+        <w:rPr>
+          <w:rFonts w:ascii="Aparajita" w:hAnsi="Aparajita" w:cs="Aparajita"/>
+          <w:sz w:val="24"/>
+          <w:szCs w:val="24"/>
+          <w:lang w:val="en-US"/>
+        </w:rPr>
+      </w:pPr>
+      <w:r>
+        <w:rPr>
+          <w:rFonts w:ascii="Aparajita" w:hAnsi="Aparajita" w:cs="Aparajita"/>
+          <w:sz w:val="24"/>
+          <w:szCs w:val="24"/>
+          <w:lang w:val="en-US"/>
+        </w:rPr>
+        <w:t xml:space="preserve">They have the lowest income and the lowest </w:t>
+      </w:r>
+      <w:r>
+        <w:rPr>
+          <w:rFonts w:ascii="Aparajita" w:hAnsi="Aparajita" w:cs="Aparajita"/>
+          <w:sz w:val="24"/>
+          <w:szCs w:val="24"/>
+          <w:lang w:val="en-US"/>
+        </w:rPr>
+        <w:t>spending</w:t>
+      </w:r>
+      <w:r>
+        <w:rPr>
+          <w:rFonts w:ascii="Aparajita" w:hAnsi="Aparajita" w:cs="Aparajita"/>
+          <w:sz w:val="24"/>
+          <w:szCs w:val="24"/>
+          <w:lang w:val="en-US"/>
+        </w:rPr>
+        <w:t xml:space="preserve"> score</w:t>
+      </w:r>
+      <w:r>
+        <w:rPr>
+          <w:rFonts w:ascii="Aparajita" w:hAnsi="Aparajita" w:cs="Aparajita"/>
+          <w:sz w:val="24"/>
+          <w:szCs w:val="24"/>
+          <w:lang w:val="en-US"/>
+        </w:rPr>
+        <w:t>.</w:t>
+      </w:r>
+    </w:p>
+    <w:p>
+      <w:pPr>
+        <w:spacing w:line="276" w:lineRule="auto"/>
         <w:rPr>
           <w:rFonts w:ascii="Aparajita" w:hAnsi="Aparajita" w:cs="Aparajita"/>
           <w:sz w:val="28"/>
@@ -37,109 +3047,1847 @@
           <w:szCs w:val="28"/>
           <w:lang w:val="en-US"/>
         </w:rPr>
-        <w:t xml:space="preserve">In this document will be presented the conclusions of </w:t>
-      </w:r>
-      <w:r>
-        <w:rPr>
-          <w:rFonts w:ascii="Aparajita" w:hAnsi="Aparajita" w:cs="Aparajita"/>
-          <w:sz w:val="28"/>
-          <w:szCs w:val="28"/>
-          <w:lang w:val="en-US"/>
-        </w:rPr>
-        <w:t>a</w:t>
-      </w:r>
-      <w:r>
-        <w:rPr>
-          <w:rFonts w:ascii="Aparajita" w:hAnsi="Aparajita" w:cs="Aparajita"/>
-          <w:sz w:val="28"/>
-          <w:szCs w:val="28"/>
-          <w:lang w:val="en-US"/>
-        </w:rPr>
-        <w:t xml:space="preserve"> project where we wanted to extract the principal insights and the number of clusters (Types of customers)</w:t>
-      </w:r>
-      <w:r>
-        <w:rPr>
-          <w:rFonts w:ascii="Aparajita" w:hAnsi="Aparajita" w:cs="Aparajita"/>
-          <w:sz w:val="28"/>
-          <w:szCs w:val="28"/>
-          <w:lang w:val="en-US"/>
-        </w:rPr>
-        <w:t xml:space="preserve"> using the</w:t>
-      </w:r>
-      <w:r>
-        <w:rPr>
-          <w:rFonts w:ascii="Aparajita" w:hAnsi="Aparajita" w:cs="Aparajita"/>
-          <w:sz w:val="28"/>
-          <w:szCs w:val="28"/>
-          <w:lang w:val="en-US"/>
-        </w:rPr>
-        <w:t xml:space="preserve"> K-Means Algorithm and the Affinity Propagation Algorithm.</w:t>
-      </w:r>
-    </w:p>
-    <w:p>
-      <w:pPr>
-        <w:rPr>
-          <w:rFonts w:ascii="Aparajita" w:hAnsi="Aparajita" w:cs="Aparajita"/>
-          <w:sz w:val="28"/>
-          <w:szCs w:val="28"/>
-          <w:lang w:val="en-US"/>
-        </w:rPr>
-      </w:pPr>
-      <w:r>
-        <w:rPr>
-          <w:rFonts w:ascii="Aparajita" w:hAnsi="Aparajita" w:cs="Aparajita"/>
-          <w:sz w:val="28"/>
-          <w:szCs w:val="28"/>
-          <w:lang w:val="en-US"/>
-        </w:rPr>
-        <w:t xml:space="preserve">After study the quality and pre-processing the </w:t>
-      </w:r>
-      <w:r>
-        <w:rPr>
-          <w:rFonts w:ascii="Aparajita" w:hAnsi="Aparajita" w:cs="Aparajita"/>
-          <w:sz w:val="28"/>
-          <w:szCs w:val="28"/>
-          <w:lang w:val="en-US"/>
-        </w:rPr>
-        <w:t>data,</w:t>
-      </w:r>
-      <w:r>
-        <w:rPr>
-          <w:rFonts w:ascii="Aparajita" w:hAnsi="Aparajita" w:cs="Aparajita"/>
-          <w:sz w:val="28"/>
-          <w:szCs w:val="28"/>
-          <w:lang w:val="en-US"/>
-        </w:rPr>
-        <w:t xml:space="preserve"> we started to apply machine learning to find the optimum number of clusters.</w:t>
-      </w:r>
-    </w:p>
-    <w:p>
-      <w:pPr>
-        <w:rPr>
-          <w:rFonts w:ascii="Aparajita" w:hAnsi="Aparajita" w:cs="Aparajita"/>
-          <w:sz w:val="28"/>
-          <w:szCs w:val="28"/>
-          <w:lang w:val="en-US"/>
-        </w:rPr>
-      </w:pPr>
-      <w:r>
-        <w:rPr>
-          <w:rFonts w:ascii="Aparajita" w:hAnsi="Aparajita" w:cs="Aparajita"/>
-          <w:sz w:val="28"/>
-          <w:szCs w:val="28"/>
-          <w:lang w:val="en-US"/>
-        </w:rPr>
-        <w:t>1°) The number is approached by the K-Means elbow method.</w:t>
+        <w:t>Assumptions</w:t>
+      </w:r>
+    </w:p>
+    <w:p>
+      <w:pPr>
+        <w:spacing w:line="276" w:lineRule="auto"/>
+        <w:rPr>
+          <w:rFonts w:ascii="Aparajita" w:hAnsi="Aparajita" w:cs="Aparajita"/>
+          <w:sz w:val="24"/>
+          <w:szCs w:val="24"/>
+          <w:lang w:val="en-US"/>
+        </w:rPr>
+      </w:pPr>
+      <w:r>
+        <w:rPr>
+          <w:rFonts w:ascii="Aparajita" w:hAnsi="Aparajita" w:cs="Aparajita"/>
+          <w:sz w:val="24"/>
+          <w:szCs w:val="24"/>
+          <w:lang w:val="en-US"/>
+        </w:rPr>
+        <w:t xml:space="preserve">In this last step I going to share the commercial approach of the results by making assumptions. This analysis will be </w:t>
+      </w:r>
+      <w:r>
+        <w:rPr>
+          <w:rFonts w:ascii="Aparajita" w:hAnsi="Aparajita" w:cs="Aparajita"/>
+          <w:sz w:val="24"/>
+          <w:szCs w:val="24"/>
+          <w:lang w:val="en-US"/>
+        </w:rPr>
+        <w:t>divided</w:t>
+      </w:r>
+      <w:r>
+        <w:rPr>
+          <w:rFonts w:ascii="Aparajita" w:hAnsi="Aparajita" w:cs="Aparajita"/>
+          <w:sz w:val="24"/>
+          <w:szCs w:val="24"/>
+          <w:lang w:val="en-US"/>
+        </w:rPr>
+        <w:t xml:space="preserve"> into two sections: the first is the </w:t>
+      </w:r>
+      <w:r>
+        <w:rPr>
+          <w:rFonts w:ascii="Aparajita" w:hAnsi="Aparajita" w:cs="Aparajita"/>
+          <w:sz w:val="24"/>
+          <w:szCs w:val="24"/>
+          <w:lang w:val="en-US"/>
+        </w:rPr>
+        <w:t>general</w:t>
+      </w:r>
+      <w:r>
+        <w:rPr>
+          <w:rFonts w:ascii="Aparajita" w:hAnsi="Aparajita" w:cs="Aparajita"/>
+          <w:sz w:val="24"/>
+          <w:szCs w:val="24"/>
+          <w:lang w:val="en-US"/>
+        </w:rPr>
+        <w:t xml:space="preserve"> approach in </w:t>
+      </w:r>
+      <w:r>
+        <w:rPr>
+          <w:rFonts w:ascii="Aparajita" w:hAnsi="Aparajita" w:cs="Aparajita"/>
+          <w:sz w:val="24"/>
+          <w:szCs w:val="24"/>
+          <w:lang w:val="en-US"/>
+        </w:rPr>
+        <w:t>which</w:t>
+      </w:r>
+      <w:r>
+        <w:rPr>
+          <w:rFonts w:ascii="Aparajita" w:hAnsi="Aparajita" w:cs="Aparajita"/>
+          <w:sz w:val="24"/>
+          <w:szCs w:val="24"/>
+          <w:lang w:val="en-US"/>
+        </w:rPr>
+        <w:t xml:space="preserve"> we make assumptions across the columns and the second is by the clusters.</w:t>
+      </w:r>
+    </w:p>
+    <w:p>
+      <w:pPr>
+        <w:spacing w:line="276" w:lineRule="auto"/>
+        <w:rPr>
+          <w:rFonts w:ascii="Aparajita" w:hAnsi="Aparajita" w:cs="Aparajita"/>
+          <w:sz w:val="24"/>
+          <w:szCs w:val="24"/>
+          <w:lang w:val="en-US"/>
+        </w:rPr>
+      </w:pPr>
+      <w:r>
+        <w:rPr>
+          <w:rFonts w:ascii="Aparajita" w:hAnsi="Aparajita" w:cs="Aparajita"/>
+          <w:sz w:val="24"/>
+          <w:szCs w:val="24"/>
+          <w:lang w:val="en-US"/>
+        </w:rPr>
+        <w:t>1) Across the columns</w:t>
+      </w:r>
+    </w:p>
+    <w:p>
+      <w:pPr>
+        <w:pStyle w:val="ListParagraph"/>
+        <w:numPr>
+          <w:ilvl w:val="0"/>
+          <w:numId w:val="7"/>
+        </w:numPr>
+        <w:spacing w:line="276" w:lineRule="auto"/>
+        <w:rPr>
+          <w:rFonts w:ascii="Aparajita" w:hAnsi="Aparajita" w:cs="Aparajita"/>
+          <w:sz w:val="24"/>
+          <w:szCs w:val="24"/>
+          <w:lang w:val="en-US"/>
+        </w:rPr>
+      </w:pPr>
+      <w:r>
+        <w:rPr>
+          <w:rFonts w:ascii="Aparajita" w:hAnsi="Aparajita" w:cs="Aparajita"/>
+          <w:sz w:val="24"/>
+          <w:szCs w:val="24"/>
+          <w:lang w:val="en-US"/>
+        </w:rPr>
+        <w:t>People with high income (upper 20%) tends to spend more (high spending score)</w:t>
+      </w:r>
+      <w:r>
+        <w:rPr>
+          <w:rFonts w:ascii="Aparajita" w:hAnsi="Aparajita" w:cs="Aparajita"/>
+          <w:sz w:val="24"/>
+          <w:szCs w:val="24"/>
+          <w:lang w:val="en-US"/>
+        </w:rPr>
+        <w:t>.</w:t>
+      </w:r>
+    </w:p>
+    <w:tbl>
+      <w:tblPr>
+        <w:tblStyle w:val="TableGrid"/>
+        <w:tblW w:w="0" w:type="auto"/>
+        <w:tblInd w:w="720" w:type="dxa"/>
+        <w:tblLook w:val="04A0" w:firstRow="1" w:lastRow="0" w:firstColumn="1" w:lastColumn="0" w:noHBand="0" w:noVBand="1"/>
+      </w:tblPr>
+      <w:tblGrid>
+        <w:gridCol w:w="2159"/>
+        <w:gridCol w:w="1879"/>
+        <w:gridCol w:w="2159"/>
+      </w:tblGrid>
+      <w:tr>
+        <w:tc>
+          <w:tcPr>
+            <w:tcW w:w="2159" w:type="dxa"/>
+          </w:tcPr>
+          <w:p>
+            <w:pPr>
+              <w:pStyle w:val="ListParagraph"/>
+              <w:spacing w:line="276" w:lineRule="auto"/>
+              <w:rPr>
+                <w:rFonts w:ascii="Aparajita" w:hAnsi="Aparajita" w:cs="Aparajita"/>
+                <w:sz w:val="24"/>
+                <w:szCs w:val="24"/>
+                <w:lang w:val="en-US"/>
+              </w:rPr>
+            </w:pPr>
+          </w:p>
+        </w:tc>
+        <w:tc>
+          <w:tcPr>
+            <w:tcW w:w="1879" w:type="dxa"/>
+          </w:tcPr>
+          <w:p>
+            <w:pPr>
+              <w:pStyle w:val="ListParagraph"/>
+              <w:spacing w:line="276" w:lineRule="auto"/>
+              <w:ind w:left="0"/>
+              <w:rPr>
+                <w:rFonts w:ascii="Aparajita" w:hAnsi="Aparajita" w:cs="Aparajita"/>
+                <w:sz w:val="24"/>
+                <w:szCs w:val="24"/>
+                <w:lang w:val="en-US"/>
+              </w:rPr>
+            </w:pPr>
+            <w:r>
+              <w:rPr>
+                <w:rFonts w:ascii="Aparajita" w:hAnsi="Aparajita" w:cs="Aparajita"/>
+                <w:sz w:val="24"/>
+                <w:szCs w:val="24"/>
+                <w:lang w:val="en-US"/>
+              </w:rPr>
+              <w:t>Annual Income (k$)</w:t>
+            </w:r>
+          </w:p>
+        </w:tc>
+        <w:tc>
+          <w:tcPr>
+            <w:tcW w:w="2159" w:type="dxa"/>
+          </w:tcPr>
+          <w:p>
+            <w:pPr>
+              <w:pStyle w:val="ListParagraph"/>
+              <w:spacing w:line="276" w:lineRule="auto"/>
+              <w:ind w:left="0"/>
+              <w:rPr>
+                <w:rFonts w:ascii="Aparajita" w:hAnsi="Aparajita" w:cs="Aparajita"/>
+                <w:sz w:val="24"/>
+                <w:szCs w:val="24"/>
+                <w:lang w:val="en-US"/>
+              </w:rPr>
+            </w:pPr>
+            <w:r>
+              <w:rPr>
+                <w:rFonts w:ascii="Aparajita" w:hAnsi="Aparajita" w:cs="Aparajita"/>
+                <w:sz w:val="24"/>
+                <w:szCs w:val="24"/>
+                <w:lang w:val="en-US"/>
+              </w:rPr>
+              <w:t>Spending Score (1-100)</w:t>
+            </w:r>
+          </w:p>
+        </w:tc>
+      </w:tr>
+      <w:tr>
+        <w:tc>
+          <w:tcPr>
+            <w:tcW w:w="2159" w:type="dxa"/>
+          </w:tcPr>
+          <w:p>
+            <w:pPr>
+              <w:pStyle w:val="ListParagraph"/>
+              <w:spacing w:line="276" w:lineRule="auto"/>
+              <w:ind w:left="0"/>
+              <w:rPr>
+                <w:rFonts w:ascii="Aparajita" w:hAnsi="Aparajita" w:cs="Aparajita"/>
+                <w:sz w:val="24"/>
+                <w:szCs w:val="24"/>
+                <w:lang w:val="en-US"/>
+              </w:rPr>
+            </w:pPr>
+            <w:r>
+              <w:rPr>
+                <w:rFonts w:ascii="Aparajita" w:hAnsi="Aparajita" w:cs="Aparajita"/>
+                <w:sz w:val="24"/>
+                <w:szCs w:val="24"/>
+                <w:lang w:val="en-US"/>
+              </w:rPr>
+              <w:t>Annual Income (k$)</w:t>
+            </w:r>
+          </w:p>
+        </w:tc>
+        <w:tc>
+          <w:tcPr>
+            <w:tcW w:w="1879" w:type="dxa"/>
+          </w:tcPr>
+          <w:p>
+            <w:pPr>
+              <w:pStyle w:val="ListParagraph"/>
+              <w:spacing w:line="276" w:lineRule="auto"/>
+              <w:ind w:left="0"/>
+              <w:rPr>
+                <w:rFonts w:ascii="Aparajita" w:hAnsi="Aparajita" w:cs="Aparajita"/>
+                <w:sz w:val="24"/>
+                <w:szCs w:val="24"/>
+                <w:lang w:val="en-US"/>
+              </w:rPr>
+            </w:pPr>
+            <w:r>
+              <w:rPr>
+                <w:rFonts w:ascii="Aparajita" w:hAnsi="Aparajita" w:cs="Aparajita"/>
+                <w:sz w:val="24"/>
+                <w:szCs w:val="24"/>
+                <w:lang w:val="en-US"/>
+              </w:rPr>
+              <w:t>1.000000</w:t>
+            </w:r>
+          </w:p>
+        </w:tc>
+        <w:tc>
+          <w:tcPr>
+            <w:tcW w:w="2159" w:type="dxa"/>
+          </w:tcPr>
+          <w:p>
+            <w:pPr>
+              <w:pStyle w:val="ListParagraph"/>
+              <w:spacing w:line="276" w:lineRule="auto"/>
+              <w:ind w:left="0"/>
+              <w:rPr>
+                <w:rFonts w:ascii="Aparajita" w:hAnsi="Aparajita" w:cs="Aparajita"/>
+                <w:sz w:val="24"/>
+                <w:szCs w:val="24"/>
+                <w:lang w:val="en-US"/>
+              </w:rPr>
+            </w:pPr>
+            <w:r>
+              <w:rPr>
+                <w:rFonts w:ascii="Aparajita" w:hAnsi="Aparajita" w:cs="Aparajita"/>
+                <w:sz w:val="24"/>
+                <w:szCs w:val="24"/>
+                <w:lang w:val="en-US"/>
+              </w:rPr>
+              <w:t>-0.009782</w:t>
+            </w:r>
+          </w:p>
+        </w:tc>
+      </w:tr>
+      <w:tr>
+        <w:tc>
+          <w:tcPr>
+            <w:tcW w:w="2159" w:type="dxa"/>
+          </w:tcPr>
+          <w:p>
+            <w:pPr>
+              <w:pStyle w:val="ListParagraph"/>
+              <w:spacing w:line="276" w:lineRule="auto"/>
+              <w:ind w:left="0"/>
+              <w:rPr>
+                <w:rFonts w:ascii="Aparajita" w:hAnsi="Aparajita" w:cs="Aparajita"/>
+                <w:sz w:val="24"/>
+                <w:szCs w:val="24"/>
+                <w:lang w:val="en-US"/>
+              </w:rPr>
+            </w:pPr>
+            <w:r>
+              <w:rPr>
+                <w:rFonts w:ascii="Aparajita" w:hAnsi="Aparajita" w:cs="Aparajita"/>
+                <w:sz w:val="24"/>
+                <w:szCs w:val="24"/>
+                <w:lang w:val="en-US"/>
+              </w:rPr>
+              <w:t>Spending Score (1-100)</w:t>
+            </w:r>
+          </w:p>
+        </w:tc>
+        <w:tc>
+          <w:tcPr>
+            <w:tcW w:w="1879" w:type="dxa"/>
+          </w:tcPr>
+          <w:p>
+            <w:pPr>
+              <w:pStyle w:val="ListParagraph"/>
+              <w:spacing w:line="276" w:lineRule="auto"/>
+              <w:ind w:left="0"/>
+              <w:rPr>
+                <w:rFonts w:ascii="Aparajita" w:hAnsi="Aparajita" w:cs="Aparajita"/>
+                <w:sz w:val="24"/>
+                <w:szCs w:val="24"/>
+                <w:lang w:val="en-US"/>
+              </w:rPr>
+            </w:pPr>
+            <w:r>
+              <w:rPr>
+                <w:rFonts w:ascii="Aparajita" w:hAnsi="Aparajita" w:cs="Aparajita"/>
+                <w:sz w:val="24"/>
+                <w:szCs w:val="24"/>
+                <w:lang w:val="en-US"/>
+              </w:rPr>
+              <w:t>-0.009782</w:t>
+            </w:r>
+          </w:p>
+        </w:tc>
+        <w:tc>
+          <w:tcPr>
+            <w:tcW w:w="2159" w:type="dxa"/>
+          </w:tcPr>
+          <w:p>
+            <w:pPr>
+              <w:pStyle w:val="ListParagraph"/>
+              <w:spacing w:line="276" w:lineRule="auto"/>
+              <w:ind w:left="0"/>
+              <w:rPr>
+                <w:rFonts w:ascii="Aparajita" w:hAnsi="Aparajita" w:cs="Aparajita"/>
+                <w:sz w:val="24"/>
+                <w:szCs w:val="24"/>
+                <w:lang w:val="en-US"/>
+              </w:rPr>
+            </w:pPr>
+            <w:r>
+              <w:rPr>
+                <w:rFonts w:ascii="Aparajita" w:hAnsi="Aparajita" w:cs="Aparajita"/>
+                <w:sz w:val="24"/>
+                <w:szCs w:val="24"/>
+                <w:lang w:val="en-US"/>
+              </w:rPr>
+              <w:t>1.000000</w:t>
+            </w:r>
+          </w:p>
+        </w:tc>
+      </w:tr>
+    </w:tbl>
+    <w:p>
+      <w:pPr>
+        <w:pStyle w:val="ListParagraph"/>
+        <w:spacing w:line="276" w:lineRule="auto"/>
+        <w:rPr>
+          <w:rFonts w:ascii="Aparajita" w:hAnsi="Aparajita" w:cs="Aparajita"/>
+          <w:sz w:val="24"/>
+          <w:szCs w:val="24"/>
+          <w:lang w:val="en-US"/>
+        </w:rPr>
+      </w:pPr>
+    </w:p>
+    <w:p>
+      <w:pPr>
+        <w:pStyle w:val="ListParagraph"/>
+        <w:numPr>
+          <w:ilvl w:val="0"/>
+          <w:numId w:val="7"/>
+        </w:numPr>
+        <w:spacing w:line="276" w:lineRule="auto"/>
+        <w:rPr>
+          <w:rFonts w:ascii="Aparajita" w:hAnsi="Aparajita" w:cs="Aparajita"/>
+          <w:sz w:val="24"/>
+          <w:szCs w:val="24"/>
+          <w:lang w:val="en-US"/>
+        </w:rPr>
+      </w:pPr>
+      <w:r>
+        <w:rPr>
+          <w:rFonts w:ascii="Aparajita" w:hAnsi="Aparajita" w:cs="Aparajita"/>
+          <w:sz w:val="24"/>
+          <w:szCs w:val="24"/>
+          <w:lang w:val="en-US"/>
+        </w:rPr>
+        <w:t>P</w:t>
+      </w:r>
+      <w:r>
+        <w:rPr>
+          <w:rFonts w:ascii="Aparajita" w:hAnsi="Aparajita" w:cs="Aparajita"/>
+          <w:sz w:val="24"/>
+          <w:szCs w:val="24"/>
+          <w:lang w:val="en-US"/>
+        </w:rPr>
+        <w:t>eople with low income (lower 20%) tends to spend more (high spending score)</w:t>
+      </w:r>
+      <w:r>
+        <w:rPr>
+          <w:rFonts w:ascii="Aparajita" w:hAnsi="Aparajita" w:cs="Aparajita"/>
+          <w:sz w:val="24"/>
+          <w:szCs w:val="24"/>
+          <w:lang w:val="en-US"/>
+        </w:rPr>
+        <w:t>.</w:t>
+      </w:r>
+    </w:p>
+    <w:tbl>
+      <w:tblPr>
+        <w:tblStyle w:val="TableGrid"/>
+        <w:tblW w:w="0" w:type="auto"/>
+        <w:tblInd w:w="720" w:type="dxa"/>
+        <w:tblLook w:val="04A0" w:firstRow="1" w:lastRow="0" w:firstColumn="1" w:lastColumn="0" w:noHBand="0" w:noVBand="1"/>
+      </w:tblPr>
+      <w:tblGrid>
+        <w:gridCol w:w="2159"/>
+        <w:gridCol w:w="1879"/>
+        <w:gridCol w:w="2159"/>
+      </w:tblGrid>
+      <w:tr>
+        <w:tc>
+          <w:tcPr>
+            <w:tcW w:w="2159" w:type="dxa"/>
+          </w:tcPr>
+          <w:p>
+            <w:pPr>
+              <w:pStyle w:val="ListParagraph"/>
+              <w:spacing w:line="276" w:lineRule="auto"/>
+              <w:rPr>
+                <w:rFonts w:ascii="Aparajita" w:hAnsi="Aparajita" w:cs="Aparajita"/>
+                <w:sz w:val="24"/>
+                <w:szCs w:val="24"/>
+                <w:lang w:val="en-US"/>
+              </w:rPr>
+            </w:pPr>
+          </w:p>
+        </w:tc>
+        <w:tc>
+          <w:tcPr>
+            <w:tcW w:w="1879" w:type="dxa"/>
+          </w:tcPr>
+          <w:p>
+            <w:pPr>
+              <w:pStyle w:val="ListParagraph"/>
+              <w:spacing w:line="276" w:lineRule="auto"/>
+              <w:ind w:left="0"/>
+              <w:rPr>
+                <w:rFonts w:ascii="Aparajita" w:hAnsi="Aparajita" w:cs="Aparajita"/>
+                <w:sz w:val="24"/>
+                <w:szCs w:val="24"/>
+                <w:lang w:val="en-US"/>
+              </w:rPr>
+            </w:pPr>
+            <w:r>
+              <w:rPr>
+                <w:rFonts w:ascii="Aparajita" w:hAnsi="Aparajita" w:cs="Aparajita"/>
+                <w:sz w:val="24"/>
+                <w:szCs w:val="24"/>
+                <w:lang w:val="en-US"/>
+              </w:rPr>
+              <w:t>Annual Income (k$)</w:t>
+            </w:r>
+          </w:p>
+        </w:tc>
+        <w:tc>
+          <w:tcPr>
+            <w:tcW w:w="2159" w:type="dxa"/>
+          </w:tcPr>
+          <w:p>
+            <w:pPr>
+              <w:pStyle w:val="ListParagraph"/>
+              <w:spacing w:line="276" w:lineRule="auto"/>
+              <w:ind w:left="0"/>
+              <w:rPr>
+                <w:rFonts w:ascii="Aparajita" w:hAnsi="Aparajita" w:cs="Aparajita"/>
+                <w:sz w:val="24"/>
+                <w:szCs w:val="24"/>
+                <w:lang w:val="en-US"/>
+              </w:rPr>
+            </w:pPr>
+            <w:r>
+              <w:rPr>
+                <w:rFonts w:ascii="Aparajita" w:hAnsi="Aparajita" w:cs="Aparajita"/>
+                <w:sz w:val="24"/>
+                <w:szCs w:val="24"/>
+                <w:lang w:val="en-US"/>
+              </w:rPr>
+              <w:t>Spending Score (1-100)</w:t>
+            </w:r>
+          </w:p>
+        </w:tc>
+      </w:tr>
+      <w:tr>
+        <w:tc>
+          <w:tcPr>
+            <w:tcW w:w="2159" w:type="dxa"/>
+          </w:tcPr>
+          <w:p>
+            <w:pPr>
+              <w:pStyle w:val="ListParagraph"/>
+              <w:spacing w:line="276" w:lineRule="auto"/>
+              <w:ind w:left="0"/>
+              <w:rPr>
+                <w:rFonts w:ascii="Aparajita" w:hAnsi="Aparajita" w:cs="Aparajita"/>
+                <w:sz w:val="24"/>
+                <w:szCs w:val="24"/>
+                <w:lang w:val="en-US"/>
+              </w:rPr>
+            </w:pPr>
+            <w:r>
+              <w:rPr>
+                <w:rFonts w:ascii="Aparajita" w:hAnsi="Aparajita" w:cs="Aparajita"/>
+                <w:sz w:val="24"/>
+                <w:szCs w:val="24"/>
+                <w:lang w:val="en-US"/>
+              </w:rPr>
+              <w:t>Annual Income (k$)</w:t>
+            </w:r>
+          </w:p>
+        </w:tc>
+        <w:tc>
+          <w:tcPr>
+            <w:tcW w:w="1879" w:type="dxa"/>
+          </w:tcPr>
+          <w:p>
+            <w:pPr>
+              <w:pStyle w:val="ListParagraph"/>
+              <w:spacing w:line="276" w:lineRule="auto"/>
+              <w:ind w:left="0"/>
+              <w:rPr>
+                <w:rFonts w:ascii="Aparajita" w:hAnsi="Aparajita" w:cs="Aparajita"/>
+                <w:sz w:val="24"/>
+                <w:szCs w:val="24"/>
+                <w:lang w:val="en-US"/>
+              </w:rPr>
+            </w:pPr>
+            <w:r>
+              <w:rPr>
+                <w:rFonts w:ascii="Aparajita" w:hAnsi="Aparajita" w:cs="Aparajita"/>
+                <w:sz w:val="24"/>
+                <w:szCs w:val="24"/>
+                <w:lang w:val="en-US"/>
+              </w:rPr>
+              <w:t>1.000000</w:t>
+            </w:r>
+          </w:p>
+        </w:tc>
+        <w:tc>
+          <w:tcPr>
+            <w:tcW w:w="2159" w:type="dxa"/>
+          </w:tcPr>
+          <w:p>
+            <w:pPr>
+              <w:pStyle w:val="ListParagraph"/>
+              <w:spacing w:line="276" w:lineRule="auto"/>
+              <w:ind w:left="0"/>
+              <w:rPr>
+                <w:rFonts w:ascii="Aparajita" w:hAnsi="Aparajita" w:cs="Aparajita"/>
+                <w:sz w:val="24"/>
+                <w:szCs w:val="24"/>
+                <w:lang w:val="en-US"/>
+              </w:rPr>
+            </w:pPr>
+            <w:r>
+              <w:rPr>
+                <w:rFonts w:ascii="Aparajita" w:hAnsi="Aparajita" w:cs="Aparajita"/>
+                <w:sz w:val="24"/>
+                <w:szCs w:val="24"/>
+                <w:lang w:val="en-US"/>
+              </w:rPr>
+              <w:t>-0.039538</w:t>
+            </w:r>
+          </w:p>
+        </w:tc>
+      </w:tr>
+      <w:tr>
+        <w:tc>
+          <w:tcPr>
+            <w:tcW w:w="2159" w:type="dxa"/>
+          </w:tcPr>
+          <w:p>
+            <w:pPr>
+              <w:pStyle w:val="ListParagraph"/>
+              <w:spacing w:line="276" w:lineRule="auto"/>
+              <w:ind w:left="0"/>
+              <w:rPr>
+                <w:rFonts w:ascii="Aparajita" w:hAnsi="Aparajita" w:cs="Aparajita"/>
+                <w:sz w:val="24"/>
+                <w:szCs w:val="24"/>
+                <w:lang w:val="en-US"/>
+              </w:rPr>
+            </w:pPr>
+            <w:r>
+              <w:rPr>
+                <w:rFonts w:ascii="Aparajita" w:hAnsi="Aparajita" w:cs="Aparajita"/>
+                <w:sz w:val="24"/>
+                <w:szCs w:val="24"/>
+                <w:lang w:val="en-US"/>
+              </w:rPr>
+              <w:t>Spending Score (1-100)</w:t>
+            </w:r>
+          </w:p>
+        </w:tc>
+        <w:tc>
+          <w:tcPr>
+            <w:tcW w:w="1879" w:type="dxa"/>
+          </w:tcPr>
+          <w:p>
+            <w:pPr>
+              <w:pStyle w:val="ListParagraph"/>
+              <w:spacing w:line="276" w:lineRule="auto"/>
+              <w:ind w:left="0"/>
+              <w:rPr>
+                <w:rFonts w:ascii="Aparajita" w:hAnsi="Aparajita" w:cs="Aparajita"/>
+                <w:sz w:val="24"/>
+                <w:szCs w:val="24"/>
+                <w:lang w:val="en-US"/>
+              </w:rPr>
+            </w:pPr>
+            <w:r>
+              <w:rPr>
+                <w:rFonts w:ascii="Aparajita" w:hAnsi="Aparajita" w:cs="Aparajita"/>
+                <w:sz w:val="24"/>
+                <w:szCs w:val="24"/>
+                <w:lang w:val="en-US"/>
+              </w:rPr>
+              <w:t>-0.039538</w:t>
+            </w:r>
+          </w:p>
+        </w:tc>
+        <w:tc>
+          <w:tcPr>
+            <w:tcW w:w="2159" w:type="dxa"/>
+          </w:tcPr>
+          <w:p>
+            <w:pPr>
+              <w:pStyle w:val="ListParagraph"/>
+              <w:spacing w:line="276" w:lineRule="auto"/>
+              <w:ind w:left="0"/>
+              <w:rPr>
+                <w:rFonts w:ascii="Aparajita" w:hAnsi="Aparajita" w:cs="Aparajita"/>
+                <w:sz w:val="24"/>
+                <w:szCs w:val="24"/>
+                <w:lang w:val="en-US"/>
+              </w:rPr>
+            </w:pPr>
+            <w:r>
+              <w:rPr>
+                <w:rFonts w:ascii="Aparajita" w:hAnsi="Aparajita" w:cs="Aparajita"/>
+                <w:sz w:val="24"/>
+                <w:szCs w:val="24"/>
+                <w:lang w:val="en-US"/>
+              </w:rPr>
+              <w:t>1.000000</w:t>
+            </w:r>
+          </w:p>
+        </w:tc>
+      </w:tr>
+    </w:tbl>
+    <w:p>
+      <w:pPr>
+        <w:pStyle w:val="ListParagraph"/>
+        <w:spacing w:line="276" w:lineRule="auto"/>
+        <w:rPr>
+          <w:rFonts w:ascii="Aparajita" w:hAnsi="Aparajita" w:cs="Aparajita"/>
+          <w:sz w:val="24"/>
+          <w:szCs w:val="24"/>
+          <w:lang w:val="en-US"/>
+        </w:rPr>
+      </w:pPr>
+    </w:p>
+    <w:p>
+      <w:pPr>
+        <w:spacing w:line="276" w:lineRule="auto"/>
+        <w:rPr>
+          <w:rFonts w:ascii="Aparajita" w:hAnsi="Aparajita" w:cs="Aparajita"/>
+          <w:sz w:val="24"/>
+          <w:szCs w:val="24"/>
+          <w:lang w:val="en-US"/>
+        </w:rPr>
+      </w:pPr>
+      <w:r>
+        <w:rPr>
+          <w:rFonts w:ascii="Aparajita" w:hAnsi="Aparajita" w:cs="Aparajita"/>
+          <w:sz w:val="24"/>
+          <w:szCs w:val="24"/>
+          <w:lang w:val="en-US"/>
+        </w:rPr>
+        <w:t xml:space="preserve">As we can see, for both </w:t>
+      </w:r>
+      <w:r>
+        <w:rPr>
+          <w:rFonts w:ascii="Aparajita" w:hAnsi="Aparajita" w:cs="Aparajita"/>
+          <w:sz w:val="24"/>
+          <w:szCs w:val="24"/>
+          <w:lang w:val="en-US"/>
+        </w:rPr>
+        <w:t>hypothesis</w:t>
+      </w:r>
+      <w:r>
+        <w:rPr>
+          <w:rFonts w:ascii="Aparajita" w:hAnsi="Aparajita" w:cs="Aparajita"/>
+          <w:sz w:val="24"/>
+          <w:szCs w:val="24"/>
+          <w:lang w:val="en-US"/>
+        </w:rPr>
+        <w:t>, there is no correlation between them</w:t>
+      </w:r>
+      <w:r>
+        <w:rPr>
+          <w:rFonts w:ascii="Aparajita" w:hAnsi="Aparajita" w:cs="Aparajita"/>
+          <w:sz w:val="24"/>
+          <w:szCs w:val="24"/>
+          <w:lang w:val="en-US"/>
+        </w:rPr>
+        <w:t xml:space="preserve"> because it is very low</w:t>
+      </w:r>
+      <w:r>
+        <w:rPr>
+          <w:rFonts w:ascii="Aparajita" w:hAnsi="Aparajita" w:cs="Aparajita"/>
+          <w:sz w:val="24"/>
+          <w:szCs w:val="24"/>
+          <w:lang w:val="en-US"/>
+        </w:rPr>
+        <w:t>. Therefore, we can't make any assumptions.</w:t>
+      </w:r>
+    </w:p>
+    <w:p>
+      <w:pPr>
+        <w:spacing w:line="276" w:lineRule="auto"/>
+        <w:rPr>
+          <w:rFonts w:ascii="Aparajita" w:hAnsi="Aparajita" w:cs="Aparajita"/>
+          <w:sz w:val="24"/>
+          <w:szCs w:val="24"/>
+          <w:lang w:val="en-US"/>
+        </w:rPr>
+      </w:pPr>
+      <w:r>
+        <w:rPr>
+          <w:rFonts w:ascii="Aparajita" w:hAnsi="Aparajita" w:cs="Aparajita"/>
+          <w:sz w:val="24"/>
+          <w:szCs w:val="24"/>
+          <w:lang w:val="en-US"/>
+        </w:rPr>
+        <w:t>2) Clusters</w:t>
+      </w:r>
+    </w:p>
+    <w:p>
+      <w:pPr>
+        <w:spacing w:line="276" w:lineRule="auto"/>
+        <w:rPr>
+          <w:rFonts w:ascii="Aparajita" w:hAnsi="Aparajita" w:cs="Aparajita"/>
+          <w:sz w:val="24"/>
+          <w:szCs w:val="24"/>
+          <w:lang w:val="en-US"/>
+        </w:rPr>
+      </w:pPr>
+      <w:r>
+        <w:rPr>
+          <w:rFonts w:ascii="Aparajita" w:hAnsi="Aparajita" w:cs="Aparajita"/>
+          <w:sz w:val="24"/>
+          <w:szCs w:val="24"/>
+          <w:lang w:val="en-US"/>
+        </w:rPr>
+        <w:t>As the clusters have already been presented, we will just share the commercial assumptions for each customer group</w:t>
+      </w:r>
+      <w:r>
+        <w:rPr>
+          <w:rFonts w:ascii="Aparajita" w:hAnsi="Aparajita" w:cs="Aparajita"/>
+          <w:sz w:val="24"/>
+          <w:szCs w:val="24"/>
+          <w:lang w:val="en-US"/>
+        </w:rPr>
+        <w:t xml:space="preserve">. </w:t>
+      </w:r>
+      <w:r>
+        <w:rPr>
+          <w:rFonts w:ascii="Aparajita" w:hAnsi="Aparajita" w:cs="Aparajita"/>
+          <w:sz w:val="24"/>
+          <w:szCs w:val="24"/>
+          <w:lang w:val="en-US"/>
+        </w:rPr>
+        <w:t>For this project we are going to simulate that a company wants to make an online marketing campaign for each type of customer.</w:t>
+      </w:r>
+    </w:p>
+    <w:p>
+      <w:pPr>
+        <w:pStyle w:val="ListParagraph"/>
+        <w:numPr>
+          <w:ilvl w:val="0"/>
+          <w:numId w:val="8"/>
+        </w:numPr>
+        <w:spacing w:line="276" w:lineRule="auto"/>
+        <w:rPr>
+          <w:rFonts w:ascii="Aparajita" w:hAnsi="Aparajita" w:cs="Aparajita"/>
+          <w:sz w:val="24"/>
+          <w:szCs w:val="24"/>
+          <w:lang w:val="en-US"/>
+        </w:rPr>
+      </w:pPr>
+      <w:r>
+        <w:rPr>
+          <w:rFonts w:ascii="Aparajita" w:hAnsi="Aparajita" w:cs="Aparajita"/>
+          <w:sz w:val="24"/>
+          <w:szCs w:val="24"/>
+          <w:lang w:val="en-US"/>
+        </w:rPr>
+        <w:t>For the clusters with high spending score (0 and 4</w:t>
+      </w:r>
+      <w:r>
+        <w:rPr>
+          <w:rFonts w:ascii="Aparajita" w:hAnsi="Aparajita" w:cs="Aparajita"/>
+          <w:sz w:val="24"/>
+          <w:szCs w:val="24"/>
+          <w:lang w:val="en-US"/>
+        </w:rPr>
+        <w:t>), regardless</w:t>
+      </w:r>
+      <w:r>
+        <w:rPr>
+          <w:rFonts w:ascii="Aparajita" w:hAnsi="Aparajita" w:cs="Aparajita"/>
+          <w:sz w:val="24"/>
+          <w:szCs w:val="24"/>
+          <w:lang w:val="en-US"/>
+        </w:rPr>
+        <w:t xml:space="preserve"> of their salary, we will send them much more mails than the other groups.</w:t>
+      </w:r>
+    </w:p>
+    <w:p>
+      <w:pPr>
+        <w:pStyle w:val="ListParagraph"/>
+        <w:numPr>
+          <w:ilvl w:val="0"/>
+          <w:numId w:val="8"/>
+        </w:numPr>
+        <w:spacing w:line="276" w:lineRule="auto"/>
+        <w:rPr>
+          <w:rFonts w:ascii="Aparajita" w:hAnsi="Aparajita" w:cs="Aparajita"/>
+          <w:sz w:val="24"/>
+          <w:szCs w:val="24"/>
+          <w:lang w:val="en-US"/>
+        </w:rPr>
+      </w:pPr>
+      <w:r>
+        <w:rPr>
+          <w:rFonts w:ascii="Aparajita" w:hAnsi="Aparajita" w:cs="Aparajita"/>
+          <w:sz w:val="24"/>
+          <w:szCs w:val="24"/>
+          <w:lang w:val="en-US"/>
+        </w:rPr>
+        <w:t>For the 4th cluster we will send them more luxury goods and less sale items than the cluster 0.</w:t>
+      </w:r>
+    </w:p>
+    <w:p>
+      <w:pPr>
+        <w:pStyle w:val="ListParagraph"/>
+        <w:numPr>
+          <w:ilvl w:val="0"/>
+          <w:numId w:val="8"/>
+        </w:numPr>
+        <w:spacing w:line="276" w:lineRule="auto"/>
+        <w:rPr>
+          <w:rFonts w:ascii="Aparajita" w:hAnsi="Aparajita" w:cs="Aparajita"/>
+          <w:sz w:val="24"/>
+          <w:szCs w:val="24"/>
+          <w:lang w:val="en-US"/>
+        </w:rPr>
+      </w:pPr>
+      <w:r>
+        <w:rPr>
+          <w:rFonts w:ascii="Aparajita" w:hAnsi="Aparajita" w:cs="Aparajita"/>
+          <w:sz w:val="24"/>
+          <w:szCs w:val="24"/>
+          <w:lang w:val="en-US"/>
+        </w:rPr>
+        <w:t xml:space="preserve">All the clusters (except 4th) will </w:t>
+      </w:r>
+      <w:r>
+        <w:rPr>
+          <w:rFonts w:ascii="Aparajita" w:hAnsi="Aparajita" w:cs="Aparajita"/>
+          <w:sz w:val="24"/>
+          <w:szCs w:val="24"/>
+          <w:lang w:val="en-US"/>
+        </w:rPr>
+        <w:t>receive</w:t>
+      </w:r>
+      <w:r>
+        <w:rPr>
+          <w:rFonts w:ascii="Aparajita" w:hAnsi="Aparajita" w:cs="Aparajita"/>
+          <w:sz w:val="24"/>
+          <w:szCs w:val="24"/>
+          <w:lang w:val="en-US"/>
+        </w:rPr>
+        <w:t xml:space="preserve"> a lot of sale items mails.</w:t>
       </w:r>
     </w:p>
     <w:sectPr>
       <w:pgSz w:w="12240" w:h="15840"/>
-      <w:pgMar w:top="1417" w:right="1701" w:bottom="1417" w:left="1701" w:header="708" w:footer="708" w:gutter="0"/>
+      <w:pgMar w:top="720" w:right="720" w:bottom="720" w:left="720" w:header="708" w:footer="708" w:gutter="0"/>
       <w:cols w:space="708"/>
       <w:docGrid w:linePitch="360"/>
     </w:sectPr>
   </w:body>
 </w:document>
+</file>
+
+<file path=word/numbering.xml><?xml version="1.0" encoding="utf-8"?>
+<w:numbering xmlns:wpc="http://schemas.microsoft.com/office/word/2010/wordprocessingCanvas" xmlns:cx="http://schemas.microsoft.com/office/drawing/2014/chartex" xmlns:cx1="http://schemas.microsoft.com/office/drawing/2015/9/8/chartex" xmlns:cx2="http://schemas.microsoft.com/office/drawing/2015/10/21/chartex" xmlns:cx3="http://schemas.microsoft.com/office/drawing/2016/5/9/chartex" xmlns:cx4="http://schemas.microsoft.com/office/drawing/2016/5/10/chartex" xmlns:cx5="http://schemas.microsoft.com/office/drawing/2016/5/11/chartex" xmlns:cx6="http://schemas.microsoft.com/office/drawing/2016/5/12/chartex" xmlns:cx7="http://schemas.microsoft.com/office/drawing/2016/5/13/chartex" xmlns:cx8="http://schemas.microsoft.com/office/drawing/2016/5/14/chartex" xmlns:mc="http://schemas.openxmlformats.org/markup-compatibility/2006" xmlns:aink="http://schemas.microsoft.com/office/drawing/2016/ink" xmlns:am3d="http://schemas.microsoft.com/office/drawing/2017/model3d" xmlns:o="urn:schemas-microsoft-com:office:office" xmlns:r="http://schemas.openxmlformats.org/officeDocument/2006/relationships" xmlns:m="http://schemas.openxmlformats.org/officeDocument/2006/math" xmlns:v="urn:schemas-microsoft-com:vml" xmlns:wp14="http://schemas.microsoft.com/office/word/2010/wordprocessingDrawing" xmlns:wp="http://schemas.openxmlformats.org/drawingml/2006/wordprocessingDrawing" xmlns:w10="urn:schemas-microsoft-com:office:word" xmlns:w="http://schemas.openxmlformats.org/wordprocessingml/2006/main" xmlns:w14="http://schemas.microsoft.com/office/word/2010/wordml" xmlns:w15="http://schemas.microsoft.com/office/word/2012/wordml" xmlns:w16cex="http://schemas.microsoft.com/office/word/2018/wordml/cex" xmlns:w16cid="http://schemas.microsoft.com/office/word/2016/wordml/cid" xmlns:w16="http://schemas.microsoft.com/office/word/2018/wordml" xmlns:w16sdtdh="http://schemas.microsoft.com/office/word/2020/wordml/sdtdatahash" xmlns:w16se="http://schemas.microsoft.com/office/word/2015/wordml/symex" xmlns:wpg="http://schemas.microsoft.com/office/word/2010/wordprocessingGroup" xmlns:wpi="http://schemas.microsoft.com/office/word/2010/wordprocessingInk" xmlns:wne="http://schemas.microsoft.com/office/word/2006/wordml" xmlns:wps="http://schemas.microsoft.com/office/word/2010/wordprocessingShape" mc:Ignorable="w14 w15 w16se w16cid w16 w16cex w16sdtdh wp14">
+  <w:abstractNum w:abstractNumId="0" w15:restartNumberingAfterBreak="0">
+    <w:nsid w:val="04014159"/>
+    <w:multiLevelType w:val="hybridMultilevel"/>
+    <w:tmpl w:val="67AA721A"/>
+    <w:lvl w:ilvl="0" w:tplc="0409000F">
+      <w:start w:val="1"/>
+      <w:numFmt w:val="decimal"/>
+      <w:lvlText w:val="%1."/>
+      <w:lvlJc w:val="left"/>
+      <w:pPr>
+        <w:ind w:left="720" w:hanging="360"/>
+      </w:pPr>
+    </w:lvl>
+    <w:lvl w:ilvl="1" w:tplc="04090019" w:tentative="1">
+      <w:start w:val="1"/>
+      <w:numFmt w:val="lowerLetter"/>
+      <w:lvlText w:val="%2."/>
+      <w:lvlJc w:val="left"/>
+      <w:pPr>
+        <w:ind w:left="1440" w:hanging="360"/>
+      </w:pPr>
+    </w:lvl>
+    <w:lvl w:ilvl="2" w:tplc="0409001B" w:tentative="1">
+      <w:start w:val="1"/>
+      <w:numFmt w:val="lowerRoman"/>
+      <w:lvlText w:val="%3."/>
+      <w:lvlJc w:val="right"/>
+      <w:pPr>
+        <w:ind w:left="2160" w:hanging="180"/>
+      </w:pPr>
+    </w:lvl>
+    <w:lvl w:ilvl="3" w:tplc="0409000F" w:tentative="1">
+      <w:start w:val="1"/>
+      <w:numFmt w:val="decimal"/>
+      <w:lvlText w:val="%4."/>
+      <w:lvlJc w:val="left"/>
+      <w:pPr>
+        <w:ind w:left="2880" w:hanging="360"/>
+      </w:pPr>
+    </w:lvl>
+    <w:lvl w:ilvl="4" w:tplc="04090019" w:tentative="1">
+      <w:start w:val="1"/>
+      <w:numFmt w:val="lowerLetter"/>
+      <w:lvlText w:val="%5."/>
+      <w:lvlJc w:val="left"/>
+      <w:pPr>
+        <w:ind w:left="3600" w:hanging="360"/>
+      </w:pPr>
+    </w:lvl>
+    <w:lvl w:ilvl="5" w:tplc="0409001B" w:tentative="1">
+      <w:start w:val="1"/>
+      <w:numFmt w:val="lowerRoman"/>
+      <w:lvlText w:val="%6."/>
+      <w:lvlJc w:val="right"/>
+      <w:pPr>
+        <w:ind w:left="4320" w:hanging="180"/>
+      </w:pPr>
+    </w:lvl>
+    <w:lvl w:ilvl="6" w:tplc="0409000F" w:tentative="1">
+      <w:start w:val="1"/>
+      <w:numFmt w:val="decimal"/>
+      <w:lvlText w:val="%7."/>
+      <w:lvlJc w:val="left"/>
+      <w:pPr>
+        <w:ind w:left="5040" w:hanging="360"/>
+      </w:pPr>
+    </w:lvl>
+    <w:lvl w:ilvl="7" w:tplc="04090019" w:tentative="1">
+      <w:start w:val="1"/>
+      <w:numFmt w:val="lowerLetter"/>
+      <w:lvlText w:val="%8."/>
+      <w:lvlJc w:val="left"/>
+      <w:pPr>
+        <w:ind w:left="5760" w:hanging="360"/>
+      </w:pPr>
+    </w:lvl>
+    <w:lvl w:ilvl="8" w:tplc="0409001B" w:tentative="1">
+      <w:start w:val="1"/>
+      <w:numFmt w:val="lowerRoman"/>
+      <w:lvlText w:val="%9."/>
+      <w:lvlJc w:val="right"/>
+      <w:pPr>
+        <w:ind w:left="6480" w:hanging="180"/>
+      </w:pPr>
+    </w:lvl>
+  </w:abstractNum>
+  <w:abstractNum w:abstractNumId="1" w15:restartNumberingAfterBreak="0">
+    <w:nsid w:val="0F26692B"/>
+    <w:multiLevelType w:val="hybridMultilevel"/>
+    <w:tmpl w:val="E3140B56"/>
+    <w:lvl w:ilvl="0" w:tplc="04090001">
+      <w:start w:val="1"/>
+      <w:numFmt w:val="bullet"/>
+      <w:lvlText w:val=""/>
+      <w:lvlJc w:val="left"/>
+      <w:pPr>
+        <w:ind w:left="720" w:hanging="360"/>
+      </w:pPr>
+      <w:rPr>
+        <w:rFonts w:ascii="Symbol" w:hAnsi="Symbol" w:hint="default"/>
+      </w:rPr>
+    </w:lvl>
+    <w:lvl w:ilvl="1" w:tplc="04090003" w:tentative="1">
+      <w:start w:val="1"/>
+      <w:numFmt w:val="bullet"/>
+      <w:lvlText w:val="o"/>
+      <w:lvlJc w:val="left"/>
+      <w:pPr>
+        <w:ind w:left="1440" w:hanging="360"/>
+      </w:pPr>
+      <w:rPr>
+        <w:rFonts w:ascii="Courier New" w:hAnsi="Courier New" w:cs="Courier New" w:hint="default"/>
+      </w:rPr>
+    </w:lvl>
+    <w:lvl w:ilvl="2" w:tplc="04090005" w:tentative="1">
+      <w:start w:val="1"/>
+      <w:numFmt w:val="bullet"/>
+      <w:lvlText w:val=""/>
+      <w:lvlJc w:val="left"/>
+      <w:pPr>
+        <w:ind w:left="2160" w:hanging="360"/>
+      </w:pPr>
+      <w:rPr>
+        <w:rFonts w:ascii="Wingdings" w:hAnsi="Wingdings" w:hint="default"/>
+      </w:rPr>
+    </w:lvl>
+    <w:lvl w:ilvl="3" w:tplc="04090001" w:tentative="1">
+      <w:start w:val="1"/>
+      <w:numFmt w:val="bullet"/>
+      <w:lvlText w:val=""/>
+      <w:lvlJc w:val="left"/>
+      <w:pPr>
+        <w:ind w:left="2880" w:hanging="360"/>
+      </w:pPr>
+      <w:rPr>
+        <w:rFonts w:ascii="Symbol" w:hAnsi="Symbol" w:hint="default"/>
+      </w:rPr>
+    </w:lvl>
+    <w:lvl w:ilvl="4" w:tplc="04090003" w:tentative="1">
+      <w:start w:val="1"/>
+      <w:numFmt w:val="bullet"/>
+      <w:lvlText w:val="o"/>
+      <w:lvlJc w:val="left"/>
+      <w:pPr>
+        <w:ind w:left="3600" w:hanging="360"/>
+      </w:pPr>
+      <w:rPr>
+        <w:rFonts w:ascii="Courier New" w:hAnsi="Courier New" w:cs="Courier New" w:hint="default"/>
+      </w:rPr>
+    </w:lvl>
+    <w:lvl w:ilvl="5" w:tplc="04090005" w:tentative="1">
+      <w:start w:val="1"/>
+      <w:numFmt w:val="bullet"/>
+      <w:lvlText w:val=""/>
+      <w:lvlJc w:val="left"/>
+      <w:pPr>
+        <w:ind w:left="4320" w:hanging="360"/>
+      </w:pPr>
+      <w:rPr>
+        <w:rFonts w:ascii="Wingdings" w:hAnsi="Wingdings" w:hint="default"/>
+      </w:rPr>
+    </w:lvl>
+    <w:lvl w:ilvl="6" w:tplc="04090001" w:tentative="1">
+      <w:start w:val="1"/>
+      <w:numFmt w:val="bullet"/>
+      <w:lvlText w:val=""/>
+      <w:lvlJc w:val="left"/>
+      <w:pPr>
+        <w:ind w:left="5040" w:hanging="360"/>
+      </w:pPr>
+      <w:rPr>
+        <w:rFonts w:ascii="Symbol" w:hAnsi="Symbol" w:hint="default"/>
+      </w:rPr>
+    </w:lvl>
+    <w:lvl w:ilvl="7" w:tplc="04090003" w:tentative="1">
+      <w:start w:val="1"/>
+      <w:numFmt w:val="bullet"/>
+      <w:lvlText w:val="o"/>
+      <w:lvlJc w:val="left"/>
+      <w:pPr>
+        <w:ind w:left="5760" w:hanging="360"/>
+      </w:pPr>
+      <w:rPr>
+        <w:rFonts w:ascii="Courier New" w:hAnsi="Courier New" w:cs="Courier New" w:hint="default"/>
+      </w:rPr>
+    </w:lvl>
+    <w:lvl w:ilvl="8" w:tplc="04090005" w:tentative="1">
+      <w:start w:val="1"/>
+      <w:numFmt w:val="bullet"/>
+      <w:lvlText w:val=""/>
+      <w:lvlJc w:val="left"/>
+      <w:pPr>
+        <w:ind w:left="6480" w:hanging="360"/>
+      </w:pPr>
+      <w:rPr>
+        <w:rFonts w:ascii="Wingdings" w:hAnsi="Wingdings" w:hint="default"/>
+      </w:rPr>
+    </w:lvl>
+  </w:abstractNum>
+  <w:abstractNum w:abstractNumId="2" w15:restartNumberingAfterBreak="0">
+    <w:nsid w:val="13F70F16"/>
+    <w:multiLevelType w:val="hybridMultilevel"/>
+    <w:tmpl w:val="05E8F798"/>
+    <w:lvl w:ilvl="0" w:tplc="04090001">
+      <w:start w:val="1"/>
+      <w:numFmt w:val="bullet"/>
+      <w:lvlText w:val=""/>
+      <w:lvlJc w:val="left"/>
+      <w:pPr>
+        <w:ind w:left="720" w:hanging="360"/>
+      </w:pPr>
+      <w:rPr>
+        <w:rFonts w:ascii="Symbol" w:hAnsi="Symbol" w:hint="default"/>
+      </w:rPr>
+    </w:lvl>
+    <w:lvl w:ilvl="1" w:tplc="04090003" w:tentative="1">
+      <w:start w:val="1"/>
+      <w:numFmt w:val="bullet"/>
+      <w:lvlText w:val="o"/>
+      <w:lvlJc w:val="left"/>
+      <w:pPr>
+        <w:ind w:left="1440" w:hanging="360"/>
+      </w:pPr>
+      <w:rPr>
+        <w:rFonts w:ascii="Courier New" w:hAnsi="Courier New" w:cs="Courier New" w:hint="default"/>
+      </w:rPr>
+    </w:lvl>
+    <w:lvl w:ilvl="2" w:tplc="04090005" w:tentative="1">
+      <w:start w:val="1"/>
+      <w:numFmt w:val="bullet"/>
+      <w:lvlText w:val=""/>
+      <w:lvlJc w:val="left"/>
+      <w:pPr>
+        <w:ind w:left="2160" w:hanging="360"/>
+      </w:pPr>
+      <w:rPr>
+        <w:rFonts w:ascii="Wingdings" w:hAnsi="Wingdings" w:hint="default"/>
+      </w:rPr>
+    </w:lvl>
+    <w:lvl w:ilvl="3" w:tplc="04090001" w:tentative="1">
+      <w:start w:val="1"/>
+      <w:numFmt w:val="bullet"/>
+      <w:lvlText w:val=""/>
+      <w:lvlJc w:val="left"/>
+      <w:pPr>
+        <w:ind w:left="2880" w:hanging="360"/>
+      </w:pPr>
+      <w:rPr>
+        <w:rFonts w:ascii="Symbol" w:hAnsi="Symbol" w:hint="default"/>
+      </w:rPr>
+    </w:lvl>
+    <w:lvl w:ilvl="4" w:tplc="04090003" w:tentative="1">
+      <w:start w:val="1"/>
+      <w:numFmt w:val="bullet"/>
+      <w:lvlText w:val="o"/>
+      <w:lvlJc w:val="left"/>
+      <w:pPr>
+        <w:ind w:left="3600" w:hanging="360"/>
+      </w:pPr>
+      <w:rPr>
+        <w:rFonts w:ascii="Courier New" w:hAnsi="Courier New" w:cs="Courier New" w:hint="default"/>
+      </w:rPr>
+    </w:lvl>
+    <w:lvl w:ilvl="5" w:tplc="04090005" w:tentative="1">
+      <w:start w:val="1"/>
+      <w:numFmt w:val="bullet"/>
+      <w:lvlText w:val=""/>
+      <w:lvlJc w:val="left"/>
+      <w:pPr>
+        <w:ind w:left="4320" w:hanging="360"/>
+      </w:pPr>
+      <w:rPr>
+        <w:rFonts w:ascii="Wingdings" w:hAnsi="Wingdings" w:hint="default"/>
+      </w:rPr>
+    </w:lvl>
+    <w:lvl w:ilvl="6" w:tplc="04090001" w:tentative="1">
+      <w:start w:val="1"/>
+      <w:numFmt w:val="bullet"/>
+      <w:lvlText w:val=""/>
+      <w:lvlJc w:val="left"/>
+      <w:pPr>
+        <w:ind w:left="5040" w:hanging="360"/>
+      </w:pPr>
+      <w:rPr>
+        <w:rFonts w:ascii="Symbol" w:hAnsi="Symbol" w:hint="default"/>
+      </w:rPr>
+    </w:lvl>
+    <w:lvl w:ilvl="7" w:tplc="04090003" w:tentative="1">
+      <w:start w:val="1"/>
+      <w:numFmt w:val="bullet"/>
+      <w:lvlText w:val="o"/>
+      <w:lvlJc w:val="left"/>
+      <w:pPr>
+        <w:ind w:left="5760" w:hanging="360"/>
+      </w:pPr>
+      <w:rPr>
+        <w:rFonts w:ascii="Courier New" w:hAnsi="Courier New" w:cs="Courier New" w:hint="default"/>
+      </w:rPr>
+    </w:lvl>
+    <w:lvl w:ilvl="8" w:tplc="04090005" w:tentative="1">
+      <w:start w:val="1"/>
+      <w:numFmt w:val="bullet"/>
+      <w:lvlText w:val=""/>
+      <w:lvlJc w:val="left"/>
+      <w:pPr>
+        <w:ind w:left="6480" w:hanging="360"/>
+      </w:pPr>
+      <w:rPr>
+        <w:rFonts w:ascii="Wingdings" w:hAnsi="Wingdings" w:hint="default"/>
+      </w:rPr>
+    </w:lvl>
+  </w:abstractNum>
+  <w:abstractNum w:abstractNumId="3" w15:restartNumberingAfterBreak="0">
+    <w:nsid w:val="15E94249"/>
+    <w:multiLevelType w:val="hybridMultilevel"/>
+    <w:tmpl w:val="3CFAABB0"/>
+    <w:lvl w:ilvl="0" w:tplc="04090001">
+      <w:start w:val="1"/>
+      <w:numFmt w:val="bullet"/>
+      <w:lvlText w:val=""/>
+      <w:lvlJc w:val="left"/>
+      <w:pPr>
+        <w:ind w:left="720" w:hanging="360"/>
+      </w:pPr>
+      <w:rPr>
+        <w:rFonts w:ascii="Symbol" w:hAnsi="Symbol" w:hint="default"/>
+      </w:rPr>
+    </w:lvl>
+    <w:lvl w:ilvl="1" w:tplc="04090003" w:tentative="1">
+      <w:start w:val="1"/>
+      <w:numFmt w:val="bullet"/>
+      <w:lvlText w:val="o"/>
+      <w:lvlJc w:val="left"/>
+      <w:pPr>
+        <w:ind w:left="1440" w:hanging="360"/>
+      </w:pPr>
+      <w:rPr>
+        <w:rFonts w:ascii="Courier New" w:hAnsi="Courier New" w:cs="Courier New" w:hint="default"/>
+      </w:rPr>
+    </w:lvl>
+    <w:lvl w:ilvl="2" w:tplc="04090005" w:tentative="1">
+      <w:start w:val="1"/>
+      <w:numFmt w:val="bullet"/>
+      <w:lvlText w:val=""/>
+      <w:lvlJc w:val="left"/>
+      <w:pPr>
+        <w:ind w:left="2160" w:hanging="360"/>
+      </w:pPr>
+      <w:rPr>
+        <w:rFonts w:ascii="Wingdings" w:hAnsi="Wingdings" w:hint="default"/>
+      </w:rPr>
+    </w:lvl>
+    <w:lvl w:ilvl="3" w:tplc="04090001" w:tentative="1">
+      <w:start w:val="1"/>
+      <w:numFmt w:val="bullet"/>
+      <w:lvlText w:val=""/>
+      <w:lvlJc w:val="left"/>
+      <w:pPr>
+        <w:ind w:left="2880" w:hanging="360"/>
+      </w:pPr>
+      <w:rPr>
+        <w:rFonts w:ascii="Symbol" w:hAnsi="Symbol" w:hint="default"/>
+      </w:rPr>
+    </w:lvl>
+    <w:lvl w:ilvl="4" w:tplc="04090003" w:tentative="1">
+      <w:start w:val="1"/>
+      <w:numFmt w:val="bullet"/>
+      <w:lvlText w:val="o"/>
+      <w:lvlJc w:val="left"/>
+      <w:pPr>
+        <w:ind w:left="3600" w:hanging="360"/>
+      </w:pPr>
+      <w:rPr>
+        <w:rFonts w:ascii="Courier New" w:hAnsi="Courier New" w:cs="Courier New" w:hint="default"/>
+      </w:rPr>
+    </w:lvl>
+    <w:lvl w:ilvl="5" w:tplc="04090005" w:tentative="1">
+      <w:start w:val="1"/>
+      <w:numFmt w:val="bullet"/>
+      <w:lvlText w:val=""/>
+      <w:lvlJc w:val="left"/>
+      <w:pPr>
+        <w:ind w:left="4320" w:hanging="360"/>
+      </w:pPr>
+      <w:rPr>
+        <w:rFonts w:ascii="Wingdings" w:hAnsi="Wingdings" w:hint="default"/>
+      </w:rPr>
+    </w:lvl>
+    <w:lvl w:ilvl="6" w:tplc="04090001" w:tentative="1">
+      <w:start w:val="1"/>
+      <w:numFmt w:val="bullet"/>
+      <w:lvlText w:val=""/>
+      <w:lvlJc w:val="left"/>
+      <w:pPr>
+        <w:ind w:left="5040" w:hanging="360"/>
+      </w:pPr>
+      <w:rPr>
+        <w:rFonts w:ascii="Symbol" w:hAnsi="Symbol" w:hint="default"/>
+      </w:rPr>
+    </w:lvl>
+    <w:lvl w:ilvl="7" w:tplc="04090003" w:tentative="1">
+      <w:start w:val="1"/>
+      <w:numFmt w:val="bullet"/>
+      <w:lvlText w:val="o"/>
+      <w:lvlJc w:val="left"/>
+      <w:pPr>
+        <w:ind w:left="5760" w:hanging="360"/>
+      </w:pPr>
+      <w:rPr>
+        <w:rFonts w:ascii="Courier New" w:hAnsi="Courier New" w:cs="Courier New" w:hint="default"/>
+      </w:rPr>
+    </w:lvl>
+    <w:lvl w:ilvl="8" w:tplc="04090005" w:tentative="1">
+      <w:start w:val="1"/>
+      <w:numFmt w:val="bullet"/>
+      <w:lvlText w:val=""/>
+      <w:lvlJc w:val="left"/>
+      <w:pPr>
+        <w:ind w:left="6480" w:hanging="360"/>
+      </w:pPr>
+      <w:rPr>
+        <w:rFonts w:ascii="Wingdings" w:hAnsi="Wingdings" w:hint="default"/>
+      </w:rPr>
+    </w:lvl>
+  </w:abstractNum>
+  <w:abstractNum w:abstractNumId="4" w15:restartNumberingAfterBreak="0">
+    <w:nsid w:val="26041945"/>
+    <w:multiLevelType w:val="hybridMultilevel"/>
+    <w:tmpl w:val="2A240442"/>
+    <w:lvl w:ilvl="0" w:tplc="04090001">
+      <w:start w:val="1"/>
+      <w:numFmt w:val="bullet"/>
+      <w:lvlText w:val=""/>
+      <w:lvlJc w:val="left"/>
+      <w:pPr>
+        <w:ind w:left="720" w:hanging="360"/>
+      </w:pPr>
+      <w:rPr>
+        <w:rFonts w:ascii="Symbol" w:hAnsi="Symbol" w:hint="default"/>
+      </w:rPr>
+    </w:lvl>
+    <w:lvl w:ilvl="1" w:tplc="04090003" w:tentative="1">
+      <w:start w:val="1"/>
+      <w:numFmt w:val="bullet"/>
+      <w:lvlText w:val="o"/>
+      <w:lvlJc w:val="left"/>
+      <w:pPr>
+        <w:ind w:left="1440" w:hanging="360"/>
+      </w:pPr>
+      <w:rPr>
+        <w:rFonts w:ascii="Courier New" w:hAnsi="Courier New" w:cs="Courier New" w:hint="default"/>
+      </w:rPr>
+    </w:lvl>
+    <w:lvl w:ilvl="2" w:tplc="04090005" w:tentative="1">
+      <w:start w:val="1"/>
+      <w:numFmt w:val="bullet"/>
+      <w:lvlText w:val=""/>
+      <w:lvlJc w:val="left"/>
+      <w:pPr>
+        <w:ind w:left="2160" w:hanging="360"/>
+      </w:pPr>
+      <w:rPr>
+        <w:rFonts w:ascii="Wingdings" w:hAnsi="Wingdings" w:hint="default"/>
+      </w:rPr>
+    </w:lvl>
+    <w:lvl w:ilvl="3" w:tplc="04090001" w:tentative="1">
+      <w:start w:val="1"/>
+      <w:numFmt w:val="bullet"/>
+      <w:lvlText w:val=""/>
+      <w:lvlJc w:val="left"/>
+      <w:pPr>
+        <w:ind w:left="2880" w:hanging="360"/>
+      </w:pPr>
+      <w:rPr>
+        <w:rFonts w:ascii="Symbol" w:hAnsi="Symbol" w:hint="default"/>
+      </w:rPr>
+    </w:lvl>
+    <w:lvl w:ilvl="4" w:tplc="04090003" w:tentative="1">
+      <w:start w:val="1"/>
+      <w:numFmt w:val="bullet"/>
+      <w:lvlText w:val="o"/>
+      <w:lvlJc w:val="left"/>
+      <w:pPr>
+        <w:ind w:left="3600" w:hanging="360"/>
+      </w:pPr>
+      <w:rPr>
+        <w:rFonts w:ascii="Courier New" w:hAnsi="Courier New" w:cs="Courier New" w:hint="default"/>
+      </w:rPr>
+    </w:lvl>
+    <w:lvl w:ilvl="5" w:tplc="04090005" w:tentative="1">
+      <w:start w:val="1"/>
+      <w:numFmt w:val="bullet"/>
+      <w:lvlText w:val=""/>
+      <w:lvlJc w:val="left"/>
+      <w:pPr>
+        <w:ind w:left="4320" w:hanging="360"/>
+      </w:pPr>
+      <w:rPr>
+        <w:rFonts w:ascii="Wingdings" w:hAnsi="Wingdings" w:hint="default"/>
+      </w:rPr>
+    </w:lvl>
+    <w:lvl w:ilvl="6" w:tplc="04090001" w:tentative="1">
+      <w:start w:val="1"/>
+      <w:numFmt w:val="bullet"/>
+      <w:lvlText w:val=""/>
+      <w:lvlJc w:val="left"/>
+      <w:pPr>
+        <w:ind w:left="5040" w:hanging="360"/>
+      </w:pPr>
+      <w:rPr>
+        <w:rFonts w:ascii="Symbol" w:hAnsi="Symbol" w:hint="default"/>
+      </w:rPr>
+    </w:lvl>
+    <w:lvl w:ilvl="7" w:tplc="04090003" w:tentative="1">
+      <w:start w:val="1"/>
+      <w:numFmt w:val="bullet"/>
+      <w:lvlText w:val="o"/>
+      <w:lvlJc w:val="left"/>
+      <w:pPr>
+        <w:ind w:left="5760" w:hanging="360"/>
+      </w:pPr>
+      <w:rPr>
+        <w:rFonts w:ascii="Courier New" w:hAnsi="Courier New" w:cs="Courier New" w:hint="default"/>
+      </w:rPr>
+    </w:lvl>
+    <w:lvl w:ilvl="8" w:tplc="04090005" w:tentative="1">
+      <w:start w:val="1"/>
+      <w:numFmt w:val="bullet"/>
+      <w:lvlText w:val=""/>
+      <w:lvlJc w:val="left"/>
+      <w:pPr>
+        <w:ind w:left="6480" w:hanging="360"/>
+      </w:pPr>
+      <w:rPr>
+        <w:rFonts w:ascii="Wingdings" w:hAnsi="Wingdings" w:hint="default"/>
+      </w:rPr>
+    </w:lvl>
+  </w:abstractNum>
+  <w:abstractNum w:abstractNumId="5" w15:restartNumberingAfterBreak="0">
+    <w:nsid w:val="406E0DB2"/>
+    <w:multiLevelType w:val="hybridMultilevel"/>
+    <w:tmpl w:val="F33A8406"/>
+    <w:lvl w:ilvl="0" w:tplc="04090001">
+      <w:start w:val="1"/>
+      <w:numFmt w:val="bullet"/>
+      <w:lvlText w:val=""/>
+      <w:lvlJc w:val="left"/>
+      <w:pPr>
+        <w:ind w:left="720" w:hanging="360"/>
+      </w:pPr>
+      <w:rPr>
+        <w:rFonts w:ascii="Symbol" w:hAnsi="Symbol" w:hint="default"/>
+      </w:rPr>
+    </w:lvl>
+    <w:lvl w:ilvl="1" w:tplc="04090003" w:tentative="1">
+      <w:start w:val="1"/>
+      <w:numFmt w:val="bullet"/>
+      <w:lvlText w:val="o"/>
+      <w:lvlJc w:val="left"/>
+      <w:pPr>
+        <w:ind w:left="1440" w:hanging="360"/>
+      </w:pPr>
+      <w:rPr>
+        <w:rFonts w:ascii="Courier New" w:hAnsi="Courier New" w:cs="Courier New" w:hint="default"/>
+      </w:rPr>
+    </w:lvl>
+    <w:lvl w:ilvl="2" w:tplc="04090005" w:tentative="1">
+      <w:start w:val="1"/>
+      <w:numFmt w:val="bullet"/>
+      <w:lvlText w:val=""/>
+      <w:lvlJc w:val="left"/>
+      <w:pPr>
+        <w:ind w:left="2160" w:hanging="360"/>
+      </w:pPr>
+      <w:rPr>
+        <w:rFonts w:ascii="Wingdings" w:hAnsi="Wingdings" w:hint="default"/>
+      </w:rPr>
+    </w:lvl>
+    <w:lvl w:ilvl="3" w:tplc="04090001" w:tentative="1">
+      <w:start w:val="1"/>
+      <w:numFmt w:val="bullet"/>
+      <w:lvlText w:val=""/>
+      <w:lvlJc w:val="left"/>
+      <w:pPr>
+        <w:ind w:left="2880" w:hanging="360"/>
+      </w:pPr>
+      <w:rPr>
+        <w:rFonts w:ascii="Symbol" w:hAnsi="Symbol" w:hint="default"/>
+      </w:rPr>
+    </w:lvl>
+    <w:lvl w:ilvl="4" w:tplc="04090003" w:tentative="1">
+      <w:start w:val="1"/>
+      <w:numFmt w:val="bullet"/>
+      <w:lvlText w:val="o"/>
+      <w:lvlJc w:val="left"/>
+      <w:pPr>
+        <w:ind w:left="3600" w:hanging="360"/>
+      </w:pPr>
+      <w:rPr>
+        <w:rFonts w:ascii="Courier New" w:hAnsi="Courier New" w:cs="Courier New" w:hint="default"/>
+      </w:rPr>
+    </w:lvl>
+    <w:lvl w:ilvl="5" w:tplc="04090005" w:tentative="1">
+      <w:start w:val="1"/>
+      <w:numFmt w:val="bullet"/>
+      <w:lvlText w:val=""/>
+      <w:lvlJc w:val="left"/>
+      <w:pPr>
+        <w:ind w:left="4320" w:hanging="360"/>
+      </w:pPr>
+      <w:rPr>
+        <w:rFonts w:ascii="Wingdings" w:hAnsi="Wingdings" w:hint="default"/>
+      </w:rPr>
+    </w:lvl>
+    <w:lvl w:ilvl="6" w:tplc="04090001" w:tentative="1">
+      <w:start w:val="1"/>
+      <w:numFmt w:val="bullet"/>
+      <w:lvlText w:val=""/>
+      <w:lvlJc w:val="left"/>
+      <w:pPr>
+        <w:ind w:left="5040" w:hanging="360"/>
+      </w:pPr>
+      <w:rPr>
+        <w:rFonts w:ascii="Symbol" w:hAnsi="Symbol" w:hint="default"/>
+      </w:rPr>
+    </w:lvl>
+    <w:lvl w:ilvl="7" w:tplc="04090003" w:tentative="1">
+      <w:start w:val="1"/>
+      <w:numFmt w:val="bullet"/>
+      <w:lvlText w:val="o"/>
+      <w:lvlJc w:val="left"/>
+      <w:pPr>
+        <w:ind w:left="5760" w:hanging="360"/>
+      </w:pPr>
+      <w:rPr>
+        <w:rFonts w:ascii="Courier New" w:hAnsi="Courier New" w:cs="Courier New" w:hint="default"/>
+      </w:rPr>
+    </w:lvl>
+    <w:lvl w:ilvl="8" w:tplc="04090005" w:tentative="1">
+      <w:start w:val="1"/>
+      <w:numFmt w:val="bullet"/>
+      <w:lvlText w:val=""/>
+      <w:lvlJc w:val="left"/>
+      <w:pPr>
+        <w:ind w:left="6480" w:hanging="360"/>
+      </w:pPr>
+      <w:rPr>
+        <w:rFonts w:ascii="Wingdings" w:hAnsi="Wingdings" w:hint="default"/>
+      </w:rPr>
+    </w:lvl>
+  </w:abstractNum>
+  <w:abstractNum w:abstractNumId="6" w15:restartNumberingAfterBreak="0">
+    <w:nsid w:val="4B665C46"/>
+    <w:multiLevelType w:val="hybridMultilevel"/>
+    <w:tmpl w:val="731A0B7E"/>
+    <w:lvl w:ilvl="0" w:tplc="04090001">
+      <w:start w:val="1"/>
+      <w:numFmt w:val="bullet"/>
+      <w:lvlText w:val=""/>
+      <w:lvlJc w:val="left"/>
+      <w:pPr>
+        <w:ind w:left="720" w:hanging="360"/>
+      </w:pPr>
+      <w:rPr>
+        <w:rFonts w:ascii="Symbol" w:hAnsi="Symbol" w:hint="default"/>
+      </w:rPr>
+    </w:lvl>
+    <w:lvl w:ilvl="1" w:tplc="04090003" w:tentative="1">
+      <w:start w:val="1"/>
+      <w:numFmt w:val="bullet"/>
+      <w:lvlText w:val="o"/>
+      <w:lvlJc w:val="left"/>
+      <w:pPr>
+        <w:ind w:left="1440" w:hanging="360"/>
+      </w:pPr>
+      <w:rPr>
+        <w:rFonts w:ascii="Courier New" w:hAnsi="Courier New" w:cs="Courier New" w:hint="default"/>
+      </w:rPr>
+    </w:lvl>
+    <w:lvl w:ilvl="2" w:tplc="04090005" w:tentative="1">
+      <w:start w:val="1"/>
+      <w:numFmt w:val="bullet"/>
+      <w:lvlText w:val=""/>
+      <w:lvlJc w:val="left"/>
+      <w:pPr>
+        <w:ind w:left="2160" w:hanging="360"/>
+      </w:pPr>
+      <w:rPr>
+        <w:rFonts w:ascii="Wingdings" w:hAnsi="Wingdings" w:hint="default"/>
+      </w:rPr>
+    </w:lvl>
+    <w:lvl w:ilvl="3" w:tplc="04090001" w:tentative="1">
+      <w:start w:val="1"/>
+      <w:numFmt w:val="bullet"/>
+      <w:lvlText w:val=""/>
+      <w:lvlJc w:val="left"/>
+      <w:pPr>
+        <w:ind w:left="2880" w:hanging="360"/>
+      </w:pPr>
+      <w:rPr>
+        <w:rFonts w:ascii="Symbol" w:hAnsi="Symbol" w:hint="default"/>
+      </w:rPr>
+    </w:lvl>
+    <w:lvl w:ilvl="4" w:tplc="04090003" w:tentative="1">
+      <w:start w:val="1"/>
+      <w:numFmt w:val="bullet"/>
+      <w:lvlText w:val="o"/>
+      <w:lvlJc w:val="left"/>
+      <w:pPr>
+        <w:ind w:left="3600" w:hanging="360"/>
+      </w:pPr>
+      <w:rPr>
+        <w:rFonts w:ascii="Courier New" w:hAnsi="Courier New" w:cs="Courier New" w:hint="default"/>
+      </w:rPr>
+    </w:lvl>
+    <w:lvl w:ilvl="5" w:tplc="04090005" w:tentative="1">
+      <w:start w:val="1"/>
+      <w:numFmt w:val="bullet"/>
+      <w:lvlText w:val=""/>
+      <w:lvlJc w:val="left"/>
+      <w:pPr>
+        <w:ind w:left="4320" w:hanging="360"/>
+      </w:pPr>
+      <w:rPr>
+        <w:rFonts w:ascii="Wingdings" w:hAnsi="Wingdings" w:hint="default"/>
+      </w:rPr>
+    </w:lvl>
+    <w:lvl w:ilvl="6" w:tplc="04090001" w:tentative="1">
+      <w:start w:val="1"/>
+      <w:numFmt w:val="bullet"/>
+      <w:lvlText w:val=""/>
+      <w:lvlJc w:val="left"/>
+      <w:pPr>
+        <w:ind w:left="5040" w:hanging="360"/>
+      </w:pPr>
+      <w:rPr>
+        <w:rFonts w:ascii="Symbol" w:hAnsi="Symbol" w:hint="default"/>
+      </w:rPr>
+    </w:lvl>
+    <w:lvl w:ilvl="7" w:tplc="04090003" w:tentative="1">
+      <w:start w:val="1"/>
+      <w:numFmt w:val="bullet"/>
+      <w:lvlText w:val="o"/>
+      <w:lvlJc w:val="left"/>
+      <w:pPr>
+        <w:ind w:left="5760" w:hanging="360"/>
+      </w:pPr>
+      <w:rPr>
+        <w:rFonts w:ascii="Courier New" w:hAnsi="Courier New" w:cs="Courier New" w:hint="default"/>
+      </w:rPr>
+    </w:lvl>
+    <w:lvl w:ilvl="8" w:tplc="04090005" w:tentative="1">
+      <w:start w:val="1"/>
+      <w:numFmt w:val="bullet"/>
+      <w:lvlText w:val=""/>
+      <w:lvlJc w:val="left"/>
+      <w:pPr>
+        <w:ind w:left="6480" w:hanging="360"/>
+      </w:pPr>
+      <w:rPr>
+        <w:rFonts w:ascii="Wingdings" w:hAnsi="Wingdings" w:hint="default"/>
+      </w:rPr>
+    </w:lvl>
+  </w:abstractNum>
+  <w:abstractNum w:abstractNumId="7" w15:restartNumberingAfterBreak="0">
+    <w:nsid w:val="5460220A"/>
+    <w:multiLevelType w:val="hybridMultilevel"/>
+    <w:tmpl w:val="AE94D66A"/>
+    <w:lvl w:ilvl="0" w:tplc="04090001">
+      <w:start w:val="1"/>
+      <w:numFmt w:val="bullet"/>
+      <w:lvlText w:val=""/>
+      <w:lvlJc w:val="left"/>
+      <w:pPr>
+        <w:ind w:left="720" w:hanging="360"/>
+      </w:pPr>
+      <w:rPr>
+        <w:rFonts w:ascii="Symbol" w:hAnsi="Symbol" w:hint="default"/>
+      </w:rPr>
+    </w:lvl>
+    <w:lvl w:ilvl="1" w:tplc="04090003" w:tentative="1">
+      <w:start w:val="1"/>
+      <w:numFmt w:val="bullet"/>
+      <w:lvlText w:val="o"/>
+      <w:lvlJc w:val="left"/>
+      <w:pPr>
+        <w:ind w:left="1440" w:hanging="360"/>
+      </w:pPr>
+      <w:rPr>
+        <w:rFonts w:ascii="Courier New" w:hAnsi="Courier New" w:cs="Courier New" w:hint="default"/>
+      </w:rPr>
+    </w:lvl>
+    <w:lvl w:ilvl="2" w:tplc="04090005" w:tentative="1">
+      <w:start w:val="1"/>
+      <w:numFmt w:val="bullet"/>
+      <w:lvlText w:val=""/>
+      <w:lvlJc w:val="left"/>
+      <w:pPr>
+        <w:ind w:left="2160" w:hanging="360"/>
+      </w:pPr>
+      <w:rPr>
+        <w:rFonts w:ascii="Wingdings" w:hAnsi="Wingdings" w:hint="default"/>
+      </w:rPr>
+    </w:lvl>
+    <w:lvl w:ilvl="3" w:tplc="04090001" w:tentative="1">
+      <w:start w:val="1"/>
+      <w:numFmt w:val="bullet"/>
+      <w:lvlText w:val=""/>
+      <w:lvlJc w:val="left"/>
+      <w:pPr>
+        <w:ind w:left="2880" w:hanging="360"/>
+      </w:pPr>
+      <w:rPr>
+        <w:rFonts w:ascii="Symbol" w:hAnsi="Symbol" w:hint="default"/>
+      </w:rPr>
+    </w:lvl>
+    <w:lvl w:ilvl="4" w:tplc="04090003" w:tentative="1">
+      <w:start w:val="1"/>
+      <w:numFmt w:val="bullet"/>
+      <w:lvlText w:val="o"/>
+      <w:lvlJc w:val="left"/>
+      <w:pPr>
+        <w:ind w:left="3600" w:hanging="360"/>
+      </w:pPr>
+      <w:rPr>
+        <w:rFonts w:ascii="Courier New" w:hAnsi="Courier New" w:cs="Courier New" w:hint="default"/>
+      </w:rPr>
+    </w:lvl>
+    <w:lvl w:ilvl="5" w:tplc="04090005" w:tentative="1">
+      <w:start w:val="1"/>
+      <w:numFmt w:val="bullet"/>
+      <w:lvlText w:val=""/>
+      <w:lvlJc w:val="left"/>
+      <w:pPr>
+        <w:ind w:left="4320" w:hanging="360"/>
+      </w:pPr>
+      <w:rPr>
+        <w:rFonts w:ascii="Wingdings" w:hAnsi="Wingdings" w:hint="default"/>
+      </w:rPr>
+    </w:lvl>
+    <w:lvl w:ilvl="6" w:tplc="04090001" w:tentative="1">
+      <w:start w:val="1"/>
+      <w:numFmt w:val="bullet"/>
+      <w:lvlText w:val=""/>
+      <w:lvlJc w:val="left"/>
+      <w:pPr>
+        <w:ind w:left="5040" w:hanging="360"/>
+      </w:pPr>
+      <w:rPr>
+        <w:rFonts w:ascii="Symbol" w:hAnsi="Symbol" w:hint="default"/>
+      </w:rPr>
+    </w:lvl>
+    <w:lvl w:ilvl="7" w:tplc="04090003" w:tentative="1">
+      <w:start w:val="1"/>
+      <w:numFmt w:val="bullet"/>
+      <w:lvlText w:val="o"/>
+      <w:lvlJc w:val="left"/>
+      <w:pPr>
+        <w:ind w:left="5760" w:hanging="360"/>
+      </w:pPr>
+      <w:rPr>
+        <w:rFonts w:ascii="Courier New" w:hAnsi="Courier New" w:cs="Courier New" w:hint="default"/>
+      </w:rPr>
+    </w:lvl>
+    <w:lvl w:ilvl="8" w:tplc="04090005" w:tentative="1">
+      <w:start w:val="1"/>
+      <w:numFmt w:val="bullet"/>
+      <w:lvlText w:val=""/>
+      <w:lvlJc w:val="left"/>
+      <w:pPr>
+        <w:ind w:left="6480" w:hanging="360"/>
+      </w:pPr>
+      <w:rPr>
+        <w:rFonts w:ascii="Wingdings" w:hAnsi="Wingdings" w:hint="default"/>
+      </w:rPr>
+    </w:lvl>
+  </w:abstractNum>
+  <w:num w:numId="1">
+    <w:abstractNumId w:val="7"/>
+  </w:num>
+  <w:num w:numId="2">
+    <w:abstractNumId w:val="2"/>
+  </w:num>
+  <w:num w:numId="3">
+    <w:abstractNumId w:val="4"/>
+  </w:num>
+  <w:num w:numId="4">
+    <w:abstractNumId w:val="3"/>
+  </w:num>
+  <w:num w:numId="5">
+    <w:abstractNumId w:val="6"/>
+  </w:num>
+  <w:num w:numId="6">
+    <w:abstractNumId w:val="1"/>
+  </w:num>
+  <w:num w:numId="7">
+    <w:abstractNumId w:val="0"/>
+  </w:num>
+  <w:num w:numId="8">
+    <w:abstractNumId w:val="5"/>
+  </w:num>
+</w:numbering>
 </file>
 
 <file path=word/styles.xml><?xml version="1.0" encoding="utf-8"?>
@@ -568,6 +5316,36 @@
     <w:semiHidden/>
     <w:unhideWhenUsed/>
   </w:style>
+  <w:style w:type="table" w:styleId="TableGrid">
+    <w:name w:val="Table Grid"/>
+    <w:basedOn w:val="TableNormal"/>
+    <w:uiPriority w:val="39"/>
+    <w:rsid w:val="00CB61D7"/>
+    <w:pPr>
+      <w:spacing w:after="0" w:line="240" w:lineRule="auto"/>
+    </w:pPr>
+    <w:tblPr>
+      <w:tblBorders>
+        <w:top w:val="single" w:sz="4" w:space="0" w:color="auto"/>
+        <w:left w:val="single" w:sz="4" w:space="0" w:color="auto"/>
+        <w:bottom w:val="single" w:sz="4" w:space="0" w:color="auto"/>
+        <w:right w:val="single" w:sz="4" w:space="0" w:color="auto"/>
+        <w:insideH w:val="single" w:sz="4" w:space="0" w:color="auto"/>
+        <w:insideV w:val="single" w:sz="4" w:space="0" w:color="auto"/>
+      </w:tblBorders>
+    </w:tblPr>
+  </w:style>
+  <w:style w:type="paragraph" w:styleId="ListParagraph">
+    <w:name w:val="List Paragraph"/>
+    <w:basedOn w:val="Normal"/>
+    <w:uiPriority w:val="34"/>
+    <w:qFormat/>
+    <w:rsid w:val="00671068"/>
+    <w:pPr>
+      <w:ind w:left="720"/>
+      <w:contextualSpacing/>
+    </w:pPr>
+  </w:style>
 </w:styles>
 </file>
 

--- a/Costumer Segmentation Report.docx
+++ b/Costumer Segmentation Report.docx
@@ -204,43 +204,7 @@
           <w:szCs w:val="24"/>
           <w:lang w:val="en-US"/>
         </w:rPr>
-        <w:t xml:space="preserve">The elbow method consists in execute the </w:t>
-      </w:r>
-      <w:r>
-        <w:rPr>
-          <w:rFonts w:ascii="Aparajita" w:hAnsi="Aparajita" w:cs="Aparajita"/>
-          <w:sz w:val="24"/>
-          <w:szCs w:val="24"/>
-          <w:lang w:val="en-US"/>
-        </w:rPr>
-        <w:t>k means</w:t>
-      </w:r>
-      <w:r>
-        <w:rPr>
-          <w:rFonts w:ascii="Aparajita" w:hAnsi="Aparajita" w:cs="Aparajita"/>
-          <w:sz w:val="24"/>
-          <w:szCs w:val="24"/>
-          <w:lang w:val="en-US"/>
-        </w:rPr>
-        <w:t xml:space="preserve"> algorithm for a range of cluster numbers (in this case from 1 to 24) and find the number where the inertia value decreases sharply. The lowest inertia value should not be used because it may cause an overfitting of the model, in other words, if I decided to select the lowest inertia it would imply </w:t>
-      </w:r>
-      <w:r>
-        <w:rPr>
-          <w:rFonts w:ascii="Aparajita" w:hAnsi="Aparajita" w:cs="Aparajita"/>
-          <w:sz w:val="24"/>
-          <w:szCs w:val="24"/>
-          <w:lang w:val="en-US"/>
-        </w:rPr>
-        <w:t>many</w:t>
-      </w:r>
-      <w:r>
-        <w:rPr>
-          <w:rFonts w:ascii="Aparajita" w:hAnsi="Aparajita" w:cs="Aparajita"/>
-          <w:sz w:val="24"/>
-          <w:szCs w:val="24"/>
-          <w:lang w:val="en-US"/>
-        </w:rPr>
-        <w:t xml:space="preserve"> clusters and that may lead us to train a model with noise and that will lead to a bad performance.</w:t>
+        <w:t>The elbow method consists in execute the k means algorithm for a range of cluster numbers (in this case from 1 to 24) and find the number where the inertia value decreases sharply. The lowest inertia value should not be used because it may cause an overfitting of the model, in other words, if I decided to select the lowest inertia it would imply many clusters and that may lead us to train a model with noise and that will lead to a bad performance.</w:t>
       </w:r>
     </w:p>
     <w:p>
@@ -278,25 +242,7 @@
           <w:szCs w:val="24"/>
           <w:lang w:val="en-US"/>
         </w:rPr>
-        <w:t xml:space="preserve"> I</w:t>
-      </w:r>
-      <w:r>
-        <w:rPr>
-          <w:rFonts w:ascii="Aparajita" w:hAnsi="Aparajita" w:cs="Aparajita"/>
-          <w:sz w:val="24"/>
-          <w:szCs w:val="24"/>
-          <w:lang w:val="en-US"/>
-        </w:rPr>
-        <w:t xml:space="preserve"> </w:t>
-      </w:r>
-      <w:r>
-        <w:rPr>
-          <w:rFonts w:ascii="Aparajita" w:hAnsi="Aparajita" w:cs="Aparajita"/>
-          <w:sz w:val="24"/>
-          <w:szCs w:val="24"/>
-          <w:lang w:val="en-US"/>
-        </w:rPr>
-        <w:t>will check this by analyzing their silhouette scores</w:t>
+        <w:t xml:space="preserve"> I will check this by analyzing their silhouette scores</w:t>
       </w:r>
       <w:r>
         <w:rPr>
@@ -628,25 +574,7 @@
           <w:szCs w:val="24"/>
           <w:lang w:val="en-US"/>
         </w:rPr>
-        <w:t xml:space="preserve">On this occasion we have that 5 or 6 clusters may be optimal number because of their shapes. We are going to check this by analyzing the </w:t>
-      </w:r>
-      <w:r>
-        <w:rPr>
-          <w:rFonts w:ascii="Aparajita" w:hAnsi="Aparajita" w:cs="Aparajita"/>
-          <w:sz w:val="24"/>
-          <w:szCs w:val="24"/>
-          <w:lang w:val="en-US"/>
-        </w:rPr>
-        <w:t>silhouettes</w:t>
-      </w:r>
-      <w:r>
-        <w:rPr>
-          <w:rFonts w:ascii="Aparajita" w:hAnsi="Aparajita" w:cs="Aparajita"/>
-          <w:sz w:val="24"/>
-          <w:szCs w:val="24"/>
-          <w:lang w:val="en-US"/>
-        </w:rPr>
-        <w:t xml:space="preserve"> scores</w:t>
+        <w:t>On this occasion we have that 5 or 6 clusters may be optimal number because of their shapes. We are going to check this by analyzing the silhouettes scores</w:t>
       </w:r>
       <w:r>
         <w:rPr>
@@ -663,6 +591,14 @@
         <w:tblStyle w:val="TableGrid"/>
         <w:tblW w:w="0" w:type="auto"/>
         <w:jc w:val="center"/>
+        <w:tblBorders>
+          <w:top w:val="none" w:sz="0" w:space="0" w:color="auto"/>
+          <w:left w:val="none" w:sz="0" w:space="0" w:color="auto"/>
+          <w:bottom w:val="none" w:sz="0" w:space="0" w:color="auto"/>
+          <w:right w:val="none" w:sz="0" w:space="0" w:color="auto"/>
+          <w:insideH w:val="none" w:sz="0" w:space="0" w:color="auto"/>
+          <w:insideV w:val="none" w:sz="0" w:space="0" w:color="auto"/>
+        </w:tblBorders>
         <w:tblLook w:val="04A0" w:firstRow="1" w:lastRow="0" w:firstColumn="1" w:lastColumn="0" w:noHBand="0" w:noVBand="1"/>
       </w:tblPr>
       <w:tblGrid>
@@ -1093,61 +1029,7 @@
           <w:szCs w:val="24"/>
           <w:lang w:val="en-US"/>
         </w:rPr>
-        <w:t xml:space="preserve">By analyzing their average </w:t>
-      </w:r>
-      <w:r>
-        <w:rPr>
-          <w:rFonts w:ascii="Aparajita" w:hAnsi="Aparajita" w:cs="Aparajita"/>
-          <w:sz w:val="24"/>
-          <w:szCs w:val="24"/>
-          <w:lang w:val="en-US"/>
-        </w:rPr>
-        <w:t>silhouette</w:t>
-      </w:r>
-      <w:r>
-        <w:rPr>
-          <w:rFonts w:ascii="Aparajita" w:hAnsi="Aparajita" w:cs="Aparajita"/>
-          <w:sz w:val="24"/>
-          <w:szCs w:val="24"/>
-          <w:lang w:val="en-US"/>
-        </w:rPr>
-        <w:t xml:space="preserve"> score can be obtained that the optimum cluster number is 6 because is the </w:t>
-      </w:r>
-      <w:r>
-        <w:rPr>
-          <w:rFonts w:ascii="Aparajita" w:hAnsi="Aparajita" w:cs="Aparajita"/>
-          <w:sz w:val="24"/>
-          <w:szCs w:val="24"/>
-          <w:lang w:val="en-US"/>
-        </w:rPr>
-        <w:t>closest</w:t>
-      </w:r>
-      <w:r>
-        <w:rPr>
-          <w:rFonts w:ascii="Aparajita" w:hAnsi="Aparajita" w:cs="Aparajita"/>
-          <w:sz w:val="24"/>
-          <w:szCs w:val="24"/>
-          <w:lang w:val="en-US"/>
-        </w:rPr>
-        <w:t xml:space="preserve"> to one. The </w:t>
-      </w:r>
-      <w:r>
-        <w:rPr>
-          <w:rFonts w:ascii="Aparajita" w:hAnsi="Aparajita" w:cs="Aparajita"/>
-          <w:sz w:val="24"/>
-          <w:szCs w:val="24"/>
-          <w:lang w:val="en-US"/>
-        </w:rPr>
-        <w:t>silhouette</w:t>
-      </w:r>
-      <w:r>
-        <w:rPr>
-          <w:rFonts w:ascii="Aparajita" w:hAnsi="Aparajita" w:cs="Aparajita"/>
-          <w:sz w:val="24"/>
-          <w:szCs w:val="24"/>
-          <w:lang w:val="en-US"/>
-        </w:rPr>
-        <w:t xml:space="preserve"> score has a range from -1 to 1 and 1 mean that the clusters have an excellent </w:t>
+        <w:t xml:space="preserve">By analyzing their average silhouette score can be obtained that the optimum cluster number is 6 because is the closest to one. The silhouette score has a range from -1 to 1 and 1 mean that the clusters have an excellent </w:t>
       </w:r>
       <w:proofErr w:type="gramStart"/>
       <w:r>
@@ -1187,37 +1069,13 @@
           <w:szCs w:val="24"/>
           <w:lang w:val="en-US"/>
         </w:rPr>
-        <w:t xml:space="preserve">Just one algorithm isn't enough to ensure that we have 6 clusters so now we're going to use the Affinity Propagation. This algorithm </w:t>
-      </w:r>
-      <w:r>
-        <w:rPr>
-          <w:rFonts w:ascii="Aparajita" w:hAnsi="Aparajita" w:cs="Aparajita"/>
-          <w:sz w:val="24"/>
-          <w:szCs w:val="24"/>
-          <w:lang w:val="en-US"/>
-        </w:rPr>
-        <w:t>gives</w:t>
-      </w:r>
-      <w:r>
-        <w:rPr>
-          <w:rFonts w:ascii="Aparajita" w:hAnsi="Aparajita" w:cs="Aparajita"/>
-          <w:sz w:val="24"/>
-          <w:szCs w:val="24"/>
-          <w:lang w:val="en-US"/>
-        </w:rPr>
-        <w:t xml:space="preserve"> us the number of optimal clusters by creating clusters by sending messages between pairs of samples until a coincidence appears.</w:t>
+        <w:t>Just one algorithm isn't enough to ensure that we have 6 clusters so now we're going to use the Affinity Propagation. This algorithm gives us the number of optimal clusters by creating clusters by sending messages between pairs of samples until a coincidence appears.</w:t>
       </w:r>
     </w:p>
     <w:tbl>
       <w:tblPr>
         <w:tblW w:w="0" w:type="auto"/>
         <w:jc w:val="center"/>
-        <w:tblBorders>
-          <w:top w:val="outset" w:sz="6" w:space="0" w:color="auto"/>
-          <w:left w:val="outset" w:sz="6" w:space="0" w:color="auto"/>
-          <w:bottom w:val="outset" w:sz="6" w:space="0" w:color="auto"/>
-          <w:right w:val="outset" w:sz="6" w:space="0" w:color="auto"/>
-        </w:tblBorders>
         <w:tblCellMar>
           <w:top w:w="15" w:type="dxa"/>
           <w:left w:w="15" w:type="dxa"/>
@@ -1227,8 +1085,8 @@
         <w:tblLook w:val="04A0" w:firstRow="1" w:lastRow="0" w:firstColumn="1" w:lastColumn="0" w:noHBand="0" w:noVBand="1"/>
       </w:tblPr>
       <w:tblGrid>
-        <w:gridCol w:w="1068"/>
-        <w:gridCol w:w="875"/>
+        <w:gridCol w:w="1131"/>
+        <w:gridCol w:w="928"/>
         <w:gridCol w:w="1451"/>
       </w:tblGrid>
       <w:tr>
@@ -1239,12 +1097,6 @@
         <w:tc>
           <w:tcPr>
             <w:tcW w:w="0" w:type="auto"/>
-            <w:tcBorders>
-              <w:top w:val="outset" w:sz="6" w:space="0" w:color="auto"/>
-              <w:left w:val="outset" w:sz="6" w:space="0" w:color="auto"/>
-              <w:bottom w:val="outset" w:sz="6" w:space="0" w:color="auto"/>
-              <w:right w:val="outset" w:sz="6" w:space="0" w:color="auto"/>
-            </w:tcBorders>
             <w:tcMar>
               <w:top w:w="60" w:type="dxa"/>
               <w:left w:w="120" w:type="dxa"/>
@@ -1282,12 +1134,6 @@
         <w:tc>
           <w:tcPr>
             <w:tcW w:w="0" w:type="auto"/>
-            <w:tcBorders>
-              <w:top w:val="outset" w:sz="6" w:space="0" w:color="auto"/>
-              <w:left w:val="outset" w:sz="6" w:space="0" w:color="auto"/>
-              <w:bottom w:val="outset" w:sz="6" w:space="0" w:color="auto"/>
-              <w:right w:val="outset" w:sz="6" w:space="0" w:color="auto"/>
-            </w:tcBorders>
             <w:tcMar>
               <w:top w:w="60" w:type="dxa"/>
               <w:left w:w="120" w:type="dxa"/>
@@ -1325,12 +1171,6 @@
         <w:tc>
           <w:tcPr>
             <w:tcW w:w="1451" w:type="dxa"/>
-            <w:tcBorders>
-              <w:top w:val="outset" w:sz="6" w:space="0" w:color="auto"/>
-              <w:left w:val="outset" w:sz="6" w:space="0" w:color="auto"/>
-              <w:bottom w:val="outset" w:sz="6" w:space="0" w:color="auto"/>
-              <w:right w:val="outset" w:sz="6" w:space="0" w:color="auto"/>
-            </w:tcBorders>
           </w:tcPr>
           <w:p>
             <w:pPr>
@@ -1366,12 +1206,6 @@
         <w:tc>
           <w:tcPr>
             <w:tcW w:w="0" w:type="auto"/>
-            <w:tcBorders>
-              <w:top w:val="outset" w:sz="6" w:space="0" w:color="auto"/>
-              <w:left w:val="outset" w:sz="6" w:space="0" w:color="auto"/>
-              <w:bottom w:val="outset" w:sz="6" w:space="0" w:color="auto"/>
-              <w:right w:val="outset" w:sz="6" w:space="0" w:color="auto"/>
-            </w:tcBorders>
             <w:tcMar>
               <w:top w:w="60" w:type="dxa"/>
               <w:left w:w="120" w:type="dxa"/>
@@ -1405,12 +1239,6 @@
         <w:tc>
           <w:tcPr>
             <w:tcW w:w="0" w:type="auto"/>
-            <w:tcBorders>
-              <w:top w:val="outset" w:sz="6" w:space="0" w:color="auto"/>
-              <w:left w:val="outset" w:sz="6" w:space="0" w:color="auto"/>
-              <w:bottom w:val="outset" w:sz="6" w:space="0" w:color="auto"/>
-              <w:right w:val="outset" w:sz="6" w:space="0" w:color="auto"/>
-            </w:tcBorders>
             <w:tcMar>
               <w:top w:w="60" w:type="dxa"/>
               <w:left w:w="120" w:type="dxa"/>
@@ -1444,12 +1272,6 @@
         <w:tc>
           <w:tcPr>
             <w:tcW w:w="1451" w:type="dxa"/>
-            <w:tcBorders>
-              <w:top w:val="outset" w:sz="6" w:space="0" w:color="auto"/>
-              <w:left w:val="outset" w:sz="6" w:space="0" w:color="auto"/>
-              <w:bottom w:val="outset" w:sz="6" w:space="0" w:color="auto"/>
-              <w:right w:val="outset" w:sz="6" w:space="0" w:color="auto"/>
-            </w:tcBorders>
           </w:tcPr>
           <w:p>
             <w:pPr>
@@ -1481,12 +1303,6 @@
         <w:tc>
           <w:tcPr>
             <w:tcW w:w="0" w:type="auto"/>
-            <w:tcBorders>
-              <w:top w:val="outset" w:sz="6" w:space="0" w:color="auto"/>
-              <w:left w:val="outset" w:sz="6" w:space="0" w:color="auto"/>
-              <w:bottom w:val="outset" w:sz="6" w:space="0" w:color="auto"/>
-              <w:right w:val="outset" w:sz="6" w:space="0" w:color="auto"/>
-            </w:tcBorders>
             <w:tcMar>
               <w:top w:w="60" w:type="dxa"/>
               <w:left w:w="120" w:type="dxa"/>
@@ -1520,12 +1336,6 @@
         <w:tc>
           <w:tcPr>
             <w:tcW w:w="0" w:type="auto"/>
-            <w:tcBorders>
-              <w:top w:val="outset" w:sz="6" w:space="0" w:color="auto"/>
-              <w:left w:val="outset" w:sz="6" w:space="0" w:color="auto"/>
-              <w:bottom w:val="outset" w:sz="6" w:space="0" w:color="auto"/>
-              <w:right w:val="outset" w:sz="6" w:space="0" w:color="auto"/>
-            </w:tcBorders>
             <w:tcMar>
               <w:top w:w="60" w:type="dxa"/>
               <w:left w:w="120" w:type="dxa"/>
@@ -1559,12 +1369,6 @@
         <w:tc>
           <w:tcPr>
             <w:tcW w:w="1451" w:type="dxa"/>
-            <w:tcBorders>
-              <w:top w:val="outset" w:sz="6" w:space="0" w:color="auto"/>
-              <w:left w:val="outset" w:sz="6" w:space="0" w:color="auto"/>
-              <w:bottom w:val="outset" w:sz="6" w:space="0" w:color="auto"/>
-              <w:right w:val="outset" w:sz="6" w:space="0" w:color="auto"/>
-            </w:tcBorders>
           </w:tcPr>
           <w:p>
             <w:pPr>
@@ -1596,12 +1400,6 @@
         <w:tc>
           <w:tcPr>
             <w:tcW w:w="0" w:type="auto"/>
-            <w:tcBorders>
-              <w:top w:val="outset" w:sz="6" w:space="0" w:color="auto"/>
-              <w:left w:val="outset" w:sz="6" w:space="0" w:color="auto"/>
-              <w:bottom w:val="outset" w:sz="6" w:space="0" w:color="auto"/>
-              <w:right w:val="outset" w:sz="6" w:space="0" w:color="auto"/>
-            </w:tcBorders>
             <w:tcMar>
               <w:top w:w="60" w:type="dxa"/>
               <w:left w:w="120" w:type="dxa"/>
@@ -1635,12 +1433,6 @@
         <w:tc>
           <w:tcPr>
             <w:tcW w:w="0" w:type="auto"/>
-            <w:tcBorders>
-              <w:top w:val="outset" w:sz="6" w:space="0" w:color="auto"/>
-              <w:left w:val="outset" w:sz="6" w:space="0" w:color="auto"/>
-              <w:bottom w:val="outset" w:sz="6" w:space="0" w:color="auto"/>
-              <w:right w:val="outset" w:sz="6" w:space="0" w:color="auto"/>
-            </w:tcBorders>
             <w:tcMar>
               <w:top w:w="60" w:type="dxa"/>
               <w:left w:w="120" w:type="dxa"/>
@@ -1674,12 +1466,6 @@
         <w:tc>
           <w:tcPr>
             <w:tcW w:w="1451" w:type="dxa"/>
-            <w:tcBorders>
-              <w:top w:val="outset" w:sz="6" w:space="0" w:color="auto"/>
-              <w:left w:val="outset" w:sz="6" w:space="0" w:color="auto"/>
-              <w:bottom w:val="outset" w:sz="6" w:space="0" w:color="auto"/>
-              <w:right w:val="outset" w:sz="6" w:space="0" w:color="auto"/>
-            </w:tcBorders>
           </w:tcPr>
           <w:p>
             <w:pPr>
@@ -1711,12 +1497,6 @@
         <w:tc>
           <w:tcPr>
             <w:tcW w:w="0" w:type="auto"/>
-            <w:tcBorders>
-              <w:top w:val="outset" w:sz="6" w:space="0" w:color="auto"/>
-              <w:left w:val="outset" w:sz="6" w:space="0" w:color="auto"/>
-              <w:bottom w:val="outset" w:sz="6" w:space="0" w:color="auto"/>
-              <w:right w:val="outset" w:sz="6" w:space="0" w:color="auto"/>
-            </w:tcBorders>
             <w:tcMar>
               <w:top w:w="60" w:type="dxa"/>
               <w:left w:w="120" w:type="dxa"/>
@@ -1750,12 +1530,6 @@
         <w:tc>
           <w:tcPr>
             <w:tcW w:w="0" w:type="auto"/>
-            <w:tcBorders>
-              <w:top w:val="outset" w:sz="6" w:space="0" w:color="auto"/>
-              <w:left w:val="outset" w:sz="6" w:space="0" w:color="auto"/>
-              <w:bottom w:val="outset" w:sz="6" w:space="0" w:color="auto"/>
-              <w:right w:val="outset" w:sz="6" w:space="0" w:color="auto"/>
-            </w:tcBorders>
             <w:tcMar>
               <w:top w:w="60" w:type="dxa"/>
               <w:left w:w="120" w:type="dxa"/>
@@ -1789,12 +1563,6 @@
         <w:tc>
           <w:tcPr>
             <w:tcW w:w="1451" w:type="dxa"/>
-            <w:tcBorders>
-              <w:top w:val="outset" w:sz="6" w:space="0" w:color="auto"/>
-              <w:left w:val="outset" w:sz="6" w:space="0" w:color="auto"/>
-              <w:bottom w:val="outset" w:sz="6" w:space="0" w:color="auto"/>
-              <w:right w:val="outset" w:sz="6" w:space="0" w:color="auto"/>
-            </w:tcBorders>
           </w:tcPr>
           <w:p>
             <w:pPr>
@@ -1826,12 +1594,6 @@
         <w:tc>
           <w:tcPr>
             <w:tcW w:w="0" w:type="auto"/>
-            <w:tcBorders>
-              <w:top w:val="outset" w:sz="6" w:space="0" w:color="auto"/>
-              <w:left w:val="outset" w:sz="6" w:space="0" w:color="auto"/>
-              <w:bottom w:val="outset" w:sz="6" w:space="0" w:color="auto"/>
-              <w:right w:val="outset" w:sz="6" w:space="0" w:color="auto"/>
-            </w:tcBorders>
             <w:tcMar>
               <w:top w:w="60" w:type="dxa"/>
               <w:left w:w="120" w:type="dxa"/>
@@ -1865,12 +1627,6 @@
         <w:tc>
           <w:tcPr>
             <w:tcW w:w="0" w:type="auto"/>
-            <w:tcBorders>
-              <w:top w:val="outset" w:sz="6" w:space="0" w:color="auto"/>
-              <w:left w:val="outset" w:sz="6" w:space="0" w:color="auto"/>
-              <w:bottom w:val="outset" w:sz="6" w:space="0" w:color="auto"/>
-              <w:right w:val="outset" w:sz="6" w:space="0" w:color="auto"/>
-            </w:tcBorders>
             <w:tcMar>
               <w:top w:w="60" w:type="dxa"/>
               <w:left w:w="120" w:type="dxa"/>
@@ -1904,12 +1660,6 @@
         <w:tc>
           <w:tcPr>
             <w:tcW w:w="1451" w:type="dxa"/>
-            <w:tcBorders>
-              <w:top w:val="outset" w:sz="6" w:space="0" w:color="auto"/>
-              <w:left w:val="outset" w:sz="6" w:space="0" w:color="auto"/>
-              <w:bottom w:val="outset" w:sz="6" w:space="0" w:color="auto"/>
-              <w:right w:val="outset" w:sz="6" w:space="0" w:color="auto"/>
-            </w:tcBorders>
           </w:tcPr>
           <w:p>
             <w:pPr>
@@ -1963,16 +1713,7 @@
           <w:szCs w:val="24"/>
           <w:lang w:val="en-US"/>
         </w:rPr>
-        <w:t xml:space="preserve">As we can see, the top five </w:t>
-      </w:r>
-      <w:r>
-        <w:rPr>
-          <w:rFonts w:ascii="Aparajita" w:hAnsi="Aparajita" w:cs="Aparajita"/>
-          <w:sz w:val="24"/>
-          <w:szCs w:val="24"/>
-          <w:lang w:val="en-US"/>
-        </w:rPr>
-        <w:t>silhouette</w:t>
+        <w:t>As we can see, the top five silhouette</w:t>
       </w:r>
       <w:r>
         <w:rPr>
@@ -2039,43 +1780,7 @@
           <w:szCs w:val="24"/>
           <w:lang w:val="en-US"/>
         </w:rPr>
-        <w:t xml:space="preserve">By analyzing both algorithms we can declare that this dataset has 6 clusters, </w:t>
-      </w:r>
-      <w:r>
-        <w:rPr>
-          <w:rFonts w:ascii="Aparajita" w:hAnsi="Aparajita" w:cs="Aparajita"/>
-          <w:sz w:val="24"/>
-          <w:szCs w:val="24"/>
-          <w:lang w:val="en-US"/>
-        </w:rPr>
-        <w:t>i.e.</w:t>
-      </w:r>
-      <w:r>
-        <w:rPr>
-          <w:rFonts w:ascii="Aparajita" w:hAnsi="Aparajita" w:cs="Aparajita"/>
-          <w:sz w:val="24"/>
-          <w:szCs w:val="24"/>
-          <w:lang w:val="en-US"/>
-        </w:rPr>
-        <w:t xml:space="preserve">, it has 6 </w:t>
-      </w:r>
-      <w:r>
-        <w:rPr>
-          <w:rFonts w:ascii="Aparajita" w:hAnsi="Aparajita" w:cs="Aparajita"/>
-          <w:sz w:val="24"/>
-          <w:szCs w:val="24"/>
-          <w:lang w:val="en-US"/>
-        </w:rPr>
-        <w:t>different</w:t>
-      </w:r>
-      <w:r>
-        <w:rPr>
-          <w:rFonts w:ascii="Aparajita" w:hAnsi="Aparajita" w:cs="Aparajita"/>
-          <w:sz w:val="24"/>
-          <w:szCs w:val="24"/>
-          <w:lang w:val="en-US"/>
-        </w:rPr>
-        <w:t xml:space="preserve"> types of customers</w:t>
+        <w:t>By analyzing both algorithms we can declare that this dataset has 6 clusters, i.e., it has 6 different types of customers</w:t>
       </w:r>
       <w:r>
         <w:rPr>
@@ -2524,25 +2229,7 @@
           <w:szCs w:val="24"/>
           <w:lang w:val="en-US"/>
         </w:rPr>
-        <w:t xml:space="preserve">They </w:t>
-      </w:r>
-      <w:r>
-        <w:rPr>
-          <w:rFonts w:ascii="Aparajita" w:hAnsi="Aparajita" w:cs="Aparajita"/>
-          <w:sz w:val="24"/>
-          <w:szCs w:val="24"/>
-          <w:lang w:val="en-US"/>
-        </w:rPr>
-        <w:t>don’t</w:t>
-      </w:r>
-      <w:r>
-        <w:rPr>
-          <w:rFonts w:ascii="Aparajita" w:hAnsi="Aparajita" w:cs="Aparajita"/>
-          <w:sz w:val="24"/>
-          <w:szCs w:val="24"/>
-          <w:lang w:val="en-US"/>
-        </w:rPr>
-        <w:t xml:space="preserve"> spend so </w:t>
+        <w:t xml:space="preserve">They don’t spend so </w:t>
       </w:r>
       <w:r>
         <w:rPr>
@@ -2560,25 +2247,7 @@
           <w:szCs w:val="24"/>
           <w:lang w:val="en-US"/>
         </w:rPr>
-        <w:t xml:space="preserve"> and they have a regular spending score (</w:t>
-      </w:r>
-      <w:r>
-        <w:rPr>
-          <w:rFonts w:ascii="Aparajita" w:hAnsi="Aparajita" w:cs="Aparajita"/>
-          <w:sz w:val="24"/>
-          <w:szCs w:val="24"/>
-          <w:lang w:val="en-US"/>
-        </w:rPr>
-        <w:t>approx.</w:t>
-      </w:r>
-      <w:r>
-        <w:rPr>
-          <w:rFonts w:ascii="Aparajita" w:hAnsi="Aparajita" w:cs="Aparajita"/>
-          <w:sz w:val="24"/>
-          <w:szCs w:val="24"/>
-          <w:lang w:val="en-US"/>
-        </w:rPr>
-        <w:t xml:space="preserve"> 50)</w:t>
+        <w:t xml:space="preserve"> and they have a regular spending score (approx. 50)</w:t>
       </w:r>
       <w:r>
         <w:rPr>
@@ -2691,34 +2360,7 @@
           <w:szCs w:val="24"/>
           <w:lang w:val="en-US"/>
         </w:rPr>
-        <w:t xml:space="preserve">They have one of the highest annual </w:t>
-      </w:r>
-      <w:r>
-        <w:rPr>
-          <w:rFonts w:ascii="Aparajita" w:hAnsi="Aparajita" w:cs="Aparajita"/>
-          <w:sz w:val="24"/>
-          <w:szCs w:val="24"/>
-          <w:lang w:val="en-US"/>
-        </w:rPr>
-        <w:t>incomes</w:t>
-      </w:r>
-      <w:r>
-        <w:rPr>
-          <w:rFonts w:ascii="Aparajita" w:hAnsi="Aparajita" w:cs="Aparajita"/>
-          <w:sz w:val="24"/>
-          <w:szCs w:val="24"/>
-          <w:lang w:val="en-US"/>
-        </w:rPr>
-        <w:t xml:space="preserve"> and one of the lowest spending </w:t>
-      </w:r>
-      <w:r>
-        <w:rPr>
-          <w:rFonts w:ascii="Aparajita" w:hAnsi="Aparajita" w:cs="Aparajita"/>
-          <w:sz w:val="24"/>
-          <w:szCs w:val="24"/>
-          <w:lang w:val="en-US"/>
-        </w:rPr>
-        <w:t>scores</w:t>
+        <w:t>They have one of the highest annual incomes and one of the lowest spending scores</w:t>
       </w:r>
       <w:r>
         <w:rPr>
@@ -2885,34 +2527,7 @@
           <w:szCs w:val="24"/>
           <w:lang w:val="en-US"/>
         </w:rPr>
-        <w:t xml:space="preserve">They have one of the highest annual </w:t>
-      </w:r>
-      <w:r>
-        <w:rPr>
-          <w:rFonts w:ascii="Aparajita" w:hAnsi="Aparajita" w:cs="Aparajita"/>
-          <w:sz w:val="24"/>
-          <w:szCs w:val="24"/>
-          <w:lang w:val="en-US"/>
-        </w:rPr>
-        <w:t>incomes</w:t>
-      </w:r>
-      <w:r>
-        <w:rPr>
-          <w:rFonts w:ascii="Aparajita" w:hAnsi="Aparajita" w:cs="Aparajita"/>
-          <w:sz w:val="24"/>
-          <w:szCs w:val="24"/>
-          <w:lang w:val="en-US"/>
-        </w:rPr>
-        <w:t xml:space="preserve"> and a higher spending </w:t>
-      </w:r>
-      <w:r>
-        <w:rPr>
-          <w:rFonts w:ascii="Aparajita" w:hAnsi="Aparajita" w:cs="Aparajita"/>
-          <w:sz w:val="24"/>
-          <w:szCs w:val="24"/>
-          <w:lang w:val="en-US"/>
-        </w:rPr>
-        <w:t>score</w:t>
+        <w:t>They have one of the highest annual incomes and a higher spending score</w:t>
       </w:r>
       <w:r>
         <w:rPr>
@@ -3067,61 +2682,7 @@
           <w:szCs w:val="24"/>
           <w:lang w:val="en-US"/>
         </w:rPr>
-        <w:t xml:space="preserve">In this last step I going to share the commercial approach of the results by making assumptions. This analysis will be </w:t>
-      </w:r>
-      <w:r>
-        <w:rPr>
-          <w:rFonts w:ascii="Aparajita" w:hAnsi="Aparajita" w:cs="Aparajita"/>
-          <w:sz w:val="24"/>
-          <w:szCs w:val="24"/>
-          <w:lang w:val="en-US"/>
-        </w:rPr>
-        <w:t>divided</w:t>
-      </w:r>
-      <w:r>
-        <w:rPr>
-          <w:rFonts w:ascii="Aparajita" w:hAnsi="Aparajita" w:cs="Aparajita"/>
-          <w:sz w:val="24"/>
-          <w:szCs w:val="24"/>
-          <w:lang w:val="en-US"/>
-        </w:rPr>
-        <w:t xml:space="preserve"> into two sections: the first is the </w:t>
-      </w:r>
-      <w:r>
-        <w:rPr>
-          <w:rFonts w:ascii="Aparajita" w:hAnsi="Aparajita" w:cs="Aparajita"/>
-          <w:sz w:val="24"/>
-          <w:szCs w:val="24"/>
-          <w:lang w:val="en-US"/>
-        </w:rPr>
-        <w:t>general</w:t>
-      </w:r>
-      <w:r>
-        <w:rPr>
-          <w:rFonts w:ascii="Aparajita" w:hAnsi="Aparajita" w:cs="Aparajita"/>
-          <w:sz w:val="24"/>
-          <w:szCs w:val="24"/>
-          <w:lang w:val="en-US"/>
-        </w:rPr>
-        <w:t xml:space="preserve"> approach in </w:t>
-      </w:r>
-      <w:r>
-        <w:rPr>
-          <w:rFonts w:ascii="Aparajita" w:hAnsi="Aparajita" w:cs="Aparajita"/>
-          <w:sz w:val="24"/>
-          <w:szCs w:val="24"/>
-          <w:lang w:val="en-US"/>
-        </w:rPr>
-        <w:t>which</w:t>
-      </w:r>
-      <w:r>
-        <w:rPr>
-          <w:rFonts w:ascii="Aparajita" w:hAnsi="Aparajita" w:cs="Aparajita"/>
-          <w:sz w:val="24"/>
-          <w:szCs w:val="24"/>
-          <w:lang w:val="en-US"/>
-        </w:rPr>
-        <w:t xml:space="preserve"> we make assumptions across the columns and the second is by the clusters.</w:t>
+        <w:t>In this last step I going to share the commercial approach of the results by making assumptions. This analysis will be divided into two sections: the first is the general approach in which we make assumptions across the columns and the second is by the clusters.</w:t>
       </w:r>
     </w:p>
     <w:p>
@@ -3766,25 +3327,7 @@
           <w:szCs w:val="24"/>
           <w:lang w:val="en-US"/>
         </w:rPr>
-        <w:t xml:space="preserve">As we can see, for both </w:t>
-      </w:r>
-      <w:r>
-        <w:rPr>
-          <w:rFonts w:ascii="Aparajita" w:hAnsi="Aparajita" w:cs="Aparajita"/>
-          <w:sz w:val="24"/>
-          <w:szCs w:val="24"/>
-          <w:lang w:val="en-US"/>
-        </w:rPr>
-        <w:t>hypothesis</w:t>
-      </w:r>
-      <w:r>
-        <w:rPr>
-          <w:rFonts w:ascii="Aparajita" w:hAnsi="Aparajita" w:cs="Aparajita"/>
-          <w:sz w:val="24"/>
-          <w:szCs w:val="24"/>
-          <w:lang w:val="en-US"/>
-        </w:rPr>
-        <w:t>, there is no correlation between them</w:t>
+        <w:t>As we can see, for both hypothesis, there is no correlation between them</w:t>
       </w:r>
       <w:r>
         <w:rPr>
@@ -3885,25 +3428,7 @@
           <w:szCs w:val="24"/>
           <w:lang w:val="en-US"/>
         </w:rPr>
-        <w:t>For the clusters with high spending score (0 and 4</w:t>
-      </w:r>
-      <w:r>
-        <w:rPr>
-          <w:rFonts w:ascii="Aparajita" w:hAnsi="Aparajita" w:cs="Aparajita"/>
-          <w:sz w:val="24"/>
-          <w:szCs w:val="24"/>
-          <w:lang w:val="en-US"/>
-        </w:rPr>
-        <w:t>), regardless</w:t>
-      </w:r>
-      <w:r>
-        <w:rPr>
-          <w:rFonts w:ascii="Aparajita" w:hAnsi="Aparajita" w:cs="Aparajita"/>
-          <w:sz w:val="24"/>
-          <w:szCs w:val="24"/>
-          <w:lang w:val="en-US"/>
-        </w:rPr>
-        <w:t xml:space="preserve"> of their salary, we will send them much more mails than the other groups.</w:t>
+        <w:t>For the clusters with high spending score (0 and 4), regardless of their salary, we will send them much more mails than the other groups.</w:t>
       </w:r>
     </w:p>
     <w:p>
@@ -3953,25 +3478,7 @@
           <w:szCs w:val="24"/>
           <w:lang w:val="en-US"/>
         </w:rPr>
-        <w:t xml:space="preserve">All the clusters (except 4th) will </w:t>
-      </w:r>
-      <w:r>
-        <w:rPr>
-          <w:rFonts w:ascii="Aparajita" w:hAnsi="Aparajita" w:cs="Aparajita"/>
-          <w:sz w:val="24"/>
-          <w:szCs w:val="24"/>
-          <w:lang w:val="en-US"/>
-        </w:rPr>
-        <w:t>receive</w:t>
-      </w:r>
-      <w:r>
-        <w:rPr>
-          <w:rFonts w:ascii="Aparajita" w:hAnsi="Aparajita" w:cs="Aparajita"/>
-          <w:sz w:val="24"/>
-          <w:szCs w:val="24"/>
-          <w:lang w:val="en-US"/>
-        </w:rPr>
-        <w:t xml:space="preserve"> a lot of sale items mails.</w:t>
+        <w:t>All the clusters (except 4th) will receive a lot of sale items mails.</w:t>
       </w:r>
     </w:p>
     <w:sectPr>
